--- a/vscode.docx
+++ b/vscode.docx
@@ -1067,6 +1067,78 @@
     </w:p>
     <w:p>
       <w:pPr>
+        <w:pStyle w:val="ListParagraph"/>
+        <w:numPr>
+          <w:ilvl w:val="0"/>
+          <w:numId w:val="11"/>
+        </w:numPr>
+        <w:rPr>
+          <w:lang w:val="en-US"/>
+        </w:rPr>
+      </w:pPr>
+      <w:r>
+        <w:rPr>
+          <w:lang w:val="en-US"/>
+        </w:rPr>
+        <w:t xml:space="preserve">Tạo </w:t>
+      </w:r>
+      <w:r>
+        <w:rPr>
+          <w:lang w:val="en-US"/>
+        </w:rPr>
+        <w:t xml:space="preserve">1 </w:t>
+      </w:r>
+      <w:r>
+        <w:rPr>
+          <w:lang w:val="en-US"/>
+        </w:rPr>
+        <w:t xml:space="preserve">Workspace </w:t>
+      </w:r>
+      <w:r>
+        <w:rPr>
+          <w:lang w:val="en-US"/>
+        </w:rPr>
+        <w:t>Nhanh?</w:t>
+      </w:r>
+    </w:p>
+    <w:p>
+      <w:pPr>
+        <w:pStyle w:val="ListParagraph"/>
+        <w:numPr>
+          <w:ilvl w:val="0"/>
+          <w:numId w:val="8"/>
+        </w:numPr>
+        <w:rPr>
+          <w:lang w:val="en-US"/>
+        </w:rPr>
+      </w:pPr>
+      <w:r>
+        <w:rPr>
+          <w:lang w:val="en-US"/>
+        </w:rPr>
+        <w:t>Giả sử bạn đang làm việc với thư mục A trong VS Code, v</w:t>
+      </w:r>
+      <w:r>
+        <w:rPr>
+          <w:lang w:val="en-US"/>
+        </w:rPr>
+        <w:t>à</w:t>
+      </w:r>
+      <w:r>
+        <w:rPr>
+          <w:lang w:val="en-US"/>
+        </w:rPr>
+        <w:t>o Tab “File” + chọn “Save Workspace As…</w:t>
+      </w:r>
+      <w:r>
+        <w:rPr>
+          <w:lang w:val="en-US"/>
+        </w:rPr>
+        <w:t>” + đặt tên và lưu File Workspace tại nơi nào đó, tên File sẽ là tên Workspace, khi này Workspace này sẽ chứa 1 thư mục là A</w:t>
+      </w:r>
+    </w:p>
+    <w:p>
+      <w:pPr>
         <w:rPr>
           <w:lang w:val="en-US"/>
         </w:rPr>
@@ -1682,6 +1754,7 @@
         <w:rPr>
           <w:lang w:val="en-US"/>
         </w:rPr>
+        <w:lastRenderedPageBreak/>
         <w:t>Ban đầu File này rỗng, tất cả những gì trong File này sẽ ghi đè lên các phím tắt mặc định, khi lưu lại, các phím tắt tại cửa sổ phím tắt sẽ tự động cập nhật</w:t>
       </w:r>
     </w:p>
@@ -1721,7 +1794,6 @@
         <w:rPr>
           <w:lang w:val="en-US"/>
         </w:rPr>
-        <w:lastRenderedPageBreak/>
         <w:t>[</w:t>
       </w:r>
     </w:p>
@@ -3229,413 +3301,566 @@
         <w:rPr>
           <w:lang w:val="en-US"/>
         </w:rPr>
+        <w:t>Search:</w:t>
+      </w:r>
+    </w:p>
+    <w:p>
+      <w:pPr>
+        <w:pStyle w:val="ListParagraph"/>
+        <w:numPr>
+          <w:ilvl w:val="0"/>
+          <w:numId w:val="9"/>
+        </w:numPr>
+        <w:rPr>
+          <w:lang w:val="en-US"/>
+        </w:rPr>
+      </w:pPr>
+      <w:r>
+        <w:rPr>
+          <w:lang w:val="en-US"/>
+        </w:rPr>
+        <w:t>Mở thanh Search?</w:t>
+      </w:r>
+    </w:p>
+    <w:p>
+      <w:pPr>
+        <w:pStyle w:val="ListParagraph"/>
+        <w:numPr>
+          <w:ilvl w:val="0"/>
+          <w:numId w:val="4"/>
+        </w:numPr>
+        <w:rPr>
+          <w:lang w:val="en-US"/>
+        </w:rPr>
+      </w:pPr>
+      <w:r>
+        <w:rPr>
+          <w:lang w:val="en-US"/>
+        </w:rPr>
+        <w:t>Click thanh trên cùng ở chính giữa</w:t>
+      </w:r>
+    </w:p>
+    <w:p>
+      <w:pPr>
+        <w:pStyle w:val="ListParagraph"/>
+        <w:numPr>
+          <w:ilvl w:val="0"/>
+          <w:numId w:val="9"/>
+        </w:numPr>
+        <w:rPr>
+          <w:lang w:val="en-US"/>
+        </w:rPr>
+      </w:pPr>
+      <w:r>
+        <w:rPr>
+          <w:lang w:val="en-US"/>
+        </w:rPr>
+        <w:t>Command Palette?</w:t>
+      </w:r>
+    </w:p>
+    <w:p>
+      <w:pPr>
+        <w:pStyle w:val="ListParagraph"/>
+        <w:numPr>
+          <w:ilvl w:val="0"/>
+          <w:numId w:val="4"/>
+        </w:numPr>
+        <w:rPr>
+          <w:lang w:val="en-US"/>
+        </w:rPr>
+      </w:pPr>
+      <w:r>
+        <w:rPr>
+          <w:lang w:val="en-US"/>
+        </w:rPr>
+        <w:t>Gõ &gt; vào thanh Search = nhấn “Ctrl” + “</w:t>
+      </w:r>
+      <w:r>
+        <w:rPr>
+          <w:lang w:val="en-US"/>
+        </w:rPr>
+        <w:t>Shift” + “P”</w:t>
+      </w:r>
+      <w:r>
+        <w:rPr>
+          <w:lang w:val="en-US"/>
+        </w:rPr>
+        <w:t>, nó sẽ hiện các lệnh</w:t>
+      </w:r>
+    </w:p>
+    <w:p>
+      <w:pPr>
+        <w:rPr>
+          <w:lang w:val="en-US"/>
+        </w:rPr>
+      </w:pPr>
+    </w:p>
+    <w:p>
+      <w:pPr>
+        <w:rPr>
+          <w:lang w:val="en-US"/>
+        </w:rPr>
+      </w:pPr>
+      <w:r>
+        <w:rPr>
+          <w:lang w:val="en-US"/>
+        </w:rPr>
+        <w:t>Extension:</w:t>
+      </w:r>
+    </w:p>
+    <w:p>
+      <w:pPr>
+        <w:pStyle w:val="ListParagraph"/>
+        <w:numPr>
+          <w:ilvl w:val="0"/>
+          <w:numId w:val="10"/>
+        </w:numPr>
+        <w:rPr>
+          <w:lang w:val="en-US"/>
+        </w:rPr>
+      </w:pPr>
+      <w:r>
+        <w:rPr>
+          <w:lang w:val="en-US"/>
+        </w:rPr>
+        <w:t>Bảng ASCII?</w:t>
+      </w:r>
+    </w:p>
+    <w:p>
+      <w:pPr>
+        <w:pStyle w:val="ListParagraph"/>
+        <w:numPr>
+          <w:ilvl w:val="0"/>
+          <w:numId w:val="4"/>
+        </w:numPr>
+        <w:rPr>
+          <w:lang w:val="en-US"/>
+        </w:rPr>
+      </w:pPr>
+      <w:r>
+        <w:rPr>
+          <w:lang w:val="en-US"/>
+        </w:rPr>
+        <w:t>Cài đặt Extension “ASCII Table”</w:t>
+      </w:r>
+    </w:p>
+    <w:p>
+      <w:pPr>
+        <w:pStyle w:val="ListParagraph"/>
+        <w:numPr>
+          <w:ilvl w:val="0"/>
+          <w:numId w:val="4"/>
+        </w:numPr>
+        <w:rPr>
+          <w:lang w:val="en-US"/>
+        </w:rPr>
+      </w:pPr>
+      <w:r>
+        <w:rPr>
+          <w:lang w:val="en-US"/>
+        </w:rPr>
+        <w:t xml:space="preserve">Vào Command Palette + gõ “ASCII: </w:t>
+      </w:r>
+      <w:r>
+        <w:rPr>
+          <w:lang w:val="en-US"/>
+        </w:rPr>
+        <w:t>All characters” nó sẽ liệt kê tất cả kí tự ASCII với kí hiệu, số thứ tự, tên gọi</w:t>
+      </w:r>
+    </w:p>
+    <w:p>
+      <w:pPr>
+        <w:pStyle w:val="ListParagraph"/>
+        <w:numPr>
+          <w:ilvl w:val="0"/>
+          <w:numId w:val="4"/>
+        </w:numPr>
+        <w:rPr>
+          <w:lang w:val="en-US"/>
+        </w:rPr>
+      </w:pPr>
+      <w:r>
+        <w:rPr>
+          <w:lang w:val="en-US"/>
+        </w:rPr>
+        <w:t>Để chỉ liệt kê các kí tự có thể in được, nghĩa là mấy kí tự khi in ra sẽ không hiện gì cả sẽ không được liệt kê</w:t>
+      </w:r>
+    </w:p>
+    <w:p>
+      <w:pPr>
+        <w:pStyle w:val="ListParagraph"/>
+        <w:numPr>
+          <w:ilvl w:val="0"/>
+          <w:numId w:val="4"/>
+        </w:numPr>
+        <w:rPr>
+          <w:lang w:val="en-US"/>
+        </w:rPr>
+      </w:pPr>
+      <w:r>
+        <w:rPr>
+          <w:lang w:val="en-US"/>
+        </w:rPr>
+        <w:t>Vào Command Palette + gõ “ASCII: Printable characters” nó sẽ liệt kê tất cả kí tự ASCII với kí hiệu, số thứ tự, tên gọi</w:t>
+      </w:r>
+    </w:p>
+    <w:p>
+      <w:pPr>
+        <w:pStyle w:val="ListParagraph"/>
+        <w:numPr>
+          <w:ilvl w:val="0"/>
+          <w:numId w:val="10"/>
+        </w:numPr>
+        <w:rPr>
+          <w:lang w:val="en-US"/>
+        </w:rPr>
+      </w:pPr>
+      <w:r>
+        <w:rPr>
+          <w:lang w:val="en-US"/>
+        </w:rPr>
+        <w:t xml:space="preserve">Chuyển </w:t>
+      </w:r>
+      <w:r>
+        <w:rPr>
+          <w:lang w:val="en-US"/>
+        </w:rPr>
+        <w:t>Nhị Phân Sang Thập Phân?</w:t>
+      </w:r>
+    </w:p>
+    <w:p>
+      <w:pPr>
+        <w:pStyle w:val="ListParagraph"/>
+        <w:numPr>
+          <w:ilvl w:val="0"/>
+          <w:numId w:val="4"/>
+        </w:numPr>
+        <w:rPr>
+          <w:lang w:val="en-US"/>
+        </w:rPr>
+      </w:pPr>
+      <w:r>
+        <w:rPr>
+          <w:lang w:val="en-US"/>
+        </w:rPr>
+        <w:t>Cài đặt Extension “Data Converter”</w:t>
+      </w:r>
+    </w:p>
+    <w:p>
+      <w:pPr>
+        <w:pStyle w:val="ListParagraph"/>
+        <w:numPr>
+          <w:ilvl w:val="0"/>
+          <w:numId w:val="4"/>
+        </w:numPr>
+        <w:rPr>
+          <w:lang w:val="en-US"/>
+        </w:rPr>
+      </w:pPr>
+      <w:r>
+        <w:rPr>
+          <w:lang w:val="en-US"/>
+        </w:rPr>
+        <w:t>Bôi đen các số cần chuyển đổi + nhấn “Alt” + “D” + chọn loại chuyển đổi từ thanh bảng chọn, ví dụ nhị phân sang thập phân, khi này các số bị bôi đen sẽ chuyển từ nhị phân sang thập phân</w:t>
+      </w:r>
+    </w:p>
+    <w:p>
+      <w:pPr>
+        <w:pStyle w:val="ListParagraph"/>
+        <w:numPr>
+          <w:ilvl w:val="0"/>
+          <w:numId w:val="10"/>
+        </w:numPr>
+        <w:rPr>
+          <w:lang w:val="en-US"/>
+        </w:rPr>
+      </w:pPr>
+      <w:r>
+        <w:rPr>
+          <w:lang w:val="en-US"/>
+        </w:rPr>
+        <w:t xml:space="preserve">Không </w:t>
+      </w:r>
+      <w:r>
+        <w:rPr>
+          <w:lang w:val="en-US"/>
+        </w:rPr>
+        <w:t xml:space="preserve">Cần Phải Tải Lại Trang Khi Thay Đổi Mã </w:t>
+      </w:r>
+      <w:r>
+        <w:rPr>
+          <w:lang w:val="en-US"/>
+        </w:rPr>
+        <w:t>HTML</w:t>
+      </w:r>
+      <w:r>
+        <w:rPr>
+          <w:lang w:val="en-US"/>
+        </w:rPr>
+        <w:t>?</w:t>
+      </w:r>
+    </w:p>
+    <w:p>
+      <w:pPr>
+        <w:pStyle w:val="ListParagraph"/>
+        <w:numPr>
+          <w:ilvl w:val="0"/>
+          <w:numId w:val="4"/>
+        </w:numPr>
+        <w:rPr>
+          <w:lang w:val="en-US"/>
+        </w:rPr>
+      </w:pPr>
+      <w:r>
+        <w:rPr>
+          <w:lang w:val="en-US"/>
+        </w:rPr>
+        <w:t>Cài đặt Extension “Live Server”</w:t>
+      </w:r>
+    </w:p>
+    <w:p>
+      <w:pPr>
+        <w:pStyle w:val="ListParagraph"/>
+        <w:numPr>
+          <w:ilvl w:val="0"/>
+          <w:numId w:val="4"/>
+        </w:numPr>
+        <w:rPr>
+          <w:lang w:val="en-US"/>
+        </w:rPr>
+      </w:pPr>
+      <w:r>
+        <w:rPr>
+          <w:lang w:val="en-US"/>
+        </w:rPr>
+        <w:t>Khi này góc phải dưới VS Code sẽ xuất hiện biểu tượng “Go Live”</w:t>
+      </w:r>
+    </w:p>
+    <w:p>
+      <w:pPr>
+        <w:pStyle w:val="ListParagraph"/>
+        <w:numPr>
+          <w:ilvl w:val="0"/>
+          <w:numId w:val="4"/>
+        </w:numPr>
+        <w:rPr>
+          <w:lang w:val="en-US"/>
+        </w:rPr>
+      </w:pPr>
+      <w:r>
+        <w:rPr>
+          <w:lang w:val="en-US"/>
+        </w:rPr>
+        <w:t xml:space="preserve">Click biểu tượng “Go Live” + </w:t>
+      </w:r>
+      <w:r>
+        <w:rPr>
+          <w:lang w:val="en-US"/>
+        </w:rPr>
+        <w:t xml:space="preserve">thanh trên cùng sẽ hiện ra các lựa chọn, là các thư mục trong Workspace của bạn + chọn 1 cái, hoặc không chọn nếu bạn đang làm việc trên 1 thư mục duy nhất + khi này nó sẽ tạo Server tại Port 5500, </w:t>
+      </w:r>
+      <w:r>
+        <w:rPr>
+          <w:lang w:val="en-US"/>
+        </w:rPr>
+        <w:t xml:space="preserve">địa chỉ là </w:t>
+      </w:r>
+      <w:hyperlink r:id="rId5" w:history="1">
+        <w:r>
+          <w:rPr>
+            <w:rStyle w:val="Hyperlink"/>
+            <w:lang w:val="en-US"/>
+          </w:rPr>
+          <w:t>http://127.0.0.1:5500/</w:t>
+        </w:r>
+      </w:hyperlink>
+      <w:r>
+        <w:rPr>
+          <w:lang w:val="en-US"/>
+        </w:rPr>
+        <w:t>, từ giờ coi nó như đường dẫn tới thư mục bạn đang làm việc</w:t>
+      </w:r>
+    </w:p>
+    <w:p>
+      <w:pPr>
+        <w:pStyle w:val="ListParagraph"/>
+        <w:numPr>
+          <w:ilvl w:val="0"/>
+          <w:numId w:val="4"/>
+        </w:numPr>
+        <w:rPr>
+          <w:lang w:val="en-US"/>
+        </w:rPr>
+      </w:pPr>
+      <w:r>
+        <w:rPr>
+          <w:lang w:val="en-US"/>
+        </w:rPr>
+        <w:t>Tất cả những thay đổi của File trong thư mục bạn đang làm việc sẽ liên tục cập nhật lên trình duyệt, bạn không cần tải lại trang</w:t>
+      </w:r>
+    </w:p>
+    <w:p>
+      <w:pPr>
+        <w:pStyle w:val="ListParagraph"/>
+        <w:numPr>
+          <w:ilvl w:val="0"/>
+          <w:numId w:val="4"/>
+        </w:numPr>
+        <w:rPr>
+          <w:lang w:val="en-US"/>
+        </w:rPr>
+      </w:pPr>
+      <w:r>
+        <w:rPr>
+          <w:lang w:val="en-US"/>
+        </w:rPr>
+        <w:t>Click lại biểu tượng “Port:5500” góc phải dưới để tắt Server</w:t>
+      </w:r>
+    </w:p>
+    <w:p>
+      <w:pPr>
+        <w:rPr>
+          <w:lang w:val="en-US"/>
+        </w:rPr>
+      </w:pPr>
+    </w:p>
+    <w:p>
+      <w:pPr>
+        <w:rPr>
+          <w:lang w:val="en-US"/>
+        </w:rPr>
+      </w:pPr>
+      <w:r>
+        <w:rPr>
+          <w:lang w:val="en-US"/>
+        </w:rPr>
+        <w:t>Terminal:</w:t>
+      </w:r>
+    </w:p>
+    <w:p>
+      <w:pPr>
+        <w:pStyle w:val="ListParagraph"/>
+        <w:numPr>
+          <w:ilvl w:val="0"/>
+          <w:numId w:val="1"/>
+        </w:numPr>
+        <w:rPr>
+          <w:lang w:val="en-US"/>
+        </w:rPr>
+      </w:pPr>
+      <w:r>
+        <w:rPr>
+          <w:lang w:val="en-US"/>
+        </w:rPr>
+        <w:t>Terminal Của VS Code Có In Tiếng Việt Được Không?</w:t>
+      </w:r>
+    </w:p>
+    <w:p>
+      <w:pPr>
+        <w:pStyle w:val="ListParagraph"/>
+        <w:numPr>
+          <w:ilvl w:val="0"/>
+          <w:numId w:val="4"/>
+        </w:numPr>
+        <w:rPr>
+          <w:lang w:val="en-US"/>
+        </w:rPr>
+      </w:pPr>
+      <w:r>
+        <w:rPr>
+          <w:lang w:val="en-US"/>
+        </w:rPr>
+        <w:t>Đéo</w:t>
+      </w:r>
+    </w:p>
+    <w:p>
+      <w:pPr>
+        <w:pStyle w:val="ListParagraph"/>
+        <w:numPr>
+          <w:ilvl w:val="0"/>
+          <w:numId w:val="1"/>
+        </w:numPr>
+        <w:rPr>
+          <w:lang w:val="en-US"/>
+        </w:rPr>
+      </w:pPr>
+      <w:r>
+        <w:rPr>
+          <w:lang w:val="en-US"/>
+        </w:rPr>
+        <w:t>Cách Hoạt Động Của Terminal Trong VS Code?</w:t>
+      </w:r>
+    </w:p>
+    <w:p>
+      <w:pPr>
+        <w:pStyle w:val="ListParagraph"/>
+        <w:numPr>
+          <w:ilvl w:val="0"/>
+          <w:numId w:val="2"/>
+        </w:numPr>
+        <w:rPr>
+          <w:lang w:val="en-US"/>
+        </w:rPr>
+      </w:pPr>
+      <w:r>
+        <w:rPr>
+          <w:lang w:val="en-US"/>
+        </w:rPr>
+        <w:t>Terminal trong VS Code có khá nhiều kiểu như Bash, CMD, Power Shell, …, lúc mới đầu làm việc với VS Code nó sẽ chọn Power Shell làm Terminal mặc định</w:t>
+      </w:r>
+    </w:p>
+    <w:p>
+      <w:pPr>
+        <w:pStyle w:val="ListParagraph"/>
+        <w:numPr>
+          <w:ilvl w:val="0"/>
+          <w:numId w:val="2"/>
+        </w:numPr>
+        <w:rPr>
+          <w:lang w:val="en-US"/>
+        </w:rPr>
+      </w:pPr>
+      <w:r>
+        <w:rPr>
+          <w:lang w:val="en-US"/>
+        </w:rPr>
+        <w:t>Khi mở nhanh 1 Terminal mới thì nó sẽ có kiểu là Terminal mặc định</w:t>
+      </w:r>
+    </w:p>
+    <w:p>
+      <w:pPr>
+        <w:pStyle w:val="ListParagraph"/>
+        <w:numPr>
+          <w:ilvl w:val="0"/>
+          <w:numId w:val="2"/>
+        </w:numPr>
+        <w:rPr>
+          <w:lang w:val="en-US"/>
+        </w:rPr>
+      </w:pPr>
+      <w:r>
+        <w:rPr>
+          <w:lang w:val="en-US"/>
+        </w:rPr>
+        <w:t>Để thêm 1 Terminal kiểu khác thì Click dấu mũi tên xuống bên cạnh dấu “+” trong cửa sổ Terminal rồi chọn kiểu</w:t>
+      </w:r>
+    </w:p>
+    <w:p>
+      <w:pPr>
+        <w:pStyle w:val="ListParagraph"/>
+        <w:numPr>
+          <w:ilvl w:val="0"/>
+          <w:numId w:val="1"/>
+        </w:numPr>
+        <w:rPr>
+          <w:lang w:val="en-US"/>
+        </w:rPr>
+      </w:pPr>
+      <w:r>
+        <w:rPr>
+          <w:lang w:val="en-US"/>
+        </w:rPr>
         <w:lastRenderedPageBreak/>
-        <w:t>Search:</w:t>
-      </w:r>
-    </w:p>
-    <w:p>
-      <w:pPr>
-        <w:pStyle w:val="ListParagraph"/>
-        <w:numPr>
-          <w:ilvl w:val="0"/>
-          <w:numId w:val="9"/>
-        </w:numPr>
-        <w:rPr>
-          <w:lang w:val="en-US"/>
-        </w:rPr>
-      </w:pPr>
-      <w:r>
-        <w:rPr>
-          <w:lang w:val="en-US"/>
-        </w:rPr>
-        <w:t>Mở thanh Search?</w:t>
-      </w:r>
-    </w:p>
-    <w:p>
-      <w:pPr>
-        <w:pStyle w:val="ListParagraph"/>
-        <w:numPr>
-          <w:ilvl w:val="0"/>
-          <w:numId w:val="4"/>
-        </w:numPr>
-        <w:rPr>
-          <w:lang w:val="en-US"/>
-        </w:rPr>
-      </w:pPr>
-      <w:r>
-        <w:rPr>
-          <w:lang w:val="en-US"/>
-        </w:rPr>
-        <w:t>Click thanh trên cùng ở chính giữa</w:t>
-      </w:r>
-    </w:p>
-    <w:p>
-      <w:pPr>
-        <w:pStyle w:val="ListParagraph"/>
-        <w:numPr>
-          <w:ilvl w:val="0"/>
-          <w:numId w:val="9"/>
-        </w:numPr>
-        <w:rPr>
-          <w:lang w:val="en-US"/>
-        </w:rPr>
-      </w:pPr>
-      <w:r>
-        <w:rPr>
-          <w:lang w:val="en-US"/>
-        </w:rPr>
-        <w:t>Command Palette?</w:t>
-      </w:r>
-    </w:p>
-    <w:p>
-      <w:pPr>
-        <w:pStyle w:val="ListParagraph"/>
-        <w:numPr>
-          <w:ilvl w:val="0"/>
-          <w:numId w:val="4"/>
-        </w:numPr>
-        <w:rPr>
-          <w:lang w:val="en-US"/>
-        </w:rPr>
-      </w:pPr>
-      <w:r>
-        <w:rPr>
-          <w:lang w:val="en-US"/>
-        </w:rPr>
-        <w:t>Gõ &gt; vào thanh Search = nhấn “Ctrl” + “</w:t>
-      </w:r>
-      <w:r>
-        <w:rPr>
-          <w:lang w:val="en-US"/>
-        </w:rPr>
-        <w:t>Shift” + “P”</w:t>
-      </w:r>
-      <w:r>
-        <w:rPr>
-          <w:lang w:val="en-US"/>
-        </w:rPr>
-        <w:t>, nó sẽ hiện các lệnh</w:t>
-      </w:r>
-    </w:p>
-    <w:p>
-      <w:pPr>
-        <w:rPr>
-          <w:lang w:val="en-US"/>
-        </w:rPr>
-      </w:pPr>
-    </w:p>
-    <w:p>
-      <w:pPr>
-        <w:rPr>
-          <w:lang w:val="en-US"/>
-        </w:rPr>
-      </w:pPr>
-      <w:r>
-        <w:rPr>
-          <w:lang w:val="en-US"/>
-        </w:rPr>
-        <w:t>Extension:</w:t>
-      </w:r>
-    </w:p>
-    <w:p>
-      <w:pPr>
-        <w:pStyle w:val="ListParagraph"/>
-        <w:numPr>
-          <w:ilvl w:val="0"/>
-          <w:numId w:val="10"/>
-        </w:numPr>
-        <w:rPr>
-          <w:lang w:val="en-US"/>
-        </w:rPr>
-      </w:pPr>
-      <w:r>
-        <w:rPr>
-          <w:lang w:val="en-US"/>
-        </w:rPr>
-        <w:t>Bảng ASCII?</w:t>
-      </w:r>
-    </w:p>
-    <w:p>
-      <w:pPr>
-        <w:pStyle w:val="ListParagraph"/>
-        <w:numPr>
-          <w:ilvl w:val="0"/>
-          <w:numId w:val="4"/>
-        </w:numPr>
-        <w:rPr>
-          <w:lang w:val="en-US"/>
-        </w:rPr>
-      </w:pPr>
-      <w:r>
-        <w:rPr>
-          <w:lang w:val="en-US"/>
-        </w:rPr>
-        <w:t>Cài đặt Extension “ASCII Table”</w:t>
-      </w:r>
-    </w:p>
-    <w:p>
-      <w:pPr>
-        <w:pStyle w:val="ListParagraph"/>
-        <w:numPr>
-          <w:ilvl w:val="0"/>
-          <w:numId w:val="4"/>
-        </w:numPr>
-        <w:rPr>
-          <w:lang w:val="en-US"/>
-        </w:rPr>
-      </w:pPr>
-      <w:r>
-        <w:rPr>
-          <w:lang w:val="en-US"/>
-        </w:rPr>
-        <w:t xml:space="preserve">Vào Command Palette + gõ “ASCII: </w:t>
-      </w:r>
-      <w:r>
-        <w:rPr>
-          <w:lang w:val="en-US"/>
-        </w:rPr>
-        <w:t>All characters” nó sẽ liệt kê tất cả kí tự ASCII với kí hiệu, số thứ tự, tên gọi</w:t>
-      </w:r>
-    </w:p>
-    <w:p>
-      <w:pPr>
-        <w:pStyle w:val="ListParagraph"/>
-        <w:numPr>
-          <w:ilvl w:val="0"/>
-          <w:numId w:val="4"/>
-        </w:numPr>
-        <w:rPr>
-          <w:lang w:val="en-US"/>
-        </w:rPr>
-      </w:pPr>
-      <w:r>
-        <w:rPr>
-          <w:lang w:val="en-US"/>
-        </w:rPr>
-        <w:t>Để chỉ liệt kê các kí tự có thể in được, nghĩa là mấy kí tự khi in ra sẽ không hiện gì cả sẽ không được liệt kê</w:t>
-      </w:r>
-    </w:p>
-    <w:p>
-      <w:pPr>
-        <w:pStyle w:val="ListParagraph"/>
-        <w:numPr>
-          <w:ilvl w:val="0"/>
-          <w:numId w:val="4"/>
-        </w:numPr>
-        <w:rPr>
-          <w:lang w:val="en-US"/>
-        </w:rPr>
-      </w:pPr>
-      <w:r>
-        <w:rPr>
-          <w:lang w:val="en-US"/>
-        </w:rPr>
-        <w:t>Vào Command Palette + gõ “ASCII: Printable characters” nó sẽ liệt kê tất cả kí tự ASCII với kí hiệu, số thứ tự, tên gọi</w:t>
-      </w:r>
-    </w:p>
-    <w:p>
-      <w:pPr>
-        <w:pStyle w:val="ListParagraph"/>
-        <w:numPr>
-          <w:ilvl w:val="0"/>
-          <w:numId w:val="10"/>
-        </w:numPr>
-        <w:rPr>
-          <w:lang w:val="en-US"/>
-        </w:rPr>
-      </w:pPr>
-      <w:r>
-        <w:rPr>
-          <w:lang w:val="en-US"/>
-        </w:rPr>
-        <w:t xml:space="preserve">Chuyển </w:t>
-      </w:r>
-      <w:r>
-        <w:rPr>
-          <w:lang w:val="en-US"/>
-        </w:rPr>
-        <w:t>Nhị Phân Sang Thập Phân?</w:t>
-      </w:r>
-    </w:p>
-    <w:p>
-      <w:pPr>
-        <w:pStyle w:val="ListParagraph"/>
-        <w:numPr>
-          <w:ilvl w:val="0"/>
-          <w:numId w:val="4"/>
-        </w:numPr>
-        <w:rPr>
-          <w:lang w:val="en-US"/>
-        </w:rPr>
-      </w:pPr>
-      <w:r>
-        <w:rPr>
-          <w:lang w:val="en-US"/>
-        </w:rPr>
-        <w:t>Cài đặt Extension “Data Converter”</w:t>
-      </w:r>
-    </w:p>
-    <w:p>
-      <w:pPr>
-        <w:pStyle w:val="ListParagraph"/>
-        <w:numPr>
-          <w:ilvl w:val="0"/>
-          <w:numId w:val="4"/>
-        </w:numPr>
-        <w:rPr>
-          <w:lang w:val="en-US"/>
-        </w:rPr>
-      </w:pPr>
-      <w:r>
-        <w:rPr>
-          <w:lang w:val="en-US"/>
-        </w:rPr>
-        <w:t>Bôi đen các số cần chuyển đổi + nhấn “Alt” + “D” + chọn loại chuyển đổi từ thanh bảng chọn, ví dụ nhị phân sang thập phân, khi này các số bị bôi đen sẽ chuyển từ nhị phân sang thập phân</w:t>
-      </w:r>
-    </w:p>
-    <w:p>
-      <w:pPr>
-        <w:rPr>
-          <w:lang w:val="en-US"/>
-        </w:rPr>
-      </w:pPr>
-    </w:p>
-    <w:p>
-      <w:pPr>
-        <w:rPr>
-          <w:lang w:val="en-US"/>
-        </w:rPr>
-      </w:pPr>
-      <w:r>
-        <w:rPr>
-          <w:lang w:val="en-US"/>
-        </w:rPr>
-        <w:t>Terminal:</w:t>
-      </w:r>
-    </w:p>
-    <w:p>
-      <w:pPr>
-        <w:pStyle w:val="ListParagraph"/>
-        <w:numPr>
-          <w:ilvl w:val="0"/>
-          <w:numId w:val="1"/>
-        </w:numPr>
-        <w:rPr>
-          <w:lang w:val="en-US"/>
-        </w:rPr>
-      </w:pPr>
-      <w:r>
-        <w:rPr>
-          <w:lang w:val="en-US"/>
-        </w:rPr>
-        <w:t>Terminal Của VS Code Có In Tiếng Việt Được Không?</w:t>
-      </w:r>
-    </w:p>
-    <w:p>
-      <w:pPr>
-        <w:pStyle w:val="ListParagraph"/>
-        <w:numPr>
-          <w:ilvl w:val="0"/>
-          <w:numId w:val="4"/>
-        </w:numPr>
-        <w:rPr>
-          <w:lang w:val="en-US"/>
-        </w:rPr>
-      </w:pPr>
-      <w:r>
-        <w:rPr>
-          <w:lang w:val="en-US"/>
-        </w:rPr>
-        <w:t>Đéo</w:t>
-      </w:r>
-    </w:p>
-    <w:p>
-      <w:pPr>
-        <w:pStyle w:val="ListParagraph"/>
-        <w:numPr>
-          <w:ilvl w:val="0"/>
-          <w:numId w:val="1"/>
-        </w:numPr>
-        <w:rPr>
-          <w:lang w:val="en-US"/>
-        </w:rPr>
-      </w:pPr>
-      <w:r>
-        <w:rPr>
-          <w:lang w:val="en-US"/>
-        </w:rPr>
-        <w:t>Cách Hoạt Động Của Terminal Trong VS Code?</w:t>
-      </w:r>
-    </w:p>
-    <w:p>
-      <w:pPr>
-        <w:pStyle w:val="ListParagraph"/>
-        <w:numPr>
-          <w:ilvl w:val="0"/>
-          <w:numId w:val="2"/>
-        </w:numPr>
-        <w:rPr>
-          <w:lang w:val="en-US"/>
-        </w:rPr>
-      </w:pPr>
-      <w:r>
-        <w:rPr>
-          <w:lang w:val="en-US"/>
-        </w:rPr>
-        <w:t>Terminal trong VS Code có khá nhiều kiểu như Bash, CMD, Power Shell, …, lúc mới đầu làm việc với VS Code nó sẽ chọn Power Shell làm Terminal mặc định</w:t>
-      </w:r>
-    </w:p>
-    <w:p>
-      <w:pPr>
-        <w:pStyle w:val="ListParagraph"/>
-        <w:numPr>
-          <w:ilvl w:val="0"/>
-          <w:numId w:val="2"/>
-        </w:numPr>
-        <w:rPr>
-          <w:lang w:val="en-US"/>
-        </w:rPr>
-      </w:pPr>
-      <w:r>
-        <w:rPr>
-          <w:lang w:val="en-US"/>
-        </w:rPr>
-        <w:t>Khi mở nhanh 1 Terminal mới thì nó sẽ có kiểu là Terminal mặc định</w:t>
-      </w:r>
-    </w:p>
-    <w:p>
-      <w:pPr>
-        <w:pStyle w:val="ListParagraph"/>
-        <w:numPr>
-          <w:ilvl w:val="0"/>
-          <w:numId w:val="2"/>
-        </w:numPr>
-        <w:rPr>
-          <w:lang w:val="en-US"/>
-        </w:rPr>
-      </w:pPr>
-      <w:r>
-        <w:rPr>
-          <w:lang w:val="en-US"/>
-        </w:rPr>
-        <w:t>Để thêm 1 Terminal kiểu khác thì Click dấu mũi tên xuống bên cạnh dấu “+” trong cửa sổ Terminal rồi chọn kiểu</w:t>
-      </w:r>
-    </w:p>
-    <w:p>
-      <w:pPr>
-        <w:pStyle w:val="ListParagraph"/>
-        <w:numPr>
-          <w:ilvl w:val="0"/>
-          <w:numId w:val="1"/>
-        </w:numPr>
-        <w:rPr>
-          <w:lang w:val="en-US"/>
-        </w:rPr>
-      </w:pPr>
-      <w:r>
-        <w:rPr>
-          <w:lang w:val="en-US"/>
-        </w:rPr>
         <w:t xml:space="preserve">Cách Chọn Terminal </w:t>
       </w:r>
       <w:r>
@@ -5392,6 +5617,29 @@
       </w:tblBorders>
     </w:tblPr>
   </w:style>
+  <w:style w:type="character" w:styleId="Hyperlink">
+    <w:name w:val="Hyperlink"/>
+    <w:basedOn w:val="DefaultParagraphFont"/>
+    <w:uiPriority w:val="99"/>
+    <w:unhideWhenUsed/>
+    <w:rsid w:val="00823080"/>
+    <w:rPr>
+      <w:color w:val="0000FF" w:themeColor="hyperlink"/>
+      <w:u w:val="single"/>
+    </w:rPr>
+  </w:style>
+  <w:style w:type="character" w:styleId="UnresolvedMention">
+    <w:name w:val="Unresolved Mention"/>
+    <w:basedOn w:val="DefaultParagraphFont"/>
+    <w:uiPriority w:val="99"/>
+    <w:semiHidden/>
+    <w:unhideWhenUsed/>
+    <w:rsid w:val="00823080"/>
+    <w:rPr>
+      <w:color w:val="605E5C"/>
+      <w:shd w:val="clear" w:color="auto" w:fill="E1DFDD"/>
+    </w:rPr>
+  </w:style>
 </w:styles>
 </file>
 

--- a/vscode.docx
+++ b/vscode.docx
@@ -2,18 +2,504 @@
 <file path=word/document.xml><?xml version="1.0" encoding="utf-8"?>
 <w:document xmlns:wpc="http://schemas.microsoft.com/office/word/2010/wordprocessingCanvas" xmlns:cx="http://schemas.microsoft.com/office/drawing/2014/chartex" xmlns:cx1="http://schemas.microsoft.com/office/drawing/2015/9/8/chartex" xmlns:cx2="http://schemas.microsoft.com/office/drawing/2015/10/21/chartex" xmlns:cx3="http://schemas.microsoft.com/office/drawing/2016/5/9/chartex" xmlns:cx4="http://schemas.microsoft.com/office/drawing/2016/5/10/chartex" xmlns:cx5="http://schemas.microsoft.com/office/drawing/2016/5/11/chartex" xmlns:cx6="http://schemas.microsoft.com/office/drawing/2016/5/12/chartex" xmlns:cx7="http://schemas.microsoft.com/office/drawing/2016/5/13/chartex" xmlns:cx8="http://schemas.microsoft.com/office/drawing/2016/5/14/chartex" xmlns:mc="http://schemas.openxmlformats.org/markup-compatibility/2006" xmlns:aink="http://schemas.microsoft.com/office/drawing/2016/ink" xmlns:am3d="http://schemas.microsoft.com/office/drawing/2017/model3d" xmlns:o="urn:schemas-microsoft-com:office:office" xmlns:oel="http://schemas.microsoft.com/office/2019/extlst" xmlns:r="http://schemas.openxmlformats.org/officeDocument/2006/relationships" xmlns:m="http://schemas.openxmlformats.org/officeDocument/2006/math" xmlns:v="urn:schemas-microsoft-com:vml" xmlns:wp14="http://schemas.microsoft.com/office/word/2010/wordprocessingDrawing" xmlns:wp="http://schemas.openxmlformats.org/drawingml/2006/wordprocessingDrawing" xmlns:w10="urn:schemas-microsoft-com:office:word" xmlns:w="http://schemas.openxmlformats.org/wordprocessingml/2006/main" xmlns:w14="http://schemas.microsoft.com/office/word/2010/wordml" xmlns:w15="http://schemas.microsoft.com/office/word/2012/wordml" xmlns:w16cex="http://schemas.microsoft.com/office/word/2018/wordml/cex" xmlns:w16cid="http://schemas.microsoft.com/office/word/2016/wordml/cid" xmlns:w16="http://schemas.microsoft.com/office/word/2018/wordml" xmlns:w16sdtdh="http://schemas.microsoft.com/office/word/2020/wordml/sdtdatahash" xmlns:w16se="http://schemas.microsoft.com/office/word/2015/wordml/symex" xmlns:wpg="http://schemas.microsoft.com/office/word/2010/wordprocessingGroup" xmlns:wpi="http://schemas.microsoft.com/office/word/2010/wordprocessingInk" xmlns:wne="http://schemas.microsoft.com/office/word/2006/wordml" xmlns:wps="http://schemas.microsoft.com/office/word/2010/wordprocessingShape" mc:Ignorable="w14 w15 w16se w16cid w16 w16cex w16sdtdh wp14">
   <w:body>
-    <w:p>
-      <w:pPr>
-        <w:rPr>
-          <w:lang w:val="en-US"/>
-        </w:rPr>
-      </w:pPr>
-      <w:r>
-        <w:rPr>
-          <w:lang w:val="en-US"/>
-        </w:rPr>
-        <w:t>VS Code:</w:t>
-      </w:r>
+    <w:sdt>
+      <w:sdtPr>
+        <w:id w:val="-1299758072"/>
+        <w:docPartObj>
+          <w:docPartGallery w:val="Table of Contents"/>
+          <w:docPartUnique/>
+        </w:docPartObj>
+      </w:sdtPr>
+      <w:sdtEndPr>
+        <w:rPr>
+          <w:rFonts w:asciiTheme="minorHAnsi" w:eastAsiaTheme="minorHAnsi" w:hAnsiTheme="minorHAnsi" w:cstheme="minorBidi"/>
+          <w:b/>
+          <w:bCs/>
+          <w:noProof/>
+          <w:color w:val="auto"/>
+          <w:sz w:val="22"/>
+          <w:szCs w:val="22"/>
+          <w:lang w:val="vi-VN"/>
+        </w:rPr>
+      </w:sdtEndPr>
+      <w:sdtContent>
+        <w:p>
+          <w:pPr>
+            <w:pStyle w:val="TOCHeading"/>
+            <w:jc w:val="center"/>
+            <w:rPr>
+              <w:rFonts w:asciiTheme="minorHAnsi" w:hAnsiTheme="minorHAnsi" w:cstheme="minorHAnsi"/>
+              <w:color w:val="auto"/>
+              <w:sz w:val="22"/>
+              <w:szCs w:val="22"/>
+            </w:rPr>
+          </w:pPr>
+          <w:r>
+            <w:rPr>
+              <w:rFonts w:asciiTheme="minorHAnsi" w:hAnsiTheme="minorHAnsi" w:cstheme="minorHAnsi"/>
+              <w:color w:val="auto"/>
+              <w:sz w:val="22"/>
+              <w:szCs w:val="22"/>
+            </w:rPr>
+            <w:t>Contents</w:t>
+          </w:r>
+        </w:p>
+        <w:p>
+          <w:pPr>
+            <w:pStyle w:val="TOC1"/>
+            <w:tabs>
+              <w:tab w:val="right" w:leader="dot" w:pos="9016"/>
+            </w:tabs>
+            <w:rPr>
+              <w:noProof/>
+            </w:rPr>
+          </w:pPr>
+          <w:r>
+            <w:fldChar w:fldCharType="begin"/>
+          </w:r>
+          <w:r>
+            <w:instrText xml:space="preserve"> TOC \o "1-3" \h \z \u </w:instrText>
+          </w:r>
+          <w:r>
+            <w:fldChar w:fldCharType="separate"/>
+          </w:r>
+          <w:hyperlink w:anchor="_Toc160273099" w:history="1">
+            <w:r>
+              <w:rPr>
+                <w:rStyle w:val="Hyperlink"/>
+                <w:noProof/>
+                <w:lang w:val="en-US"/>
+              </w:rPr>
+              <w:t>Getting Started – Bắt Đầu:</w:t>
+            </w:r>
+            <w:r>
+              <w:rPr>
+                <w:noProof/>
+                <w:webHidden/>
+              </w:rPr>
+              <w:tab/>
+            </w:r>
+            <w:r>
+              <w:rPr>
+                <w:noProof/>
+                <w:webHidden/>
+              </w:rPr>
+              <w:fldChar w:fldCharType="begin"/>
+            </w:r>
+            <w:r>
+              <w:rPr>
+                <w:noProof/>
+                <w:webHidden/>
+              </w:rPr>
+              <w:instrText xml:space="preserve"> PAGEREF _Toc160273099 \h </w:instrText>
+            </w:r>
+            <w:r>
+              <w:rPr>
+                <w:noProof/>
+                <w:webHidden/>
+              </w:rPr>
+            </w:r>
+            <w:r>
+              <w:rPr>
+                <w:noProof/>
+                <w:webHidden/>
+              </w:rPr>
+              <w:fldChar w:fldCharType="separate"/>
+            </w:r>
+            <w:r>
+              <w:rPr>
+                <w:noProof/>
+                <w:webHidden/>
+              </w:rPr>
+              <w:t>1</w:t>
+            </w:r>
+            <w:r>
+              <w:rPr>
+                <w:noProof/>
+                <w:webHidden/>
+              </w:rPr>
+              <w:fldChar w:fldCharType="end"/>
+            </w:r>
+          </w:hyperlink>
+        </w:p>
+        <w:p>
+          <w:pPr>
+            <w:pStyle w:val="TOC1"/>
+            <w:tabs>
+              <w:tab w:val="right" w:leader="dot" w:pos="9016"/>
+            </w:tabs>
+            <w:rPr>
+              <w:noProof/>
+            </w:rPr>
+          </w:pPr>
+          <w:hyperlink w:anchor="_Toc160273100" w:history="1">
+            <w:r>
+              <w:rPr>
+                <w:rStyle w:val="Hyperlink"/>
+                <w:noProof/>
+                <w:lang w:val="en-US"/>
+              </w:rPr>
+              <w:t>Workspace:</w:t>
+            </w:r>
+            <w:r>
+              <w:rPr>
+                <w:noProof/>
+                <w:webHidden/>
+              </w:rPr>
+              <w:tab/>
+            </w:r>
+            <w:r>
+              <w:rPr>
+                <w:noProof/>
+                <w:webHidden/>
+              </w:rPr>
+              <w:fldChar w:fldCharType="begin"/>
+            </w:r>
+            <w:r>
+              <w:rPr>
+                <w:noProof/>
+                <w:webHidden/>
+              </w:rPr>
+              <w:instrText xml:space="preserve"> PAGEREF _Toc160273100 \h </w:instrText>
+            </w:r>
+            <w:r>
+              <w:rPr>
+                <w:noProof/>
+                <w:webHidden/>
+              </w:rPr>
+            </w:r>
+            <w:r>
+              <w:rPr>
+                <w:noProof/>
+                <w:webHidden/>
+              </w:rPr>
+              <w:fldChar w:fldCharType="separate"/>
+            </w:r>
+            <w:r>
+              <w:rPr>
+                <w:noProof/>
+                <w:webHidden/>
+              </w:rPr>
+              <w:t>1</w:t>
+            </w:r>
+            <w:r>
+              <w:rPr>
+                <w:noProof/>
+                <w:webHidden/>
+              </w:rPr>
+              <w:fldChar w:fldCharType="end"/>
+            </w:r>
+          </w:hyperlink>
+        </w:p>
+        <w:p>
+          <w:pPr>
+            <w:pStyle w:val="TOC1"/>
+            <w:tabs>
+              <w:tab w:val="right" w:leader="dot" w:pos="9016"/>
+            </w:tabs>
+            <w:rPr>
+              <w:noProof/>
+            </w:rPr>
+          </w:pPr>
+          <w:hyperlink w:anchor="_Toc160273101" w:history="1">
+            <w:r>
+              <w:rPr>
+                <w:rStyle w:val="Hyperlink"/>
+                <w:noProof/>
+                <w:lang w:val="en-US"/>
+              </w:rPr>
+              <w:t>Shortcut – Phím Tắt:</w:t>
+            </w:r>
+            <w:r>
+              <w:rPr>
+                <w:noProof/>
+                <w:webHidden/>
+              </w:rPr>
+              <w:tab/>
+            </w:r>
+            <w:r>
+              <w:rPr>
+                <w:noProof/>
+                <w:webHidden/>
+              </w:rPr>
+              <w:fldChar w:fldCharType="begin"/>
+            </w:r>
+            <w:r>
+              <w:rPr>
+                <w:noProof/>
+                <w:webHidden/>
+              </w:rPr>
+              <w:instrText xml:space="preserve"> PAGEREF _Toc160273101 \h </w:instrText>
+            </w:r>
+            <w:r>
+              <w:rPr>
+                <w:noProof/>
+                <w:webHidden/>
+              </w:rPr>
+            </w:r>
+            <w:r>
+              <w:rPr>
+                <w:noProof/>
+                <w:webHidden/>
+              </w:rPr>
+              <w:fldChar w:fldCharType="separate"/>
+            </w:r>
+            <w:r>
+              <w:rPr>
+                <w:noProof/>
+                <w:webHidden/>
+              </w:rPr>
+              <w:t>2</w:t>
+            </w:r>
+            <w:r>
+              <w:rPr>
+                <w:noProof/>
+                <w:webHidden/>
+              </w:rPr>
+              <w:fldChar w:fldCharType="end"/>
+            </w:r>
+          </w:hyperlink>
+        </w:p>
+        <w:p>
+          <w:pPr>
+            <w:pStyle w:val="TOC1"/>
+            <w:tabs>
+              <w:tab w:val="right" w:leader="dot" w:pos="9016"/>
+            </w:tabs>
+            <w:rPr>
+              <w:noProof/>
+            </w:rPr>
+          </w:pPr>
+          <w:hyperlink w:anchor="_Toc160273102" w:history="1">
+            <w:r>
+              <w:rPr>
+                <w:rStyle w:val="Hyperlink"/>
+                <w:noProof/>
+                <w:lang w:val="en-US"/>
+              </w:rPr>
+              <w:t>Search:</w:t>
+            </w:r>
+            <w:r>
+              <w:rPr>
+                <w:noProof/>
+                <w:webHidden/>
+              </w:rPr>
+              <w:tab/>
+            </w:r>
+            <w:r>
+              <w:rPr>
+                <w:noProof/>
+                <w:webHidden/>
+              </w:rPr>
+              <w:fldChar w:fldCharType="begin"/>
+            </w:r>
+            <w:r>
+              <w:rPr>
+                <w:noProof/>
+                <w:webHidden/>
+              </w:rPr>
+              <w:instrText xml:space="preserve"> PAGEREF _Toc160273102 \h </w:instrText>
+            </w:r>
+            <w:r>
+              <w:rPr>
+                <w:noProof/>
+                <w:webHidden/>
+              </w:rPr>
+            </w:r>
+            <w:r>
+              <w:rPr>
+                <w:noProof/>
+                <w:webHidden/>
+              </w:rPr>
+              <w:fldChar w:fldCharType="separate"/>
+            </w:r>
+            <w:r>
+              <w:rPr>
+                <w:noProof/>
+                <w:webHidden/>
+              </w:rPr>
+              <w:t>4</w:t>
+            </w:r>
+            <w:r>
+              <w:rPr>
+                <w:noProof/>
+                <w:webHidden/>
+              </w:rPr>
+              <w:fldChar w:fldCharType="end"/>
+            </w:r>
+          </w:hyperlink>
+        </w:p>
+        <w:p>
+          <w:pPr>
+            <w:pStyle w:val="TOC1"/>
+            <w:tabs>
+              <w:tab w:val="right" w:leader="dot" w:pos="9016"/>
+            </w:tabs>
+            <w:rPr>
+              <w:noProof/>
+            </w:rPr>
+          </w:pPr>
+          <w:hyperlink w:anchor="_Toc160273103" w:history="1">
+            <w:r>
+              <w:rPr>
+                <w:rStyle w:val="Hyperlink"/>
+                <w:noProof/>
+                <w:lang w:val="en-US"/>
+              </w:rPr>
+              <w:t>Extension:</w:t>
+            </w:r>
+            <w:r>
+              <w:rPr>
+                <w:noProof/>
+                <w:webHidden/>
+              </w:rPr>
+              <w:tab/>
+            </w:r>
+            <w:r>
+              <w:rPr>
+                <w:noProof/>
+                <w:webHidden/>
+              </w:rPr>
+              <w:fldChar w:fldCharType="begin"/>
+            </w:r>
+            <w:r>
+              <w:rPr>
+                <w:noProof/>
+                <w:webHidden/>
+              </w:rPr>
+              <w:instrText xml:space="preserve"> PAGEREF _Toc160273103 \h </w:instrText>
+            </w:r>
+            <w:r>
+              <w:rPr>
+                <w:noProof/>
+                <w:webHidden/>
+              </w:rPr>
+            </w:r>
+            <w:r>
+              <w:rPr>
+                <w:noProof/>
+                <w:webHidden/>
+              </w:rPr>
+              <w:fldChar w:fldCharType="separate"/>
+            </w:r>
+            <w:r>
+              <w:rPr>
+                <w:noProof/>
+                <w:webHidden/>
+              </w:rPr>
+              <w:t>4</w:t>
+            </w:r>
+            <w:r>
+              <w:rPr>
+                <w:noProof/>
+                <w:webHidden/>
+              </w:rPr>
+              <w:fldChar w:fldCharType="end"/>
+            </w:r>
+          </w:hyperlink>
+        </w:p>
+        <w:p>
+          <w:pPr>
+            <w:pStyle w:val="TOC1"/>
+            <w:tabs>
+              <w:tab w:val="right" w:leader="dot" w:pos="9016"/>
+            </w:tabs>
+            <w:rPr>
+              <w:noProof/>
+            </w:rPr>
+          </w:pPr>
+          <w:hyperlink w:anchor="_Toc160273104" w:history="1">
+            <w:r>
+              <w:rPr>
+                <w:rStyle w:val="Hyperlink"/>
+                <w:noProof/>
+                <w:lang w:val="en-US"/>
+              </w:rPr>
+              <w:t>Terminal:</w:t>
+            </w:r>
+            <w:r>
+              <w:rPr>
+                <w:noProof/>
+                <w:webHidden/>
+              </w:rPr>
+              <w:tab/>
+            </w:r>
+            <w:r>
+              <w:rPr>
+                <w:noProof/>
+                <w:webHidden/>
+              </w:rPr>
+              <w:fldChar w:fldCharType="begin"/>
+            </w:r>
+            <w:r>
+              <w:rPr>
+                <w:noProof/>
+                <w:webHidden/>
+              </w:rPr>
+              <w:instrText xml:space="preserve"> PAGEREF _Toc160273104 \h </w:instrText>
+            </w:r>
+            <w:r>
+              <w:rPr>
+                <w:noProof/>
+                <w:webHidden/>
+              </w:rPr>
+            </w:r>
+            <w:r>
+              <w:rPr>
+                <w:noProof/>
+                <w:webHidden/>
+              </w:rPr>
+              <w:fldChar w:fldCharType="separate"/>
+            </w:r>
+            <w:r>
+              <w:rPr>
+                <w:noProof/>
+                <w:webHidden/>
+              </w:rPr>
+              <w:t>4</w:t>
+            </w:r>
+            <w:r>
+              <w:rPr>
+                <w:noProof/>
+                <w:webHidden/>
+              </w:rPr>
+              <w:fldChar w:fldCharType="end"/>
+            </w:r>
+          </w:hyperlink>
+        </w:p>
+        <w:p>
+          <w:r>
+            <w:rPr>
+              <w:b/>
+              <w:bCs/>
+              <w:noProof/>
+            </w:rPr>
+            <w:fldChar w:fldCharType="end"/>
+          </w:r>
+        </w:p>
+      </w:sdtContent>
+    </w:sdt>
+    <w:p>
+      <w:pPr>
+        <w:outlineLvl w:val="0"/>
+        <w:rPr>
+          <w:lang w:val="en-US"/>
+        </w:rPr>
+      </w:pPr>
+      <w:bookmarkStart w:id="0" w:name="_Toc160273099"/>
+      <w:r>
+        <w:rPr>
+          <w:lang w:val="en-US"/>
+        </w:rPr>
+        <w:t>Getting Started – Bắt Đầu</w:t>
+      </w:r>
+      <w:r>
+        <w:rPr>
+          <w:lang w:val="en-US"/>
+        </w:rPr>
+        <w:t>:</w:t>
+      </w:r>
+      <w:bookmarkEnd w:id="0"/>
     </w:p>
     <w:p>
       <w:pPr>
@@ -891,16 +1377,19 @@
     </w:p>
     <w:p>
       <w:pPr>
-        <w:rPr>
-          <w:lang w:val="en-US"/>
-        </w:rPr>
-      </w:pPr>
+        <w:outlineLvl w:val="0"/>
+        <w:rPr>
+          <w:lang w:val="en-US"/>
+        </w:rPr>
+      </w:pPr>
+      <w:bookmarkStart w:id="1" w:name="_Toc160273100"/>
       <w:r>
         <w:rPr>
           <w:lang w:val="en-US"/>
         </w:rPr>
         <w:t>Workspace:</w:t>
       </w:r>
+      <w:bookmarkEnd w:id="1"/>
     </w:p>
     <w:p>
       <w:pPr>
@@ -983,196 +1472,613 @@
         <w:rPr>
           <w:lang w:val="en-US"/>
         </w:rPr>
+        <w:t>1 Workspace bao gồm nhiều thư mục, mỗi thư mục có thể đến từ bất kì đâu, không cần nằm chung 1 chỗ</w:t>
+      </w:r>
+    </w:p>
+    <w:p>
+      <w:pPr>
+        <w:pStyle w:val="ListParagraph"/>
+        <w:numPr>
+          <w:ilvl w:val="0"/>
+          <w:numId w:val="8"/>
+        </w:numPr>
+        <w:rPr>
+          <w:lang w:val="en-US"/>
+        </w:rPr>
+      </w:pPr>
+      <w:r>
+        <w:rPr>
+          <w:lang w:val="en-US"/>
+        </w:rPr>
+        <w:t>Trong mỗi thư mục sẽ hiện nội dung bên trong của nó</w:t>
+      </w:r>
+    </w:p>
+    <w:p>
+      <w:pPr>
+        <w:pStyle w:val="ListParagraph"/>
+        <w:numPr>
+          <w:ilvl w:val="0"/>
+          <w:numId w:val="11"/>
+        </w:numPr>
+        <w:rPr>
+          <w:lang w:val="en-US"/>
+        </w:rPr>
+      </w:pPr>
+      <w:r>
+        <w:rPr>
+          <w:lang w:val="en-US"/>
+        </w:rPr>
+        <w:t xml:space="preserve">Thêm </w:t>
+      </w:r>
+      <w:r>
+        <w:rPr>
+          <w:lang w:val="en-US"/>
+        </w:rPr>
+        <w:t xml:space="preserve">1 Thư Mục Vào </w:t>
+      </w:r>
+      <w:r>
+        <w:rPr>
+          <w:lang w:val="en-US"/>
+        </w:rPr>
+        <w:t>Workspace</w:t>
+      </w:r>
+      <w:r>
+        <w:rPr>
+          <w:lang w:val="en-US"/>
+        </w:rPr>
+        <w:t>?</w:t>
+      </w:r>
+    </w:p>
+    <w:p>
+      <w:pPr>
+        <w:pStyle w:val="ListParagraph"/>
+        <w:numPr>
+          <w:ilvl w:val="0"/>
+          <w:numId w:val="8"/>
+        </w:numPr>
+        <w:rPr>
+          <w:lang w:val="en-US"/>
+        </w:rPr>
+      </w:pPr>
+      <w:r>
+        <w:rPr>
+          <w:lang w:val="en-US"/>
+        </w:rPr>
+        <w:t xml:space="preserve">Phải chuột vào khu vực </w:t>
+      </w:r>
+      <w:r>
+        <w:rPr>
+          <w:lang w:val="en-US"/>
+        </w:rPr>
+        <w:t>Workspace + chọn “Add Folder to Workspace…” + chọn thư mục muốn thêm + Click “Add”</w:t>
+      </w:r>
+    </w:p>
+    <w:p>
+      <w:pPr>
+        <w:pStyle w:val="ListParagraph"/>
+        <w:numPr>
+          <w:ilvl w:val="0"/>
+          <w:numId w:val="11"/>
+        </w:numPr>
+        <w:rPr>
+          <w:lang w:val="en-US"/>
+        </w:rPr>
+      </w:pPr>
+      <w:r>
+        <w:rPr>
+          <w:lang w:val="en-US"/>
+        </w:rPr>
+        <w:t xml:space="preserve">Tạo </w:t>
+      </w:r>
+      <w:r>
+        <w:rPr>
+          <w:lang w:val="en-US"/>
+        </w:rPr>
+        <w:t xml:space="preserve">1 </w:t>
+      </w:r>
+      <w:r>
+        <w:rPr>
+          <w:lang w:val="en-US"/>
+        </w:rPr>
+        <w:t xml:space="preserve">Workspace </w:t>
+      </w:r>
+      <w:r>
+        <w:rPr>
+          <w:lang w:val="en-US"/>
+        </w:rPr>
+        <w:t>Nhanh?</w:t>
+      </w:r>
+    </w:p>
+    <w:p>
+      <w:pPr>
+        <w:pStyle w:val="ListParagraph"/>
+        <w:numPr>
+          <w:ilvl w:val="0"/>
+          <w:numId w:val="8"/>
+        </w:numPr>
+        <w:rPr>
+          <w:lang w:val="en-US"/>
+        </w:rPr>
+      </w:pPr>
+      <w:r>
+        <w:rPr>
+          <w:lang w:val="en-US"/>
+        </w:rPr>
+        <w:t>Giả sử bạn đang làm việc với thư mục A trong VS Code, v</w:t>
+      </w:r>
+      <w:r>
+        <w:rPr>
+          <w:lang w:val="en-US"/>
+        </w:rPr>
+        <w:t>à</w:t>
+      </w:r>
+      <w:r>
+        <w:rPr>
+          <w:lang w:val="en-US"/>
+        </w:rPr>
+        <w:t>o Tab “File” + chọn “Save Workspace As…</w:t>
+      </w:r>
+      <w:r>
+        <w:rPr>
+          <w:lang w:val="en-US"/>
+        </w:rPr>
+        <w:t>” + đặt tên và lưu File Workspace tại nơi nào đó, tên File sẽ là tên Workspace, khi này Workspace này sẽ chứa 1 thư mục là A</w:t>
+      </w:r>
+    </w:p>
+    <w:p>
+      <w:pPr>
+        <w:rPr>
+          <w:lang w:val="en-US"/>
+        </w:rPr>
+      </w:pPr>
+    </w:p>
+    <w:p>
+      <w:pPr>
+        <w:outlineLvl w:val="0"/>
+        <w:rPr>
+          <w:lang w:val="en-US"/>
+        </w:rPr>
+      </w:pPr>
+      <w:bookmarkStart w:id="2" w:name="_Toc160273101"/>
+      <w:r>
+        <w:rPr>
+          <w:lang w:val="en-US"/>
+        </w:rPr>
+        <w:t>Shortcut – Phím Tắt:</w:t>
+      </w:r>
+      <w:bookmarkEnd w:id="2"/>
+    </w:p>
+    <w:p>
+      <w:pPr>
+        <w:pStyle w:val="ListParagraph"/>
+        <w:numPr>
+          <w:ilvl w:val="0"/>
+          <w:numId w:val="3"/>
+        </w:numPr>
+        <w:rPr>
+          <w:lang w:val="en-US"/>
+        </w:rPr>
+      </w:pPr>
+      <w:r>
+        <w:rPr>
+          <w:lang w:val="en-US"/>
+        </w:rPr>
+        <w:t>Phóng To Chữ?</w:t>
+      </w:r>
+    </w:p>
+    <w:p>
+      <w:pPr>
+        <w:pStyle w:val="ListParagraph"/>
+        <w:numPr>
+          <w:ilvl w:val="0"/>
+          <w:numId w:val="4"/>
+        </w:numPr>
+        <w:rPr>
+          <w:lang w:val="en-US"/>
+        </w:rPr>
+      </w:pPr>
+      <w:r>
+        <w:rPr>
+          <w:lang w:val="en-US"/>
+        </w:rPr>
+        <w:t>“Ctrl” + “+”</w:t>
+      </w:r>
+    </w:p>
+    <w:p>
+      <w:pPr>
+        <w:pStyle w:val="ListParagraph"/>
+        <w:numPr>
+          <w:ilvl w:val="0"/>
+          <w:numId w:val="3"/>
+        </w:numPr>
+        <w:rPr>
+          <w:lang w:val="en-US"/>
+        </w:rPr>
+      </w:pPr>
+      <w:r>
+        <w:rPr>
+          <w:lang w:val="en-US"/>
+        </w:rPr>
+        <w:t>Thu Nhỏ Chữ?</w:t>
+      </w:r>
+    </w:p>
+    <w:p>
+      <w:pPr>
+        <w:pStyle w:val="ListParagraph"/>
+        <w:numPr>
+          <w:ilvl w:val="0"/>
+          <w:numId w:val="4"/>
+        </w:numPr>
+        <w:rPr>
+          <w:lang w:val="en-US"/>
+        </w:rPr>
+      </w:pPr>
+      <w:r>
+        <w:rPr>
+          <w:lang w:val="en-US"/>
+        </w:rPr>
+        <w:t xml:space="preserve">“Ctrl” + “–“ </w:t>
+      </w:r>
+    </w:p>
+    <w:p>
+      <w:pPr>
+        <w:pStyle w:val="ListParagraph"/>
+        <w:numPr>
+          <w:ilvl w:val="0"/>
+          <w:numId w:val="3"/>
+        </w:numPr>
+        <w:rPr>
+          <w:lang w:val="en-US"/>
+        </w:rPr>
+      </w:pPr>
+      <w:r>
+        <w:rPr>
+          <w:lang w:val="en-US"/>
+        </w:rPr>
+        <w:t>Thu Gọn 1 Đoạn Code Python?</w:t>
+      </w:r>
+    </w:p>
+    <w:p>
+      <w:pPr>
+        <w:pStyle w:val="ListParagraph"/>
+        <w:numPr>
+          <w:ilvl w:val="0"/>
+          <w:numId w:val="4"/>
+        </w:numPr>
+        <w:rPr>
+          <w:lang w:val="en-US"/>
+        </w:rPr>
+      </w:pPr>
+      <w:r>
+        <w:rPr>
+          <w:lang w:val="en-US"/>
+        </w:rPr>
+        <w:t>Đặt “#region” ở phía trên đoạn Code 1 dòng, “#endregion” ở dưới đoạn Code 1 dòng, khi đó bên trái “#region” sẽ có mũi tên thu gọn</w:t>
+      </w:r>
+    </w:p>
+    <w:p>
+      <w:pPr>
+        <w:pStyle w:val="ListParagraph"/>
+        <w:numPr>
+          <w:ilvl w:val="0"/>
+          <w:numId w:val="3"/>
+        </w:numPr>
+        <w:rPr>
+          <w:lang w:val="en-US"/>
+        </w:rPr>
+      </w:pPr>
+      <w:r>
+        <w:rPr>
+          <w:lang w:val="en-US"/>
+        </w:rPr>
+        <w:t>Comment</w:t>
+      </w:r>
+      <w:r>
+        <w:rPr>
+          <w:lang w:val="en-US"/>
+        </w:rPr>
+        <w:t xml:space="preserve"> Và Uncomment </w:t>
+      </w:r>
+      <w:r>
+        <w:rPr>
+          <w:lang w:val="en-US"/>
+        </w:rPr>
+        <w:t xml:space="preserve">Nhanh </w:t>
+      </w:r>
+      <w:r>
+        <w:rPr>
+          <w:lang w:val="en-US"/>
+        </w:rPr>
+        <w:t xml:space="preserve">1 </w:t>
+      </w:r>
+      <w:r>
+        <w:rPr>
+          <w:lang w:val="en-US"/>
+        </w:rPr>
+        <w:t>Đoạn Code</w:t>
+      </w:r>
+      <w:r>
+        <w:rPr>
+          <w:lang w:val="en-US"/>
+        </w:rPr>
+        <w:t xml:space="preserve"> Bất Kì?</w:t>
+      </w:r>
+    </w:p>
+    <w:p>
+      <w:pPr>
+        <w:pStyle w:val="ListParagraph"/>
+        <w:numPr>
+          <w:ilvl w:val="0"/>
+          <w:numId w:val="4"/>
+        </w:numPr>
+        <w:rPr>
+          <w:lang w:val="en-US"/>
+        </w:rPr>
+      </w:pPr>
+      <w:r>
+        <w:rPr>
+          <w:lang w:val="en-US"/>
+        </w:rPr>
+        <w:t>Bôi đen đoạn Code rồi nhấn “Ctrl” + “/”</w:t>
+      </w:r>
+    </w:p>
+    <w:p>
+      <w:pPr>
+        <w:pStyle w:val="ListParagraph"/>
+        <w:numPr>
+          <w:ilvl w:val="0"/>
+          <w:numId w:val="3"/>
+        </w:numPr>
+        <w:rPr>
+          <w:lang w:val="en-US"/>
+        </w:rPr>
+      </w:pPr>
+      <w:r>
+        <w:rPr>
+          <w:lang w:val="en-US"/>
+        </w:rPr>
+        <w:t>Mở Nhanh 1 Terminal Mới?</w:t>
+      </w:r>
+    </w:p>
+    <w:p>
+      <w:pPr>
+        <w:pStyle w:val="ListParagraph"/>
+        <w:numPr>
+          <w:ilvl w:val="0"/>
+          <w:numId w:val="4"/>
+        </w:numPr>
+        <w:rPr>
+          <w:lang w:val="en-US"/>
+        </w:rPr>
+      </w:pPr>
+      <w:r>
+        <w:rPr>
+          <w:lang w:val="en-US"/>
+        </w:rPr>
+        <w:t>“Ctrl” + “`”</w:t>
+      </w:r>
+    </w:p>
+    <w:p>
+      <w:pPr>
+        <w:pStyle w:val="ListParagraph"/>
+        <w:numPr>
+          <w:ilvl w:val="0"/>
+          <w:numId w:val="4"/>
+        </w:numPr>
+        <w:rPr>
+          <w:lang w:val="en-US"/>
+        </w:rPr>
+      </w:pPr>
+      <w:r>
+        <w:rPr>
+          <w:lang w:val="en-US"/>
+        </w:rPr>
+        <w:t>“`” là cái nút dưới “Esc”</w:t>
+      </w:r>
+    </w:p>
+    <w:p>
+      <w:pPr>
+        <w:pStyle w:val="ListParagraph"/>
+        <w:numPr>
+          <w:ilvl w:val="0"/>
+          <w:numId w:val="3"/>
+        </w:numPr>
+        <w:rPr>
+          <w:lang w:val="en-US"/>
+        </w:rPr>
+      </w:pPr>
+      <w:r>
+        <w:rPr>
+          <w:lang w:val="en-US"/>
+        </w:rPr>
+        <w:t>Mở Nhanh Cửa Sổ Settings?</w:t>
+      </w:r>
+    </w:p>
+    <w:p>
+      <w:pPr>
+        <w:pStyle w:val="ListParagraph"/>
+        <w:numPr>
+          <w:ilvl w:val="0"/>
+          <w:numId w:val="4"/>
+        </w:numPr>
+        <w:rPr>
+          <w:lang w:val="en-US"/>
+        </w:rPr>
+      </w:pPr>
+      <w:r>
+        <w:rPr>
+          <w:lang w:val="en-US"/>
+        </w:rPr>
+        <w:t>“Ctrl” + “,”</w:t>
+      </w:r>
+    </w:p>
+    <w:p>
+      <w:pPr>
+        <w:pStyle w:val="ListParagraph"/>
+        <w:numPr>
+          <w:ilvl w:val="0"/>
+          <w:numId w:val="3"/>
+        </w:numPr>
+        <w:rPr>
+          <w:lang w:val="en-US"/>
+        </w:rPr>
+      </w:pPr>
+      <w:r>
+        <w:rPr>
+          <w:lang w:val="en-US"/>
+        </w:rPr>
+        <w:t>Bôi Đen Từ Vị Trí Hiện Tại Đến Cuối Dòng?</w:t>
+      </w:r>
+    </w:p>
+    <w:p>
+      <w:pPr>
+        <w:pStyle w:val="ListParagraph"/>
+        <w:numPr>
+          <w:ilvl w:val="0"/>
+          <w:numId w:val="4"/>
+        </w:numPr>
+        <w:rPr>
+          <w:lang w:val="en-US"/>
+        </w:rPr>
+      </w:pPr>
+      <w:r>
+        <w:rPr>
+          <w:lang w:val="en-US"/>
+        </w:rPr>
+        <w:t>“Shift” + “End”</w:t>
+      </w:r>
+    </w:p>
+    <w:p>
+      <w:pPr>
+        <w:pStyle w:val="ListParagraph"/>
+        <w:numPr>
+          <w:ilvl w:val="0"/>
+          <w:numId w:val="3"/>
+        </w:numPr>
+        <w:rPr>
+          <w:lang w:val="en-US"/>
+        </w:rPr>
+      </w:pPr>
+      <w:r>
+        <w:rPr>
+          <w:lang w:val="en-US"/>
+        </w:rPr>
+        <w:t>Di Chuyển Con Trỏ Tới Cuối File?</w:t>
+      </w:r>
+    </w:p>
+    <w:p>
+      <w:pPr>
+        <w:pStyle w:val="ListParagraph"/>
+        <w:numPr>
+          <w:ilvl w:val="0"/>
+          <w:numId w:val="4"/>
+        </w:numPr>
+        <w:rPr>
+          <w:lang w:val="en-US"/>
+        </w:rPr>
+      </w:pPr>
+      <w:r>
+        <w:rPr>
+          <w:lang w:val="en-US"/>
+        </w:rPr>
+        <w:t>“Ctrl” + “End”</w:t>
+      </w:r>
+    </w:p>
+    <w:p>
+      <w:pPr>
+        <w:pStyle w:val="ListParagraph"/>
+        <w:numPr>
+          <w:ilvl w:val="0"/>
+          <w:numId w:val="3"/>
+        </w:numPr>
+        <w:rPr>
+          <w:lang w:val="en-US"/>
+        </w:rPr>
+      </w:pPr>
+      <w:r>
+        <w:rPr>
+          <w:lang w:val="en-US"/>
+        </w:rPr>
+        <w:t>Tăng Tất Cả Các Giá Trị Được Chọn Thêm 1?</w:t>
+      </w:r>
+    </w:p>
+    <w:p>
+      <w:pPr>
+        <w:pStyle w:val="ListParagraph"/>
+        <w:numPr>
+          <w:ilvl w:val="0"/>
+          <w:numId w:val="4"/>
+        </w:numPr>
+        <w:rPr>
+          <w:lang w:val="en-US"/>
+        </w:rPr>
+      </w:pPr>
+      <w:r>
+        <w:rPr>
+          <w:lang w:val="en-US"/>
+        </w:rPr>
+        <w:t>Đặt con trỏ chuột trước tất cả số muốn tăng thêm 1 + nhấn “Ctrl” + “Shift” + “P” + chọn “Emmet: Increment by 1”</w:t>
+      </w:r>
+    </w:p>
+    <w:p>
+      <w:pPr>
+        <w:pStyle w:val="ListParagraph"/>
+        <w:numPr>
+          <w:ilvl w:val="0"/>
+          <w:numId w:val="3"/>
+        </w:numPr>
+        <w:rPr>
+          <w:lang w:val="en-US"/>
+        </w:rPr>
+      </w:pPr>
+      <w:r>
+        <w:rPr>
+          <w:lang w:val="en-US"/>
+        </w:rPr>
+        <w:t>Thu Nhỏ Toàn Bộ Cửa Sổ Đang Mở Trong Máy?</w:t>
+      </w:r>
+    </w:p>
+    <w:p>
+      <w:pPr>
+        <w:pStyle w:val="ListParagraph"/>
+        <w:numPr>
+          <w:ilvl w:val="0"/>
+          <w:numId w:val="4"/>
+        </w:numPr>
+        <w:rPr>
+          <w:lang w:val="en-US"/>
+        </w:rPr>
+      </w:pPr>
+      <w:r>
+        <w:rPr>
+          <w:lang w:val="en-US"/>
+        </w:rPr>
+        <w:t>“Window” + “M”</w:t>
+      </w:r>
+    </w:p>
+    <w:p>
+      <w:pPr>
+        <w:pStyle w:val="ListParagraph"/>
+        <w:numPr>
+          <w:ilvl w:val="0"/>
+          <w:numId w:val="3"/>
+        </w:numPr>
+        <w:rPr>
+          <w:lang w:val="en-US"/>
+        </w:rPr>
+      </w:pPr>
+      <w:r>
+        <w:rPr>
+          <w:lang w:val="en-US"/>
+        </w:rPr>
         <w:lastRenderedPageBreak/>
-        <w:t>1 Workspace bao gồm nhiều thư mục, mỗi thư mục có thể đến từ bất kì đâu, không cần nằm chung 1 chỗ</w:t>
-      </w:r>
-    </w:p>
-    <w:p>
-      <w:pPr>
-        <w:pStyle w:val="ListParagraph"/>
-        <w:numPr>
-          <w:ilvl w:val="0"/>
-          <w:numId w:val="8"/>
-        </w:numPr>
-        <w:rPr>
-          <w:lang w:val="en-US"/>
-        </w:rPr>
-      </w:pPr>
-      <w:r>
-        <w:rPr>
-          <w:lang w:val="en-US"/>
-        </w:rPr>
-        <w:t>Trong mỗi thư mục sẽ hiện nội dung bên trong của nó</w:t>
-      </w:r>
-    </w:p>
-    <w:p>
-      <w:pPr>
-        <w:pStyle w:val="ListParagraph"/>
-        <w:numPr>
-          <w:ilvl w:val="0"/>
-          <w:numId w:val="11"/>
-        </w:numPr>
-        <w:rPr>
-          <w:lang w:val="en-US"/>
-        </w:rPr>
-      </w:pPr>
-      <w:r>
-        <w:rPr>
-          <w:lang w:val="en-US"/>
-        </w:rPr>
-        <w:t xml:space="preserve">Thêm </w:t>
-      </w:r>
-      <w:r>
-        <w:rPr>
-          <w:lang w:val="en-US"/>
-        </w:rPr>
-        <w:t xml:space="preserve">1 Thư Mục Vào </w:t>
-      </w:r>
-      <w:r>
-        <w:rPr>
-          <w:lang w:val="en-US"/>
-        </w:rPr>
-        <w:t>Workspace</w:t>
-      </w:r>
-      <w:r>
-        <w:rPr>
-          <w:lang w:val="en-US"/>
-        </w:rPr>
-        <w:t>?</w:t>
-      </w:r>
-    </w:p>
-    <w:p>
-      <w:pPr>
-        <w:pStyle w:val="ListParagraph"/>
-        <w:numPr>
-          <w:ilvl w:val="0"/>
-          <w:numId w:val="8"/>
-        </w:numPr>
-        <w:rPr>
-          <w:lang w:val="en-US"/>
-        </w:rPr>
-      </w:pPr>
-      <w:r>
-        <w:rPr>
-          <w:lang w:val="en-US"/>
-        </w:rPr>
-        <w:t xml:space="preserve">Phải chuột vào khu vực </w:t>
-      </w:r>
-      <w:r>
-        <w:rPr>
-          <w:lang w:val="en-US"/>
-        </w:rPr>
-        <w:t>Workspace + chọn “Add Folder to Workspace…” + chọn thư mục muốn thêm + Click “Add”</w:t>
-      </w:r>
-    </w:p>
-    <w:p>
-      <w:pPr>
-        <w:pStyle w:val="ListParagraph"/>
-        <w:numPr>
-          <w:ilvl w:val="0"/>
-          <w:numId w:val="11"/>
-        </w:numPr>
-        <w:rPr>
-          <w:lang w:val="en-US"/>
-        </w:rPr>
-      </w:pPr>
-      <w:r>
-        <w:rPr>
-          <w:lang w:val="en-US"/>
-        </w:rPr>
-        <w:t xml:space="preserve">Tạo </w:t>
-      </w:r>
-      <w:r>
-        <w:rPr>
-          <w:lang w:val="en-US"/>
-        </w:rPr>
-        <w:t xml:space="preserve">1 </w:t>
-      </w:r>
-      <w:r>
-        <w:rPr>
-          <w:lang w:val="en-US"/>
-        </w:rPr>
-        <w:t xml:space="preserve">Workspace </w:t>
-      </w:r>
-      <w:r>
-        <w:rPr>
-          <w:lang w:val="en-US"/>
-        </w:rPr>
-        <w:t>Nhanh?</w:t>
-      </w:r>
-    </w:p>
-    <w:p>
-      <w:pPr>
-        <w:pStyle w:val="ListParagraph"/>
-        <w:numPr>
-          <w:ilvl w:val="0"/>
-          <w:numId w:val="8"/>
-        </w:numPr>
-        <w:rPr>
-          <w:lang w:val="en-US"/>
-        </w:rPr>
-      </w:pPr>
-      <w:r>
-        <w:rPr>
-          <w:lang w:val="en-US"/>
-        </w:rPr>
-        <w:t>Giả sử bạn đang làm việc với thư mục A trong VS Code, v</w:t>
-      </w:r>
-      <w:r>
-        <w:rPr>
-          <w:lang w:val="en-US"/>
-        </w:rPr>
-        <w:t>à</w:t>
-      </w:r>
-      <w:r>
-        <w:rPr>
-          <w:lang w:val="en-US"/>
-        </w:rPr>
-        <w:t>o Tab “File” + chọn “Save Workspace As…</w:t>
-      </w:r>
-      <w:r>
-        <w:rPr>
-          <w:lang w:val="en-US"/>
-        </w:rPr>
-        <w:t>” + đặt tên và lưu File Workspace tại nơi nào đó, tên File sẽ là tên Workspace, khi này Workspace này sẽ chứa 1 thư mục là A</w:t>
-      </w:r>
-    </w:p>
-    <w:p>
-      <w:pPr>
-        <w:rPr>
-          <w:lang w:val="en-US"/>
-        </w:rPr>
-      </w:pPr>
-    </w:p>
-    <w:p>
-      <w:pPr>
-        <w:rPr>
-          <w:lang w:val="en-US"/>
-        </w:rPr>
-      </w:pPr>
-      <w:r>
-        <w:rPr>
-          <w:lang w:val="en-US"/>
-        </w:rPr>
-        <w:t>Shortcut – Phím Tắt:</w:t>
-      </w:r>
-    </w:p>
-    <w:p>
-      <w:pPr>
-        <w:pStyle w:val="ListParagraph"/>
-        <w:numPr>
-          <w:ilvl w:val="0"/>
-          <w:numId w:val="3"/>
-        </w:numPr>
-        <w:rPr>
-          <w:lang w:val="en-US"/>
-        </w:rPr>
-      </w:pPr>
-      <w:r>
-        <w:rPr>
-          <w:lang w:val="en-US"/>
-        </w:rPr>
-        <w:t>Phóng To Chữ?</w:t>
+        <w:t xml:space="preserve">Cửa </w:t>
+      </w:r>
+      <w:r>
+        <w:rPr>
+          <w:lang w:val="en-US"/>
+        </w:rPr>
+        <w:t>Sổ Phím Tắt?</w:t>
       </w:r>
     </w:p>
     <w:p>
@@ -1190,25 +2096,7 @@
         <w:rPr>
           <w:lang w:val="en-US"/>
         </w:rPr>
-        <w:t>“Ctrl” + “+”</w:t>
-      </w:r>
-    </w:p>
-    <w:p>
-      <w:pPr>
-        <w:pStyle w:val="ListParagraph"/>
-        <w:numPr>
-          <w:ilvl w:val="0"/>
-          <w:numId w:val="3"/>
-        </w:numPr>
-        <w:rPr>
-          <w:lang w:val="en-US"/>
-        </w:rPr>
-      </w:pPr>
-      <w:r>
-        <w:rPr>
-          <w:lang w:val="en-US"/>
-        </w:rPr>
-        <w:t>Thu Nhỏ Chữ?</w:t>
+        <w:t>Mở cửa sổ phím tắt</w:t>
       </w:r>
     </w:p>
     <w:p>
@@ -1226,25 +2114,7 @@
         <w:rPr>
           <w:lang w:val="en-US"/>
         </w:rPr>
-        <w:t xml:space="preserve">“Ctrl” + “–“ </w:t>
-      </w:r>
-    </w:p>
-    <w:p>
-      <w:pPr>
-        <w:pStyle w:val="ListParagraph"/>
-        <w:numPr>
-          <w:ilvl w:val="0"/>
-          <w:numId w:val="3"/>
-        </w:numPr>
-        <w:rPr>
-          <w:lang w:val="en-US"/>
-        </w:rPr>
-      </w:pPr>
-      <w:r>
-        <w:rPr>
-          <w:lang w:val="en-US"/>
-        </w:rPr>
-        <w:t>Thu Gọn 1 Đoạn Code Python?</w:t>
+        <w:t>Vào “File” + chọn “Preferences” + chọn “Keyboard Shortcuts” = ấn “Ctrl” + “K” rồi ấn tiếp “Ctrl” + “S”</w:t>
       </w:r>
     </w:p>
     <w:p>
@@ -1262,55 +2132,7 @@
         <w:rPr>
           <w:lang w:val="en-US"/>
         </w:rPr>
-        <w:t>Đặt “#region” ở phía trên đoạn Code 1 dòng, “#endregion” ở dưới đoạn Code 1 dòng, khi đó bên trái “#region” sẽ có mũi tên thu gọn</w:t>
-      </w:r>
-    </w:p>
-    <w:p>
-      <w:pPr>
-        <w:pStyle w:val="ListParagraph"/>
-        <w:numPr>
-          <w:ilvl w:val="0"/>
-          <w:numId w:val="3"/>
-        </w:numPr>
-        <w:rPr>
-          <w:lang w:val="en-US"/>
-        </w:rPr>
-      </w:pPr>
-      <w:r>
-        <w:rPr>
-          <w:lang w:val="en-US"/>
-        </w:rPr>
-        <w:t>Comment</w:t>
-      </w:r>
-      <w:r>
-        <w:rPr>
-          <w:lang w:val="en-US"/>
-        </w:rPr>
-        <w:t xml:space="preserve"> Và Uncomment </w:t>
-      </w:r>
-      <w:r>
-        <w:rPr>
-          <w:lang w:val="en-US"/>
-        </w:rPr>
-        <w:t xml:space="preserve">Nhanh </w:t>
-      </w:r>
-      <w:r>
-        <w:rPr>
-          <w:lang w:val="en-US"/>
-        </w:rPr>
-        <w:t xml:space="preserve">1 </w:t>
-      </w:r>
-      <w:r>
-        <w:rPr>
-          <w:lang w:val="en-US"/>
-        </w:rPr>
-        <w:t>Đoạn Code</w:t>
-      </w:r>
-      <w:r>
-        <w:rPr>
-          <w:lang w:val="en-US"/>
-        </w:rPr>
-        <w:t xml:space="preserve"> Bất Kì?</w:t>
+        <w:t>Cửa sổ phím tắt gồm 1 dãy dài ngoằng các phím tắt và công dụng</w:t>
       </w:r>
     </w:p>
     <w:p>
@@ -1328,25 +2150,7 @@
         <w:rPr>
           <w:lang w:val="en-US"/>
         </w:rPr>
-        <w:t>Bôi đen đoạn Code rồi nhấn “Ctrl” + “/”</w:t>
-      </w:r>
-    </w:p>
-    <w:p>
-      <w:pPr>
-        <w:pStyle w:val="ListParagraph"/>
-        <w:numPr>
-          <w:ilvl w:val="0"/>
-          <w:numId w:val="3"/>
-        </w:numPr>
-        <w:rPr>
-          <w:lang w:val="en-US"/>
-        </w:rPr>
-      </w:pPr>
-      <w:r>
-        <w:rPr>
-          <w:lang w:val="en-US"/>
-        </w:rPr>
-        <w:t>Mở Nhanh 1 Terminal Mới?</w:t>
+        <w:t>Để lọc nhanh 1 tổ hợp phím</w:t>
       </w:r>
     </w:p>
     <w:p>
@@ -1364,7 +2168,7 @@
         <w:rPr>
           <w:lang w:val="en-US"/>
         </w:rPr>
-        <w:t>“Ctrl” + “`”</w:t>
+        <w:t>Tại cửa sổ phím tắt + Click biểu tượng “Record Keys” góc phải trên + ấn tổ hợp phím nào đó + Click lại biểu tượng “Record Keys”</w:t>
       </w:r>
     </w:p>
     <w:p>
@@ -1382,25 +2186,7 @@
         <w:rPr>
           <w:lang w:val="en-US"/>
         </w:rPr>
-        <w:t>“`” là cái nút dưới “Esc”</w:t>
-      </w:r>
-    </w:p>
-    <w:p>
-      <w:pPr>
-        <w:pStyle w:val="ListParagraph"/>
-        <w:numPr>
-          <w:ilvl w:val="0"/>
-          <w:numId w:val="3"/>
-        </w:numPr>
-        <w:rPr>
-          <w:lang w:val="en-US"/>
-        </w:rPr>
-      </w:pPr>
-      <w:r>
-        <w:rPr>
-          <w:lang w:val="en-US"/>
-        </w:rPr>
-        <w:t>Mở Nhanh Cửa Sổ Settings?</w:t>
+        <w:t>Tạo 1 phím tắt mới</w:t>
       </w:r>
     </w:p>
     <w:p>
@@ -1418,25 +2204,31 @@
         <w:rPr>
           <w:lang w:val="en-US"/>
         </w:rPr>
-        <w:t>“Ctrl” + “,”</w:t>
-      </w:r>
-    </w:p>
-    <w:p>
-      <w:pPr>
-        <w:pStyle w:val="ListParagraph"/>
-        <w:numPr>
-          <w:ilvl w:val="0"/>
-          <w:numId w:val="3"/>
-        </w:numPr>
-        <w:rPr>
-          <w:lang w:val="en-US"/>
-        </w:rPr>
-      </w:pPr>
-      <w:r>
-        <w:rPr>
-          <w:lang w:val="en-US"/>
-        </w:rPr>
-        <w:t>Bôi Đen Từ Vị Trí Hiện Tại Đến Cuối Dòng?</w:t>
+        <w:t xml:space="preserve">Tại cửa sổ phím tắt + Click biểu tượng “Open Keyboard Shortcuts </w:t>
+      </w:r>
+      <w:r>
+        <w:rPr>
+          <w:lang w:val="en-US"/>
+        </w:rPr>
+        <w:t>(</w:t>
+      </w:r>
+      <w:r>
+        <w:rPr>
+          <w:lang w:val="en-US"/>
+        </w:rPr>
+        <w:t>JSON</w:t>
+      </w:r>
+      <w:r>
+        <w:rPr>
+          <w:lang w:val="en-US"/>
+        </w:rPr>
+        <w:t>)</w:t>
+      </w:r>
+      <w:r>
+        <w:rPr>
+          <w:lang w:val="en-US"/>
+        </w:rPr>
+        <w:t>” góc phải trên để mở File “keybindings.json”</w:t>
       </w:r>
     </w:p>
     <w:p>
@@ -1454,307 +2246,6 @@
         <w:rPr>
           <w:lang w:val="en-US"/>
         </w:rPr>
-        <w:t>“Shift” + “End”</w:t>
-      </w:r>
-    </w:p>
-    <w:p>
-      <w:pPr>
-        <w:pStyle w:val="ListParagraph"/>
-        <w:numPr>
-          <w:ilvl w:val="0"/>
-          <w:numId w:val="3"/>
-        </w:numPr>
-        <w:rPr>
-          <w:lang w:val="en-US"/>
-        </w:rPr>
-      </w:pPr>
-      <w:r>
-        <w:rPr>
-          <w:lang w:val="en-US"/>
-        </w:rPr>
-        <w:t>Di Chuyển Con Trỏ Tới Cuối File?</w:t>
-      </w:r>
-    </w:p>
-    <w:p>
-      <w:pPr>
-        <w:pStyle w:val="ListParagraph"/>
-        <w:numPr>
-          <w:ilvl w:val="0"/>
-          <w:numId w:val="4"/>
-        </w:numPr>
-        <w:rPr>
-          <w:lang w:val="en-US"/>
-        </w:rPr>
-      </w:pPr>
-      <w:r>
-        <w:rPr>
-          <w:lang w:val="en-US"/>
-        </w:rPr>
-        <w:t>“Ctrl” + “End”</w:t>
-      </w:r>
-    </w:p>
-    <w:p>
-      <w:pPr>
-        <w:pStyle w:val="ListParagraph"/>
-        <w:numPr>
-          <w:ilvl w:val="0"/>
-          <w:numId w:val="3"/>
-        </w:numPr>
-        <w:rPr>
-          <w:lang w:val="en-US"/>
-        </w:rPr>
-      </w:pPr>
-      <w:r>
-        <w:rPr>
-          <w:lang w:val="en-US"/>
-        </w:rPr>
-        <w:t>Tăng Tất Cả Các Giá Trị Được Chọn Thêm 1?</w:t>
-      </w:r>
-    </w:p>
-    <w:p>
-      <w:pPr>
-        <w:pStyle w:val="ListParagraph"/>
-        <w:numPr>
-          <w:ilvl w:val="0"/>
-          <w:numId w:val="4"/>
-        </w:numPr>
-        <w:rPr>
-          <w:lang w:val="en-US"/>
-        </w:rPr>
-      </w:pPr>
-      <w:r>
-        <w:rPr>
-          <w:lang w:val="en-US"/>
-        </w:rPr>
-        <w:t>Đặt con trỏ chuột trước tất cả số muốn tăng thêm 1 + nhấn “Ctrl” + “Shift” + “P” + chọn “Emmet: Increment by 1”</w:t>
-      </w:r>
-    </w:p>
-    <w:p>
-      <w:pPr>
-        <w:pStyle w:val="ListParagraph"/>
-        <w:numPr>
-          <w:ilvl w:val="0"/>
-          <w:numId w:val="3"/>
-        </w:numPr>
-        <w:rPr>
-          <w:lang w:val="en-US"/>
-        </w:rPr>
-      </w:pPr>
-      <w:r>
-        <w:rPr>
-          <w:lang w:val="en-US"/>
-        </w:rPr>
-        <w:t>Thu Nhỏ Toàn Bộ Cửa Sổ Đang Mở Trong Máy?</w:t>
-      </w:r>
-    </w:p>
-    <w:p>
-      <w:pPr>
-        <w:pStyle w:val="ListParagraph"/>
-        <w:numPr>
-          <w:ilvl w:val="0"/>
-          <w:numId w:val="4"/>
-        </w:numPr>
-        <w:rPr>
-          <w:lang w:val="en-US"/>
-        </w:rPr>
-      </w:pPr>
-      <w:r>
-        <w:rPr>
-          <w:lang w:val="en-US"/>
-        </w:rPr>
-        <w:t>“Window” + “M”</w:t>
-      </w:r>
-    </w:p>
-    <w:p>
-      <w:pPr>
-        <w:pStyle w:val="ListParagraph"/>
-        <w:numPr>
-          <w:ilvl w:val="0"/>
-          <w:numId w:val="3"/>
-        </w:numPr>
-        <w:rPr>
-          <w:lang w:val="en-US"/>
-        </w:rPr>
-      </w:pPr>
-      <w:r>
-        <w:rPr>
-          <w:lang w:val="en-US"/>
-        </w:rPr>
-        <w:t xml:space="preserve">Cửa </w:t>
-      </w:r>
-      <w:r>
-        <w:rPr>
-          <w:lang w:val="en-US"/>
-        </w:rPr>
-        <w:t>Sổ Phím Tắt?</w:t>
-      </w:r>
-    </w:p>
-    <w:p>
-      <w:pPr>
-        <w:pStyle w:val="ListParagraph"/>
-        <w:numPr>
-          <w:ilvl w:val="0"/>
-          <w:numId w:val="4"/>
-        </w:numPr>
-        <w:rPr>
-          <w:lang w:val="en-US"/>
-        </w:rPr>
-      </w:pPr>
-      <w:r>
-        <w:rPr>
-          <w:lang w:val="en-US"/>
-        </w:rPr>
-        <w:t>Mở cửa sổ phím tắt</w:t>
-      </w:r>
-    </w:p>
-    <w:p>
-      <w:pPr>
-        <w:pStyle w:val="ListParagraph"/>
-        <w:numPr>
-          <w:ilvl w:val="0"/>
-          <w:numId w:val="4"/>
-        </w:numPr>
-        <w:rPr>
-          <w:lang w:val="en-US"/>
-        </w:rPr>
-      </w:pPr>
-      <w:r>
-        <w:rPr>
-          <w:lang w:val="en-US"/>
-        </w:rPr>
-        <w:t>Vào “File” + chọn “Preferences” + chọn “Keyboard Shortcuts” = ấn “Ctrl” + “K” rồi ấn tiếp “Ctrl” + “S”</w:t>
-      </w:r>
-    </w:p>
-    <w:p>
-      <w:pPr>
-        <w:pStyle w:val="ListParagraph"/>
-        <w:numPr>
-          <w:ilvl w:val="0"/>
-          <w:numId w:val="4"/>
-        </w:numPr>
-        <w:rPr>
-          <w:lang w:val="en-US"/>
-        </w:rPr>
-      </w:pPr>
-      <w:r>
-        <w:rPr>
-          <w:lang w:val="en-US"/>
-        </w:rPr>
-        <w:t>Cửa sổ phím tắt gồm 1 dãy dài ngoằng các phím tắt và công dụng</w:t>
-      </w:r>
-    </w:p>
-    <w:p>
-      <w:pPr>
-        <w:pStyle w:val="ListParagraph"/>
-        <w:numPr>
-          <w:ilvl w:val="0"/>
-          <w:numId w:val="4"/>
-        </w:numPr>
-        <w:rPr>
-          <w:lang w:val="en-US"/>
-        </w:rPr>
-      </w:pPr>
-      <w:r>
-        <w:rPr>
-          <w:lang w:val="en-US"/>
-        </w:rPr>
-        <w:t>Để lọc nhanh 1 tổ hợp phím</w:t>
-      </w:r>
-    </w:p>
-    <w:p>
-      <w:pPr>
-        <w:pStyle w:val="ListParagraph"/>
-        <w:numPr>
-          <w:ilvl w:val="0"/>
-          <w:numId w:val="4"/>
-        </w:numPr>
-        <w:rPr>
-          <w:lang w:val="en-US"/>
-        </w:rPr>
-      </w:pPr>
-      <w:r>
-        <w:rPr>
-          <w:lang w:val="en-US"/>
-        </w:rPr>
-        <w:t>Tại cửa sổ phím tắt + Click biểu tượng “Record Keys” góc phải trên + ấn tổ hợp phím nào đó + Click lại biểu tượng “Record Keys”</w:t>
-      </w:r>
-    </w:p>
-    <w:p>
-      <w:pPr>
-        <w:pStyle w:val="ListParagraph"/>
-        <w:numPr>
-          <w:ilvl w:val="0"/>
-          <w:numId w:val="4"/>
-        </w:numPr>
-        <w:rPr>
-          <w:lang w:val="en-US"/>
-        </w:rPr>
-      </w:pPr>
-      <w:r>
-        <w:rPr>
-          <w:lang w:val="en-US"/>
-        </w:rPr>
-        <w:t>Tạo 1 phím tắt mới</w:t>
-      </w:r>
-    </w:p>
-    <w:p>
-      <w:pPr>
-        <w:pStyle w:val="ListParagraph"/>
-        <w:numPr>
-          <w:ilvl w:val="0"/>
-          <w:numId w:val="4"/>
-        </w:numPr>
-        <w:rPr>
-          <w:lang w:val="en-US"/>
-        </w:rPr>
-      </w:pPr>
-      <w:r>
-        <w:rPr>
-          <w:lang w:val="en-US"/>
-        </w:rPr>
-        <w:t xml:space="preserve">Tại cửa sổ phím tắt + Click biểu tượng “Open Keyboard Shortcuts </w:t>
-      </w:r>
-      <w:r>
-        <w:rPr>
-          <w:lang w:val="en-US"/>
-        </w:rPr>
-        <w:t>(</w:t>
-      </w:r>
-      <w:r>
-        <w:rPr>
-          <w:lang w:val="en-US"/>
-        </w:rPr>
-        <w:t>JSON</w:t>
-      </w:r>
-      <w:r>
-        <w:rPr>
-          <w:lang w:val="en-US"/>
-        </w:rPr>
-        <w:t>)</w:t>
-      </w:r>
-      <w:r>
-        <w:rPr>
-          <w:lang w:val="en-US"/>
-        </w:rPr>
-        <w:t>” góc phải trên để mở File “keybindings.json”</w:t>
-      </w:r>
-    </w:p>
-    <w:p>
-      <w:pPr>
-        <w:pStyle w:val="ListParagraph"/>
-        <w:numPr>
-          <w:ilvl w:val="0"/>
-          <w:numId w:val="4"/>
-        </w:numPr>
-        <w:rPr>
-          <w:lang w:val="en-US"/>
-        </w:rPr>
-      </w:pPr>
-      <w:r>
-        <w:rPr>
-          <w:lang w:val="en-US"/>
-        </w:rPr>
-        <w:lastRenderedPageBreak/>
         <w:t>Ban đầu File này rỗng, tất cả những gì trong File này sẽ ghi đè lên các phím tắt mặc định, khi lưu lại, các phím tắt tại cửa sổ phím tắt sẽ tự động cập nhật</w:t>
       </w:r>
     </w:p>
@@ -2821,6 +3312,7 @@
         <w:rPr>
           <w:lang w:val="en-US"/>
         </w:rPr>
+        <w:lastRenderedPageBreak/>
         <w:t>Ví dụ</w:t>
       </w:r>
     </w:p>
@@ -3274,35 +3766,268 @@
     </w:p>
     <w:p>
       <w:pPr>
-        <w:pStyle w:val="ListParagraph"/>
-        <w:numPr>
-          <w:ilvl w:val="0"/>
-          <w:numId w:val="3"/>
-        </w:numPr>
-        <w:rPr>
-          <w:lang w:val="en-US"/>
-        </w:rPr>
-      </w:pPr>
-    </w:p>
-    <w:p>
-      <w:pPr>
-        <w:rPr>
-          <w:lang w:val="en-US"/>
-        </w:rPr>
-      </w:pPr>
-    </w:p>
-    <w:p>
-      <w:pPr>
-        <w:rPr>
-          <w:lang w:val="en-US"/>
-        </w:rPr>
-      </w:pPr>
+        <w:rPr>
+          <w:lang w:val="en-US"/>
+        </w:rPr>
+      </w:pPr>
+    </w:p>
+    <w:p>
+      <w:pPr>
+        <w:rPr>
+          <w:lang w:val="en-US"/>
+        </w:rPr>
+      </w:pPr>
+      <w:r>
+        <w:rPr>
+          <w:lang w:val="en-US"/>
+        </w:rPr>
+        <w:t>Snippet:</w:t>
+      </w:r>
+    </w:p>
+    <w:p>
+      <w:pPr>
+        <w:pStyle w:val="ListParagraph"/>
+        <w:numPr>
+          <w:ilvl w:val="0"/>
+          <w:numId w:val="12"/>
+        </w:numPr>
+        <w:rPr>
+          <w:lang w:val="en-US"/>
+        </w:rPr>
+      </w:pPr>
+      <w:r>
+        <w:rPr>
+          <w:lang w:val="en-US"/>
+        </w:rPr>
+        <w:t>Tạo Nhanh Nhiều Tag Trong HTML?</w:t>
+      </w:r>
+    </w:p>
+    <w:p>
+      <w:pPr>
+        <w:pStyle w:val="ListParagraph"/>
+        <w:numPr>
+          <w:ilvl w:val="0"/>
+          <w:numId w:val="4"/>
+        </w:numPr>
+        <w:rPr>
+          <w:lang w:val="en-US"/>
+        </w:rPr>
+      </w:pPr>
+      <w:r>
+        <w:rPr>
+          <w:lang w:val="en-US"/>
+        </w:rPr>
+        <w:t>Vào File HTML, gõ cú pháp</w:t>
+      </w:r>
+    </w:p>
+    <w:p>
+      <w:pPr>
+        <w:pStyle w:val="ListParagraph"/>
+        <w:pBdr>
+          <w:top w:val="single" w:sz="4" w:space="1" w:color="auto"/>
+          <w:left w:val="single" w:sz="4" w:space="4" w:color="auto"/>
+          <w:bottom w:val="single" w:sz="4" w:space="1" w:color="auto"/>
+          <w:right w:val="single" w:sz="4" w:space="4" w:color="auto"/>
+        </w:pBdr>
+        <w:ind w:left="1080"/>
+        <w:rPr>
+          <w:lang w:val="en-US"/>
+        </w:rPr>
+      </w:pPr>
+      <w:r>
+        <w:rPr>
+          <w:lang w:val="en-US"/>
+        </w:rPr>
+        <w:t>&lt;Tên Tag&gt;*&lt;Số Lần&gt;</w:t>
+      </w:r>
+    </w:p>
+    <w:p>
+      <w:pPr>
+        <w:pStyle w:val="ListParagraph"/>
+        <w:numPr>
+          <w:ilvl w:val="0"/>
+          <w:numId w:val="4"/>
+        </w:numPr>
+        <w:rPr>
+          <w:lang w:val="en-US"/>
+        </w:rPr>
+      </w:pPr>
+      <w:r>
+        <w:rPr>
+          <w:lang w:val="en-US"/>
+        </w:rPr>
+        <w:t>Ví dụ</w:t>
+      </w:r>
+    </w:p>
+    <w:p>
+      <w:pPr>
+        <w:pStyle w:val="ListParagraph"/>
+        <w:numPr>
+          <w:ilvl w:val="0"/>
+          <w:numId w:val="4"/>
+        </w:numPr>
+        <w:rPr>
+          <w:lang w:val="en-US"/>
+        </w:rPr>
+      </w:pPr>
+      <w:r>
+        <w:rPr>
+          <w:lang w:val="en-US"/>
+        </w:rPr>
+        <w:t>Gõ</w:t>
+      </w:r>
+    </w:p>
+    <w:p>
+      <w:pPr>
+        <w:pStyle w:val="ListParagraph"/>
+        <w:pBdr>
+          <w:top w:val="single" w:sz="4" w:space="1" w:color="auto"/>
+          <w:left w:val="single" w:sz="4" w:space="4" w:color="auto"/>
+          <w:bottom w:val="single" w:sz="4" w:space="1" w:color="auto"/>
+          <w:right w:val="single" w:sz="4" w:space="4" w:color="auto"/>
+        </w:pBdr>
+        <w:ind w:left="1080"/>
+        <w:rPr>
+          <w:lang w:val="en-US"/>
+        </w:rPr>
+      </w:pPr>
+      <w:r>
+        <w:rPr>
+          <w:lang w:val="en-US"/>
+        </w:rPr>
+        <w:t>h1*4</w:t>
+      </w:r>
+    </w:p>
+    <w:p>
+      <w:pPr>
+        <w:pStyle w:val="ListParagraph"/>
+        <w:numPr>
+          <w:ilvl w:val="0"/>
+          <w:numId w:val="4"/>
+        </w:numPr>
+        <w:rPr>
+          <w:lang w:val="en-US"/>
+        </w:rPr>
+      </w:pPr>
+      <w:r>
+        <w:rPr>
+          <w:lang w:val="en-US"/>
+        </w:rPr>
+        <w:t>Rồi nhấn enter, ta được</w:t>
+      </w:r>
+    </w:p>
+    <w:p>
+      <w:pPr>
+        <w:pStyle w:val="ListParagraph"/>
+        <w:pBdr>
+          <w:top w:val="single" w:sz="4" w:space="1" w:color="auto"/>
+          <w:left w:val="single" w:sz="4" w:space="4" w:color="auto"/>
+          <w:bottom w:val="single" w:sz="4" w:space="1" w:color="auto"/>
+          <w:right w:val="single" w:sz="4" w:space="4" w:color="auto"/>
+        </w:pBdr>
+        <w:ind w:left="1080"/>
+        <w:rPr>
+          <w:lang w:val="en-US"/>
+        </w:rPr>
+      </w:pPr>
+      <w:r>
+        <w:rPr>
+          <w:lang w:val="en-US"/>
+        </w:rPr>
+        <w:t>&lt;h1&gt;&lt;/h1&gt;</w:t>
+      </w:r>
+    </w:p>
+    <w:p>
+      <w:pPr>
+        <w:pStyle w:val="ListParagraph"/>
+        <w:pBdr>
+          <w:top w:val="single" w:sz="4" w:space="1" w:color="auto"/>
+          <w:left w:val="single" w:sz="4" w:space="4" w:color="auto"/>
+          <w:bottom w:val="single" w:sz="4" w:space="1" w:color="auto"/>
+          <w:right w:val="single" w:sz="4" w:space="4" w:color="auto"/>
+        </w:pBdr>
+        <w:ind w:left="1080"/>
+        <w:rPr>
+          <w:lang w:val="en-US"/>
+        </w:rPr>
+      </w:pPr>
+      <w:r>
+        <w:rPr>
+          <w:lang w:val="en-US"/>
+        </w:rPr>
+        <w:t>&lt;h1&gt;&lt;/h1&gt;</w:t>
+      </w:r>
+    </w:p>
+    <w:p>
+      <w:pPr>
+        <w:pStyle w:val="ListParagraph"/>
+        <w:pBdr>
+          <w:top w:val="single" w:sz="4" w:space="1" w:color="auto"/>
+          <w:left w:val="single" w:sz="4" w:space="4" w:color="auto"/>
+          <w:bottom w:val="single" w:sz="4" w:space="1" w:color="auto"/>
+          <w:right w:val="single" w:sz="4" w:space="4" w:color="auto"/>
+        </w:pBdr>
+        <w:ind w:left="1080"/>
+        <w:rPr>
+          <w:lang w:val="en-US"/>
+        </w:rPr>
+      </w:pPr>
+      <w:r>
+        <w:rPr>
+          <w:lang w:val="en-US"/>
+        </w:rPr>
+        <w:t>&lt;h1&gt;&lt;/h1&gt;</w:t>
+      </w:r>
+    </w:p>
+    <w:p>
+      <w:pPr>
+        <w:pStyle w:val="ListParagraph"/>
+        <w:pBdr>
+          <w:top w:val="single" w:sz="4" w:space="1" w:color="auto"/>
+          <w:left w:val="single" w:sz="4" w:space="4" w:color="auto"/>
+          <w:bottom w:val="single" w:sz="4" w:space="1" w:color="auto"/>
+          <w:right w:val="single" w:sz="4" w:space="4" w:color="auto"/>
+        </w:pBdr>
+        <w:ind w:left="1080"/>
+        <w:rPr>
+          <w:lang w:val="en-US"/>
+        </w:rPr>
+      </w:pPr>
+      <w:r>
+        <w:rPr>
+          <w:lang w:val="en-US"/>
+        </w:rPr>
+        <w:t>&lt;h1&gt;&lt;/h1</w:t>
+      </w:r>
+      <w:r>
+        <w:rPr>
+          <w:lang w:val="en-US"/>
+        </w:rPr>
+        <w:t>&gt;</w:t>
+      </w:r>
+    </w:p>
+    <w:p>
+      <w:pPr>
+        <w:rPr>
+          <w:lang w:val="en-US"/>
+        </w:rPr>
+      </w:pPr>
+    </w:p>
+    <w:p>
+      <w:pPr>
+        <w:outlineLvl w:val="0"/>
+        <w:rPr>
+          <w:lang w:val="en-US"/>
+        </w:rPr>
+      </w:pPr>
+      <w:bookmarkStart w:id="3" w:name="_Toc160273102"/>
       <w:r>
         <w:rPr>
           <w:lang w:val="en-US"/>
         </w:rPr>
         <w:t>Search:</w:t>
       </w:r>
+      <w:bookmarkEnd w:id="3"/>
     </w:p>
     <w:p>
       <w:pPr>
@@ -3397,16 +4122,19 @@
     </w:p>
     <w:p>
       <w:pPr>
-        <w:rPr>
-          <w:lang w:val="en-US"/>
-        </w:rPr>
-      </w:pPr>
+        <w:outlineLvl w:val="0"/>
+        <w:rPr>
+          <w:lang w:val="en-US"/>
+        </w:rPr>
+      </w:pPr>
+      <w:bookmarkStart w:id="4" w:name="_Toc160273103"/>
       <w:r>
         <w:rPr>
           <w:lang w:val="en-US"/>
         </w:rPr>
         <w:t>Extension:</w:t>
       </w:r>
+      <w:bookmarkEnd w:id="4"/>
     </w:p>
     <w:p>
       <w:pPr>
@@ -3543,6 +4271,7 @@
         <w:rPr>
           <w:lang w:val="en-US"/>
         </w:rPr>
+        <w:lastRenderedPageBreak/>
         <w:t>Cài đặt Extension “Data Converter”</w:t>
       </w:r>
     </w:p>
@@ -3665,7 +4394,7 @@
         </w:rPr>
         <w:t xml:space="preserve">địa chỉ là </w:t>
       </w:r>
-      <w:hyperlink r:id="rId5" w:history="1">
+      <w:hyperlink r:id="rId6" w:history="1">
         <w:r>
           <w:rPr>
             <w:rStyle w:val="Hyperlink"/>
@@ -3726,16 +4455,19 @@
     </w:p>
     <w:p>
       <w:pPr>
-        <w:rPr>
-          <w:lang w:val="en-US"/>
-        </w:rPr>
-      </w:pPr>
+        <w:outlineLvl w:val="0"/>
+        <w:rPr>
+          <w:lang w:val="en-US"/>
+        </w:rPr>
+      </w:pPr>
+      <w:bookmarkStart w:id="5" w:name="_Toc160273104"/>
       <w:r>
         <w:rPr>
           <w:lang w:val="en-US"/>
         </w:rPr>
         <w:t>Terminal:</w:t>
       </w:r>
+      <w:bookmarkEnd w:id="5"/>
     </w:p>
     <w:p>
       <w:pPr>
@@ -3860,7 +4592,6 @@
         <w:rPr>
           <w:lang w:val="en-US"/>
         </w:rPr>
-        <w:lastRenderedPageBreak/>
         <w:t xml:space="preserve">Cách Chọn Terminal </w:t>
       </w:r>
       <w:r>
@@ -4657,6 +5388,95 @@
     </w:lvl>
   </w:abstractNum>
   <w:abstractNum w:abstractNumId="6" w15:restartNumberingAfterBreak="0">
+    <w:nsid w:val="512824A1"/>
+    <w:multiLevelType w:val="hybridMultilevel"/>
+    <w:tmpl w:val="C6F42486"/>
+    <w:lvl w:ilvl="0" w:tplc="2C6A42B0">
+      <w:start w:val="1"/>
+      <w:numFmt w:val="decimal"/>
+      <w:lvlText w:val="%1."/>
+      <w:lvlJc w:val="left"/>
+      <w:pPr>
+        <w:ind w:left="1080" w:hanging="360"/>
+      </w:pPr>
+      <w:rPr>
+        <w:rFonts w:hint="default"/>
+      </w:rPr>
+    </w:lvl>
+    <w:lvl w:ilvl="1" w:tplc="04090019" w:tentative="1">
+      <w:start w:val="1"/>
+      <w:numFmt w:val="lowerLetter"/>
+      <w:lvlText w:val="%2."/>
+      <w:lvlJc w:val="left"/>
+      <w:pPr>
+        <w:ind w:left="1800" w:hanging="360"/>
+      </w:pPr>
+    </w:lvl>
+    <w:lvl w:ilvl="2" w:tplc="0409001B" w:tentative="1">
+      <w:start w:val="1"/>
+      <w:numFmt w:val="lowerRoman"/>
+      <w:lvlText w:val="%3."/>
+      <w:lvlJc w:val="right"/>
+      <w:pPr>
+        <w:ind w:left="2520" w:hanging="180"/>
+      </w:pPr>
+    </w:lvl>
+    <w:lvl w:ilvl="3" w:tplc="0409000F" w:tentative="1">
+      <w:start w:val="1"/>
+      <w:numFmt w:val="decimal"/>
+      <w:lvlText w:val="%4."/>
+      <w:lvlJc w:val="left"/>
+      <w:pPr>
+        <w:ind w:left="3240" w:hanging="360"/>
+      </w:pPr>
+    </w:lvl>
+    <w:lvl w:ilvl="4" w:tplc="04090019" w:tentative="1">
+      <w:start w:val="1"/>
+      <w:numFmt w:val="lowerLetter"/>
+      <w:lvlText w:val="%5."/>
+      <w:lvlJc w:val="left"/>
+      <w:pPr>
+        <w:ind w:left="3960" w:hanging="360"/>
+      </w:pPr>
+    </w:lvl>
+    <w:lvl w:ilvl="5" w:tplc="0409001B" w:tentative="1">
+      <w:start w:val="1"/>
+      <w:numFmt w:val="lowerRoman"/>
+      <w:lvlText w:val="%6."/>
+      <w:lvlJc w:val="right"/>
+      <w:pPr>
+        <w:ind w:left="4680" w:hanging="180"/>
+      </w:pPr>
+    </w:lvl>
+    <w:lvl w:ilvl="6" w:tplc="0409000F" w:tentative="1">
+      <w:start w:val="1"/>
+      <w:numFmt w:val="decimal"/>
+      <w:lvlText w:val="%7."/>
+      <w:lvlJc w:val="left"/>
+      <w:pPr>
+        <w:ind w:left="5400" w:hanging="360"/>
+      </w:pPr>
+    </w:lvl>
+    <w:lvl w:ilvl="7" w:tplc="04090019" w:tentative="1">
+      <w:start w:val="1"/>
+      <w:numFmt w:val="lowerLetter"/>
+      <w:lvlText w:val="%8."/>
+      <w:lvlJc w:val="left"/>
+      <w:pPr>
+        <w:ind w:left="6120" w:hanging="360"/>
+      </w:pPr>
+    </w:lvl>
+    <w:lvl w:ilvl="8" w:tplc="0409001B" w:tentative="1">
+      <w:start w:val="1"/>
+      <w:numFmt w:val="lowerRoman"/>
+      <w:lvlText w:val="%9."/>
+      <w:lvlJc w:val="right"/>
+      <w:pPr>
+        <w:ind w:left="6840" w:hanging="180"/>
+      </w:pPr>
+    </w:lvl>
+  </w:abstractNum>
+  <w:abstractNum w:abstractNumId="7" w15:restartNumberingAfterBreak="0">
     <w:nsid w:val="539A73B5"/>
     <w:multiLevelType w:val="hybridMultilevel"/>
     <w:tmpl w:val="FF60ADCA"/>
@@ -4769,7 +5589,7 @@
       </w:rPr>
     </w:lvl>
   </w:abstractNum>
-  <w:abstractNum w:abstractNumId="7" w15:restartNumberingAfterBreak="0">
+  <w:abstractNum w:abstractNumId="8" w15:restartNumberingAfterBreak="0">
     <w:nsid w:val="59C351B7"/>
     <w:multiLevelType w:val="hybridMultilevel"/>
     <w:tmpl w:val="E2D6D802"/>
@@ -4858,7 +5678,7 @@
       </w:pPr>
     </w:lvl>
   </w:abstractNum>
-  <w:abstractNum w:abstractNumId="8" w15:restartNumberingAfterBreak="0">
+  <w:abstractNum w:abstractNumId="9" w15:restartNumberingAfterBreak="0">
     <w:nsid w:val="72FF76A1"/>
     <w:multiLevelType w:val="hybridMultilevel"/>
     <w:tmpl w:val="7460F386"/>
@@ -4947,7 +5767,7 @@
       </w:pPr>
     </w:lvl>
   </w:abstractNum>
-  <w:abstractNum w:abstractNumId="9" w15:restartNumberingAfterBreak="0">
+  <w:abstractNum w:abstractNumId="10" w15:restartNumberingAfterBreak="0">
     <w:nsid w:val="7A1F3A46"/>
     <w:multiLevelType w:val="hybridMultilevel"/>
     <w:tmpl w:val="2C68035C"/>
@@ -5036,7 +5856,7 @@
       </w:pPr>
     </w:lvl>
   </w:abstractNum>
-  <w:abstractNum w:abstractNumId="10" w15:restartNumberingAfterBreak="0">
+  <w:abstractNum w:abstractNumId="11" w15:restartNumberingAfterBreak="0">
     <w:nsid w:val="7FBC204C"/>
     <w:multiLevelType w:val="hybridMultilevel"/>
     <w:tmpl w:val="23B645BE"/>
@@ -5126,7 +5946,7 @@
     </w:lvl>
   </w:abstractNum>
   <w:num w:numId="1" w16cid:durableId="889463447">
-    <w:abstractNumId w:val="10"/>
+    <w:abstractNumId w:val="11"/>
   </w:num>
   <w:num w:numId="2" w16cid:durableId="1902060656">
     <w:abstractNumId w:val="1"/>
@@ -5135,10 +5955,10 @@
     <w:abstractNumId w:val="0"/>
   </w:num>
   <w:num w:numId="4" w16cid:durableId="306740157">
-    <w:abstractNumId w:val="6"/>
+    <w:abstractNumId w:val="7"/>
   </w:num>
   <w:num w:numId="5" w16cid:durableId="86124589">
-    <w:abstractNumId w:val="8"/>
+    <w:abstractNumId w:val="9"/>
   </w:num>
   <w:num w:numId="6" w16cid:durableId="1663270610">
     <w:abstractNumId w:val="2"/>
@@ -5153,10 +5973,13 @@
     <w:abstractNumId w:val="5"/>
   </w:num>
   <w:num w:numId="10" w16cid:durableId="988092115">
-    <w:abstractNumId w:val="9"/>
+    <w:abstractNumId w:val="10"/>
   </w:num>
   <w:num w:numId="11" w16cid:durableId="28384564">
-    <w:abstractNumId w:val="7"/>
+    <w:abstractNumId w:val="8"/>
+  </w:num>
+  <w:num w:numId="12" w16cid:durableId="1056393481">
+    <w:abstractNumId w:val="6"/>
   </w:num>
 </w:numbering>
 </file>
@@ -5560,6 +6383,27 @@
     <w:name w:val="Normal"/>
     <w:qFormat/>
   </w:style>
+  <w:style w:type="paragraph" w:styleId="Heading1">
+    <w:name w:val="heading 1"/>
+    <w:basedOn w:val="Normal"/>
+    <w:next w:val="Normal"/>
+    <w:link w:val="Heading1Char"/>
+    <w:uiPriority w:val="9"/>
+    <w:qFormat/>
+    <w:rsid w:val="006C3B01"/>
+    <w:pPr>
+      <w:keepNext/>
+      <w:keepLines/>
+      <w:spacing w:before="240" w:after="0"/>
+      <w:outlineLvl w:val="0"/>
+    </w:pPr>
+    <w:rPr>
+      <w:rFonts w:asciiTheme="majorHAnsi" w:eastAsiaTheme="majorEastAsia" w:hAnsiTheme="majorHAnsi" w:cstheme="majorBidi"/>
+      <w:color w:val="365F91" w:themeColor="accent1" w:themeShade="BF"/>
+      <w:sz w:val="32"/>
+      <w:szCs w:val="32"/>
+    </w:rPr>
+  </w:style>
   <w:style w:type="character" w:default="1" w:styleId="DefaultParagraphFont">
     <w:name w:val="Default Paragraph Font"/>
     <w:uiPriority w:val="1"/>
@@ -5639,6 +6483,47 @@
       <w:color w:val="605E5C"/>
       <w:shd w:val="clear" w:color="auto" w:fill="E1DFDD"/>
     </w:rPr>
+  </w:style>
+  <w:style w:type="character" w:customStyle="1" w:styleId="Heading1Char">
+    <w:name w:val="Heading 1 Char"/>
+    <w:basedOn w:val="DefaultParagraphFont"/>
+    <w:link w:val="Heading1"/>
+    <w:uiPriority w:val="9"/>
+    <w:rsid w:val="006C3B01"/>
+    <w:rPr>
+      <w:rFonts w:asciiTheme="majorHAnsi" w:eastAsiaTheme="majorEastAsia" w:hAnsiTheme="majorHAnsi" w:cstheme="majorBidi"/>
+      <w:color w:val="365F91" w:themeColor="accent1" w:themeShade="BF"/>
+      <w:sz w:val="32"/>
+      <w:szCs w:val="32"/>
+    </w:rPr>
+  </w:style>
+  <w:style w:type="paragraph" w:styleId="TOCHeading">
+    <w:name w:val="TOC Heading"/>
+    <w:basedOn w:val="Heading1"/>
+    <w:next w:val="Normal"/>
+    <w:uiPriority w:val="39"/>
+    <w:unhideWhenUsed/>
+    <w:qFormat/>
+    <w:rsid w:val="006C3B01"/>
+    <w:pPr>
+      <w:spacing w:line="259" w:lineRule="auto"/>
+      <w:outlineLvl w:val="9"/>
+    </w:pPr>
+    <w:rPr>
+      <w:lang w:val="en-US"/>
+    </w:rPr>
+  </w:style>
+  <w:style w:type="paragraph" w:styleId="TOC1">
+    <w:name w:val="toc 1"/>
+    <w:basedOn w:val="Normal"/>
+    <w:next w:val="Normal"/>
+    <w:autoRedefine/>
+    <w:uiPriority w:val="39"/>
+    <w:unhideWhenUsed/>
+    <w:rsid w:val="006C3B01"/>
+    <w:pPr>
+      <w:spacing w:after="100"/>
+    </w:pPr>
   </w:style>
 </w:styles>
 </file>
@@ -5926,4 +6811,16 @@
   <a:objectDefaults/>
   <a:extraClrSchemeLst/>
 </a:theme>
+</file>
+
+<file path=customXml/item1.xml><?xml version="1.0" encoding="utf-8"?>
+<b:Sources xmlns:b="http://schemas.openxmlformats.org/officeDocument/2006/bibliography" xmlns="http://schemas.openxmlformats.org/officeDocument/2006/bibliography" SelectedStyle="\APASixthEditionOfficeOnline.xsl" StyleName="APA" Version="6"/>
+</file>
+
+<file path=customXml/itemProps1.xml><?xml version="1.0" encoding="utf-8"?>
+<ds:datastoreItem xmlns:ds="http://schemas.openxmlformats.org/officeDocument/2006/customXml" ds:itemID="{31450BDF-D376-439C-9C5E-DBEBBD1B3436}">
+  <ds:schemaRefs>
+    <ds:schemaRef ds:uri="http://schemas.openxmlformats.org/officeDocument/2006/bibliography"/>
+  </ds:schemaRefs>
+</ds:datastoreItem>
 </file>
--- a/vscode.docx
+++ b/vscode.docx
@@ -4,6 +4,13 @@
   <w:body>
     <w:sdt>
       <w:sdtPr>
+        <w:rPr>
+          <w:rFonts w:asciiTheme="minorHAnsi" w:eastAsiaTheme="minorHAnsi" w:hAnsiTheme="minorHAnsi" w:cstheme="minorBidi"/>
+          <w:color w:val="auto"/>
+          <w:sz w:val="22"/>
+          <w:szCs w:val="22"/>
+          <w:lang w:val="vi-VN"/>
+        </w:rPr>
         <w:id w:val="-1299758072"/>
         <w:docPartObj>
           <w:docPartGallery w:val="Table of Contents"/>
@@ -12,14 +19,9 @@
       </w:sdtPr>
       <w:sdtEndPr>
         <w:rPr>
-          <w:rFonts w:asciiTheme="minorHAnsi" w:eastAsiaTheme="minorHAnsi" w:hAnsiTheme="minorHAnsi" w:cstheme="minorBidi"/>
           <w:b/>
           <w:bCs/>
           <w:noProof/>
-          <w:color w:val="auto"/>
-          <w:sz w:val="22"/>
-          <w:szCs w:val="22"/>
-          <w:lang w:val="vi-VN"/>
         </w:rPr>
       </w:sdtEndPr>
       <w:sdtContent>
@@ -606,7 +608,7 @@
         <w:rPr>
           <w:lang w:val="en-US"/>
         </w:rPr>
-        <w:t>Để tạo nhanh chóng thư mục chứa cấu hình</w:t>
+        <w:t>Có 2 loại cấu hình, 1 là cấu hình chung, tức là ở đâu, bạn làm việc trên thư mục nào cũng áp dụng, 2 là cấu hình riêng, chỉ áp dụng cho thư mục làm việc hiện tại</w:t>
       </w:r>
     </w:p>
     <w:p>
@@ -624,49 +626,13 @@
         <w:rPr>
           <w:lang w:val="en-US"/>
         </w:rPr>
-        <w:t>Tạo 1 File C++ rỗng</w:t>
-      </w:r>
-      <w:r>
-        <w:rPr>
-          <w:lang w:val="en-US"/>
-        </w:rPr>
-        <w:t xml:space="preserve"> rồi xóa đi</w:t>
-      </w:r>
-      <w:r>
-        <w:rPr>
-          <w:lang w:val="en-US"/>
-        </w:rPr>
-        <w:t>, k</w:t>
-      </w:r>
-      <w:r>
-        <w:rPr>
-          <w:lang w:val="en-US"/>
-        </w:rPr>
-        <w:t xml:space="preserve">hi này tại thư mục dự án sẽ xuất hiện thư mục “.vscode” chứa </w:t>
-      </w:r>
-      <w:r>
-        <w:rPr>
-          <w:lang w:val="en-US"/>
-        </w:rPr>
-        <w:t>File “settings.json”</w:t>
-      </w:r>
-    </w:p>
-    <w:p>
-      <w:pPr>
-        <w:pStyle w:val="ListParagraph"/>
-        <w:numPr>
-          <w:ilvl w:val="0"/>
-          <w:numId w:val="7"/>
-        </w:numPr>
-        <w:rPr>
-          <w:lang w:val="en-US"/>
-        </w:rPr>
-      </w:pPr>
-      <w:r>
-        <w:rPr>
-          <w:lang w:val="en-US"/>
-        </w:rPr>
-        <w:t>Cấu Hình Tasks?</w:t>
+        <w:t>Để mở File cấu hình chung, vào cửa sổ Settings + Click biểu tượng “Open Settings (JSON)” góc phải trên + chỉnh sửa File “settings.json” mới mở ra</w:t>
+      </w:r>
+      <w:r>
+        <w:rPr>
+          <w:lang w:val="en-US"/>
+        </w:rPr>
+        <w:t xml:space="preserve"> rồi lưu lại</w:t>
       </w:r>
     </w:p>
     <w:p>
@@ -684,7 +650,13 @@
         <w:rPr>
           <w:lang w:val="en-US"/>
         </w:rPr>
-        <w:t>Cấu hình Tasks được lưu trong File “tasks.json” trong thư mục “.vscode”</w:t>
+        <w:t xml:space="preserve">File cấu hình riêng sẽ được lưu trong thư mục “.vscode” là thư mục con trực tiếp với thư mục làm việc hiện tại, bên trong chứa File “settings.json”, </w:t>
+      </w:r>
+      <w:r>
+        <w:rPr>
+          <w:lang w:val="en-US"/>
+        </w:rPr>
+        <w:t>bạn có thể tự tạo ra chúng rồi chỉnh sửa</w:t>
       </w:r>
     </w:p>
     <w:p>
@@ -702,7 +674,7 @@
         <w:rPr>
           <w:lang w:val="en-US"/>
         </w:rPr>
-        <w:t>Cấu trúc File này như sau</w:t>
+        <w:t>Cấu trúc File “settings.json” như sau, ban đầu nó rỗng, bạn cần thêm các thuộc tính</w:t>
       </w:r>
     </w:p>
     <w:p>
@@ -744,7 +716,13 @@
         <w:rPr>
           <w:lang w:val="en-US"/>
         </w:rPr>
-        <w:t xml:space="preserve">    "version": "2.0.0",</w:t>
+        <w:t xml:space="preserve">    &lt;T</w:t>
+      </w:r>
+      <w:r>
+        <w:rPr>
+          <w:lang w:val="en-US"/>
+        </w:rPr>
+        <w:t>huộc Tính 1&gt;: &lt;Giá Trị 1&gt;,</w:t>
       </w:r>
     </w:p>
     <w:p>
@@ -765,7 +743,7 @@
         <w:rPr>
           <w:lang w:val="en-US"/>
         </w:rPr>
-        <w:t xml:space="preserve">    "tasks": [</w:t>
+        <w:t xml:space="preserve">    &lt;Thuộc Tính 2&gt;: &lt;Giá Trị 2&gt;,</w:t>
       </w:r>
     </w:p>
     <w:p>
@@ -786,13 +764,7 @@
         <w:rPr>
           <w:lang w:val="en-US"/>
         </w:rPr>
-        <w:t xml:space="preserve">        </w:t>
-      </w:r>
-      <w:r>
-        <w:rPr>
-          <w:lang w:val="en-US"/>
-        </w:rPr>
-        <w:t>{</w:t>
+        <w:t xml:space="preserve">    …</w:t>
       </w:r>
     </w:p>
     <w:p>
@@ -813,31 +785,61 @@
         <w:rPr>
           <w:lang w:val="en-US"/>
         </w:rPr>
-        <w:t xml:space="preserve">        </w:t>
-      </w:r>
-      <w:r>
-        <w:rPr>
-          <w:lang w:val="en-US"/>
-        </w:rPr>
-        <w:t xml:space="preserve">    </w:t>
-      </w:r>
-      <w:r>
-        <w:rPr>
-          <w:lang w:val="en-US"/>
-        </w:rPr>
-        <w:t xml:space="preserve">"label": </w:t>
-      </w:r>
-      <w:r>
-        <w:rPr>
-          <w:lang w:val="en-US"/>
-        </w:rPr>
-        <w:t>&lt;Tên Task 1&gt;</w:t>
-      </w:r>
-      <w:r>
-        <w:rPr>
-          <w:lang w:val="en-US"/>
-        </w:rPr>
-        <w:t>,</w:t>
+        <w:t>}</w:t>
+      </w:r>
+    </w:p>
+    <w:p>
+      <w:pPr>
+        <w:pStyle w:val="ListParagraph"/>
+        <w:numPr>
+          <w:ilvl w:val="0"/>
+          <w:numId w:val="7"/>
+        </w:numPr>
+        <w:rPr>
+          <w:lang w:val="en-US"/>
+        </w:rPr>
+      </w:pPr>
+      <w:r>
+        <w:rPr>
+          <w:lang w:val="en-US"/>
+        </w:rPr>
+        <w:t>Cấu Hình Tasks?</w:t>
+      </w:r>
+    </w:p>
+    <w:p>
+      <w:pPr>
+        <w:pStyle w:val="ListParagraph"/>
+        <w:numPr>
+          <w:ilvl w:val="0"/>
+          <w:numId w:val="8"/>
+        </w:numPr>
+        <w:rPr>
+          <w:lang w:val="en-US"/>
+        </w:rPr>
+      </w:pPr>
+      <w:r>
+        <w:rPr>
+          <w:lang w:val="en-US"/>
+        </w:rPr>
+        <w:t>Cấu hình Tasks được lưu trong File “tasks.json” trong thư mục “.vscode”</w:t>
+      </w:r>
+    </w:p>
+    <w:p>
+      <w:pPr>
+        <w:pStyle w:val="ListParagraph"/>
+        <w:numPr>
+          <w:ilvl w:val="0"/>
+          <w:numId w:val="8"/>
+        </w:numPr>
+        <w:rPr>
+          <w:lang w:val="en-US"/>
+        </w:rPr>
+      </w:pPr>
+      <w:r>
+        <w:rPr>
+          <w:lang w:val="en-US"/>
+        </w:rPr>
+        <w:t>Cấu trúc File này như sau</w:t>
       </w:r>
     </w:p>
     <w:p>
@@ -858,19 +860,7 @@
         <w:rPr>
           <w:lang w:val="en-US"/>
         </w:rPr>
-        <w:t xml:space="preserve">        </w:t>
-      </w:r>
-      <w:r>
-        <w:rPr>
-          <w:lang w:val="en-US"/>
-        </w:rPr>
-        <w:t xml:space="preserve">    </w:t>
-      </w:r>
-      <w:r>
-        <w:rPr>
-          <w:lang w:val="en-US"/>
-        </w:rPr>
-        <w:t>"type": "shell",</w:t>
+        <w:t>{</w:t>
       </w:r>
     </w:p>
     <w:p>
@@ -891,31 +881,7 @@
         <w:rPr>
           <w:lang w:val="en-US"/>
         </w:rPr>
-        <w:t xml:space="preserve">     </w:t>
-      </w:r>
-      <w:r>
-        <w:rPr>
-          <w:lang w:val="en-US"/>
-        </w:rPr>
-        <w:t xml:space="preserve">    </w:t>
-      </w:r>
-      <w:r>
-        <w:rPr>
-          <w:lang w:val="en-US"/>
-        </w:rPr>
-        <w:t xml:space="preserve">   "command": </w:t>
-      </w:r>
-      <w:r>
-        <w:rPr>
-          <w:lang w:val="en-US"/>
-        </w:rPr>
-        <w:t>&lt;Lệnh 1&gt;</w:t>
-      </w:r>
-      <w:r>
-        <w:rPr>
-          <w:lang w:val="en-US"/>
-        </w:rPr>
-        <w:t>,</w:t>
+        <w:t xml:space="preserve">    "version": "2.0.0",</w:t>
       </w:r>
     </w:p>
     <w:p>
@@ -936,19 +902,7 @@
         <w:rPr>
           <w:lang w:val="en-US"/>
         </w:rPr>
-        <w:t xml:space="preserve">     </w:t>
-      </w:r>
-      <w:r>
-        <w:rPr>
-          <w:lang w:val="en-US"/>
-        </w:rPr>
-        <w:t xml:space="preserve">    </w:t>
-      </w:r>
-      <w:r>
-        <w:rPr>
-          <w:lang w:val="en-US"/>
-        </w:rPr>
-        <w:t xml:space="preserve">   "problemMatcher": []</w:t>
+        <w:t xml:space="preserve">    "tasks": [</w:t>
       </w:r>
     </w:p>
     <w:p>
@@ -969,25 +923,13 @@
         <w:rPr>
           <w:lang w:val="en-US"/>
         </w:rPr>
-        <w:t xml:space="preserve">      </w:t>
-      </w:r>
-      <w:r>
-        <w:rPr>
-          <w:lang w:val="en-US"/>
-        </w:rPr>
-        <w:t xml:space="preserve">  </w:t>
-      </w:r>
-      <w:r>
-        <w:rPr>
-          <w:lang w:val="en-US"/>
-        </w:rPr>
-        <w:t>}</w:t>
-      </w:r>
-      <w:r>
-        <w:rPr>
-          <w:lang w:val="en-US"/>
-        </w:rPr>
-        <w:t>,</w:t>
+        <w:t xml:space="preserve">        </w:t>
+      </w:r>
+      <w:r>
+        <w:rPr>
+          <w:lang w:val="en-US"/>
+        </w:rPr>
+        <w:t>{</w:t>
       </w:r>
     </w:p>
     <w:p>
@@ -1014,7 +956,25 @@
         <w:rPr>
           <w:lang w:val="en-US"/>
         </w:rPr>
-        <w:t>{</w:t>
+        <w:t xml:space="preserve">    </w:t>
+      </w:r>
+      <w:r>
+        <w:rPr>
+          <w:lang w:val="en-US"/>
+        </w:rPr>
+        <w:t xml:space="preserve">"label": </w:t>
+      </w:r>
+      <w:r>
+        <w:rPr>
+          <w:lang w:val="en-US"/>
+        </w:rPr>
+        <w:t>&lt;Tên Task 1&gt;</w:t>
+      </w:r>
+      <w:r>
+        <w:rPr>
+          <w:lang w:val="en-US"/>
+        </w:rPr>
+        <w:t>,</w:t>
       </w:r>
     </w:p>
     <w:p>
@@ -1047,19 +1007,7 @@
         <w:rPr>
           <w:lang w:val="en-US"/>
         </w:rPr>
-        <w:t xml:space="preserve">"label": </w:t>
-      </w:r>
-      <w:r>
-        <w:rPr>
-          <w:lang w:val="en-US"/>
-        </w:rPr>
-        <w:t>&lt;Tên Task 1&gt;</w:t>
-      </w:r>
-      <w:r>
-        <w:rPr>
-          <w:lang w:val="en-US"/>
-        </w:rPr>
-        <w:t>,</w:t>
+        <w:t>"type": "shell",</w:t>
       </w:r>
     </w:p>
     <w:p>
@@ -1080,7 +1028,7 @@
         <w:rPr>
           <w:lang w:val="en-US"/>
         </w:rPr>
-        <w:t xml:space="preserve">        </w:t>
+        <w:t xml:space="preserve">     </w:t>
       </w:r>
       <w:r>
         <w:rPr>
@@ -1092,7 +1040,19 @@
         <w:rPr>
           <w:lang w:val="en-US"/>
         </w:rPr>
-        <w:t>"type": "shell",</w:t>
+        <w:t xml:space="preserve">   "command": </w:t>
+      </w:r>
+      <w:r>
+        <w:rPr>
+          <w:lang w:val="en-US"/>
+        </w:rPr>
+        <w:t>&lt;Lệnh 1&gt;</w:t>
+      </w:r>
+      <w:r>
+        <w:rPr>
+          <w:lang w:val="en-US"/>
+        </w:rPr>
+        <w:t>,</w:t>
       </w:r>
     </w:p>
     <w:p>
@@ -1125,19 +1085,7 @@
         <w:rPr>
           <w:lang w:val="en-US"/>
         </w:rPr>
-        <w:t xml:space="preserve">   "command": </w:t>
-      </w:r>
-      <w:r>
-        <w:rPr>
-          <w:lang w:val="en-US"/>
-        </w:rPr>
-        <w:t>&lt;Lệnh 2&gt;</w:t>
-      </w:r>
-      <w:r>
-        <w:rPr>
-          <w:lang w:val="en-US"/>
-        </w:rPr>
-        <w:t>,</w:t>
+        <w:t xml:space="preserve">   "problemMatcher": []</w:t>
       </w:r>
     </w:p>
     <w:p>
@@ -1158,19 +1106,25 @@
         <w:rPr>
           <w:lang w:val="en-US"/>
         </w:rPr>
-        <w:t xml:space="preserve">     </w:t>
-      </w:r>
-      <w:r>
-        <w:rPr>
-          <w:lang w:val="en-US"/>
-        </w:rPr>
-        <w:t xml:space="preserve">    </w:t>
-      </w:r>
-      <w:r>
-        <w:rPr>
-          <w:lang w:val="en-US"/>
-        </w:rPr>
-        <w:t xml:space="preserve">   "problemMatcher": []</w:t>
+        <w:t xml:space="preserve">      </w:t>
+      </w:r>
+      <w:r>
+        <w:rPr>
+          <w:lang w:val="en-US"/>
+        </w:rPr>
+        <w:t xml:space="preserve">  </w:t>
+      </w:r>
+      <w:r>
+        <w:rPr>
+          <w:lang w:val="en-US"/>
+        </w:rPr>
+        <w:t>}</w:t>
+      </w:r>
+      <w:r>
+        <w:rPr>
+          <w:lang w:val="en-US"/>
+        </w:rPr>
+        <w:t>,</w:t>
       </w:r>
     </w:p>
     <w:p>
@@ -1191,25 +1145,13 @@
         <w:rPr>
           <w:lang w:val="en-US"/>
         </w:rPr>
-        <w:t xml:space="preserve">      </w:t>
-      </w:r>
-      <w:r>
-        <w:rPr>
-          <w:lang w:val="en-US"/>
-        </w:rPr>
-        <w:t xml:space="preserve">  </w:t>
-      </w:r>
-      <w:r>
-        <w:rPr>
-          <w:lang w:val="en-US"/>
-        </w:rPr>
-        <w:t>}</w:t>
-      </w:r>
-      <w:r>
-        <w:rPr>
-          <w:lang w:val="en-US"/>
-        </w:rPr>
-        <w:t>,</w:t>
+        <w:t xml:space="preserve">        </w:t>
+      </w:r>
+      <w:r>
+        <w:rPr>
+          <w:lang w:val="en-US"/>
+        </w:rPr>
+        <w:t>{</w:t>
       </w:r>
     </w:p>
     <w:p>
@@ -1230,7 +1172,32 @@
         <w:rPr>
           <w:lang w:val="en-US"/>
         </w:rPr>
-        <w:t xml:space="preserve">        &lt;Vân Vân&gt;</w:t>
+        <w:lastRenderedPageBreak/>
+        <w:t xml:space="preserve">        </w:t>
+      </w:r>
+      <w:r>
+        <w:rPr>
+          <w:lang w:val="en-US"/>
+        </w:rPr>
+        <w:t xml:space="preserve">    </w:t>
+      </w:r>
+      <w:r>
+        <w:rPr>
+          <w:lang w:val="en-US"/>
+        </w:rPr>
+        <w:t xml:space="preserve">"label": </w:t>
+      </w:r>
+      <w:r>
+        <w:rPr>
+          <w:lang w:val="en-US"/>
+        </w:rPr>
+        <w:t>&lt;Tên Task 1&gt;</w:t>
+      </w:r>
+      <w:r>
+        <w:rPr>
+          <w:lang w:val="en-US"/>
+        </w:rPr>
+        <w:t>,</w:t>
       </w:r>
     </w:p>
     <w:p>
@@ -1251,7 +1218,19 @@
         <w:rPr>
           <w:lang w:val="en-US"/>
         </w:rPr>
-        <w:t xml:space="preserve">    ]</w:t>
+        <w:t xml:space="preserve">        </w:t>
+      </w:r>
+      <w:r>
+        <w:rPr>
+          <w:lang w:val="en-US"/>
+        </w:rPr>
+        <w:t xml:space="preserve">    </w:t>
+      </w:r>
+      <w:r>
+        <w:rPr>
+          <w:lang w:val="en-US"/>
+        </w:rPr>
+        <w:t>"type": "shell",</w:t>
       </w:r>
     </w:p>
     <w:p>
@@ -1272,55 +1251,31 @@
         <w:rPr>
           <w:lang w:val="en-US"/>
         </w:rPr>
-        <w:t>}</w:t>
-      </w:r>
-    </w:p>
-    <w:p>
-      <w:pPr>
-        <w:pStyle w:val="ListParagraph"/>
-        <w:numPr>
-          <w:ilvl w:val="0"/>
-          <w:numId w:val="8"/>
-        </w:numPr>
-        <w:rPr>
-          <w:lang w:val="en-US"/>
-        </w:rPr>
-      </w:pPr>
-      <w:r>
-        <w:rPr>
-          <w:lang w:val="en-US"/>
-        </w:rPr>
-        <w:t xml:space="preserve">&lt;Lệnh&gt; là 1 String, nó sẽ được chạy </w:t>
-      </w:r>
-      <w:r>
-        <w:rPr>
-          <w:lang w:val="en-US"/>
-        </w:rPr>
-        <w:t xml:space="preserve">trong Terminal </w:t>
-      </w:r>
-      <w:r>
-        <w:rPr>
-          <w:lang w:val="en-US"/>
-        </w:rPr>
-        <w:t>khi Task tương ứng được gọi</w:t>
-      </w:r>
-    </w:p>
-    <w:p>
-      <w:pPr>
-        <w:pStyle w:val="ListParagraph"/>
-        <w:numPr>
-          <w:ilvl w:val="0"/>
-          <w:numId w:val="8"/>
-        </w:numPr>
-        <w:rPr>
-          <w:lang w:val="en-US"/>
-        </w:rPr>
-      </w:pPr>
-      <w:r>
-        <w:rPr>
-          <w:lang w:val="en-US"/>
-        </w:rPr>
-        <w:t>Ví dụ</w:t>
+        <w:t xml:space="preserve">     </w:t>
+      </w:r>
+      <w:r>
+        <w:rPr>
+          <w:lang w:val="en-US"/>
+        </w:rPr>
+        <w:t xml:space="preserve">    </w:t>
+      </w:r>
+      <w:r>
+        <w:rPr>
+          <w:lang w:val="en-US"/>
+        </w:rPr>
+        <w:t xml:space="preserve">   "command": </w:t>
+      </w:r>
+      <w:r>
+        <w:rPr>
+          <w:lang w:val="en-US"/>
+        </w:rPr>
+        <w:t>&lt;Lệnh 2&gt;</w:t>
+      </w:r>
+      <w:r>
+        <w:rPr>
+          <w:lang w:val="en-US"/>
+        </w:rPr>
+        <w:t>,</w:t>
       </w:r>
     </w:p>
     <w:p>
@@ -1341,930 +1296,19 @@
         <w:rPr>
           <w:lang w:val="en-US"/>
         </w:rPr>
-        <w:t>"</w:t>
-      </w:r>
-      <w:r>
-        <w:rPr>
-          <w:lang w:val="en-US"/>
-        </w:rPr>
-        <w:t>start foo.exe</w:t>
-      </w:r>
-      <w:r>
-        <w:rPr>
-          <w:lang w:val="en-US"/>
-        </w:rPr>
-        <w:t>"</w:t>
-      </w:r>
-    </w:p>
-    <w:p>
-      <w:pPr>
-        <w:pStyle w:val="ListParagraph"/>
-        <w:numPr>
-          <w:ilvl w:val="0"/>
-          <w:numId w:val="8"/>
-        </w:numPr>
-        <w:rPr>
-          <w:lang w:val="en-US"/>
-        </w:rPr>
-      </w:pPr>
-    </w:p>
-    <w:p>
-      <w:pPr>
-        <w:rPr>
-          <w:lang w:val="en-US"/>
-        </w:rPr>
-      </w:pPr>
-    </w:p>
-    <w:p>
-      <w:pPr>
-        <w:outlineLvl w:val="0"/>
-        <w:rPr>
-          <w:lang w:val="en-US"/>
-        </w:rPr>
-      </w:pPr>
-      <w:bookmarkStart w:id="1" w:name="_Toc160273100"/>
-      <w:r>
-        <w:rPr>
-          <w:lang w:val="en-US"/>
-        </w:rPr>
-        <w:t>Workspace:</w:t>
-      </w:r>
-      <w:bookmarkEnd w:id="1"/>
-    </w:p>
-    <w:p>
-      <w:pPr>
-        <w:pStyle w:val="ListParagraph"/>
-        <w:numPr>
-          <w:ilvl w:val="0"/>
-          <w:numId w:val="11"/>
-        </w:numPr>
-        <w:rPr>
-          <w:lang w:val="en-US"/>
-        </w:rPr>
-      </w:pPr>
-      <w:r>
-        <w:rPr>
-          <w:lang w:val="en-US"/>
-        </w:rPr>
-        <w:t>File Workspace?</w:t>
-      </w:r>
-    </w:p>
-    <w:p>
-      <w:pPr>
-        <w:pStyle w:val="ListParagraph"/>
-        <w:numPr>
-          <w:ilvl w:val="0"/>
-          <w:numId w:val="8"/>
-        </w:numPr>
-        <w:rPr>
-          <w:lang w:val="en-US"/>
-        </w:rPr>
-      </w:pPr>
-      <w:r>
-        <w:rPr>
-          <w:lang w:val="en-US"/>
-        </w:rPr>
-        <w:t>Phần mở rộng là “.code-workspace”</w:t>
-      </w:r>
-    </w:p>
-    <w:p>
-      <w:pPr>
-        <w:pStyle w:val="ListParagraph"/>
-        <w:numPr>
-          <w:ilvl w:val="0"/>
-          <w:numId w:val="8"/>
-        </w:numPr>
-        <w:rPr>
-          <w:lang w:val="en-US"/>
-        </w:rPr>
-      </w:pPr>
-      <w:r>
-        <w:rPr>
-          <w:lang w:val="en-US"/>
-        </w:rPr>
-        <w:t>Khi mở File này với VS Code</w:t>
-      </w:r>
-      <w:r>
-        <w:rPr>
-          <w:lang w:val="en-US"/>
-        </w:rPr>
-        <w:t xml:space="preserve"> hoặc vào VS Code + vào Tab “File” + chọn “Open Workspace from File…” + chọn File Workspace + Click “Open”,</w:t>
-      </w:r>
-      <w:r>
-        <w:rPr>
-          <w:lang w:val="en-US"/>
-        </w:rPr>
-        <w:t xml:space="preserve"> thì nó sẽ vào Workspace được lưu trong File này</w:t>
-      </w:r>
-    </w:p>
-    <w:p>
-      <w:pPr>
-        <w:pStyle w:val="ListParagraph"/>
-        <w:numPr>
-          <w:ilvl w:val="0"/>
-          <w:numId w:val="8"/>
-        </w:numPr>
-        <w:rPr>
-          <w:lang w:val="en-US"/>
-        </w:rPr>
-      </w:pPr>
-      <w:r>
-        <w:rPr>
-          <w:lang w:val="en-US"/>
-        </w:rPr>
-        <w:t>1 Workspace bao gồm nhiều thư mục, mỗi thư mục có thể đến từ bất kì đâu, không cần nằm chung 1 chỗ</w:t>
-      </w:r>
-    </w:p>
-    <w:p>
-      <w:pPr>
-        <w:pStyle w:val="ListParagraph"/>
-        <w:numPr>
-          <w:ilvl w:val="0"/>
-          <w:numId w:val="8"/>
-        </w:numPr>
-        <w:rPr>
-          <w:lang w:val="en-US"/>
-        </w:rPr>
-      </w:pPr>
-      <w:r>
-        <w:rPr>
-          <w:lang w:val="en-US"/>
-        </w:rPr>
-        <w:t>Trong mỗi thư mục sẽ hiện nội dung bên trong của nó</w:t>
-      </w:r>
-    </w:p>
-    <w:p>
-      <w:pPr>
-        <w:pStyle w:val="ListParagraph"/>
-        <w:numPr>
-          <w:ilvl w:val="0"/>
-          <w:numId w:val="11"/>
-        </w:numPr>
-        <w:rPr>
-          <w:lang w:val="en-US"/>
-        </w:rPr>
-      </w:pPr>
-      <w:r>
-        <w:rPr>
-          <w:lang w:val="en-US"/>
-        </w:rPr>
-        <w:t xml:space="preserve">Thêm </w:t>
-      </w:r>
-      <w:r>
-        <w:rPr>
-          <w:lang w:val="en-US"/>
-        </w:rPr>
-        <w:t xml:space="preserve">1 Thư Mục Vào </w:t>
-      </w:r>
-      <w:r>
-        <w:rPr>
-          <w:lang w:val="en-US"/>
-        </w:rPr>
-        <w:t>Workspace</w:t>
-      </w:r>
-      <w:r>
-        <w:rPr>
-          <w:lang w:val="en-US"/>
-        </w:rPr>
-        <w:t>?</w:t>
-      </w:r>
-    </w:p>
-    <w:p>
-      <w:pPr>
-        <w:pStyle w:val="ListParagraph"/>
-        <w:numPr>
-          <w:ilvl w:val="0"/>
-          <w:numId w:val="8"/>
-        </w:numPr>
-        <w:rPr>
-          <w:lang w:val="en-US"/>
-        </w:rPr>
-      </w:pPr>
-      <w:r>
-        <w:rPr>
-          <w:lang w:val="en-US"/>
-        </w:rPr>
-        <w:t xml:space="preserve">Phải chuột vào khu vực </w:t>
-      </w:r>
-      <w:r>
-        <w:rPr>
-          <w:lang w:val="en-US"/>
-        </w:rPr>
-        <w:t>Workspace + chọn “Add Folder to Workspace…” + chọn thư mục muốn thêm + Click “Add”</w:t>
-      </w:r>
-    </w:p>
-    <w:p>
-      <w:pPr>
-        <w:pStyle w:val="ListParagraph"/>
-        <w:numPr>
-          <w:ilvl w:val="0"/>
-          <w:numId w:val="11"/>
-        </w:numPr>
-        <w:rPr>
-          <w:lang w:val="en-US"/>
-        </w:rPr>
-      </w:pPr>
-      <w:r>
-        <w:rPr>
-          <w:lang w:val="en-US"/>
-        </w:rPr>
-        <w:t xml:space="preserve">Tạo </w:t>
-      </w:r>
-      <w:r>
-        <w:rPr>
-          <w:lang w:val="en-US"/>
-        </w:rPr>
-        <w:t xml:space="preserve">1 </w:t>
-      </w:r>
-      <w:r>
-        <w:rPr>
-          <w:lang w:val="en-US"/>
-        </w:rPr>
-        <w:t xml:space="preserve">Workspace </w:t>
-      </w:r>
-      <w:r>
-        <w:rPr>
-          <w:lang w:val="en-US"/>
-        </w:rPr>
-        <w:t>Nhanh?</w:t>
-      </w:r>
-    </w:p>
-    <w:p>
-      <w:pPr>
-        <w:pStyle w:val="ListParagraph"/>
-        <w:numPr>
-          <w:ilvl w:val="0"/>
-          <w:numId w:val="8"/>
-        </w:numPr>
-        <w:rPr>
-          <w:lang w:val="en-US"/>
-        </w:rPr>
-      </w:pPr>
-      <w:r>
-        <w:rPr>
-          <w:lang w:val="en-US"/>
-        </w:rPr>
-        <w:t>Giả sử bạn đang làm việc với thư mục A trong VS Code, v</w:t>
-      </w:r>
-      <w:r>
-        <w:rPr>
-          <w:lang w:val="en-US"/>
-        </w:rPr>
-        <w:t>à</w:t>
-      </w:r>
-      <w:r>
-        <w:rPr>
-          <w:lang w:val="en-US"/>
-        </w:rPr>
-        <w:t>o Tab “File” + chọn “Save Workspace As…</w:t>
-      </w:r>
-      <w:r>
-        <w:rPr>
-          <w:lang w:val="en-US"/>
-        </w:rPr>
-        <w:t>” + đặt tên và lưu File Workspace tại nơi nào đó, tên File sẽ là tên Workspace, khi này Workspace này sẽ chứa 1 thư mục là A</w:t>
-      </w:r>
-    </w:p>
-    <w:p>
-      <w:pPr>
-        <w:rPr>
-          <w:lang w:val="en-US"/>
-        </w:rPr>
-      </w:pPr>
-    </w:p>
-    <w:p>
-      <w:pPr>
-        <w:outlineLvl w:val="0"/>
-        <w:rPr>
-          <w:lang w:val="en-US"/>
-        </w:rPr>
-      </w:pPr>
-      <w:bookmarkStart w:id="2" w:name="_Toc160273101"/>
-      <w:r>
-        <w:rPr>
-          <w:lang w:val="en-US"/>
-        </w:rPr>
-        <w:t>Shortcut – Phím Tắt:</w:t>
-      </w:r>
-      <w:bookmarkEnd w:id="2"/>
-    </w:p>
-    <w:p>
-      <w:pPr>
-        <w:pStyle w:val="ListParagraph"/>
-        <w:numPr>
-          <w:ilvl w:val="0"/>
-          <w:numId w:val="3"/>
-        </w:numPr>
-        <w:rPr>
-          <w:lang w:val="en-US"/>
-        </w:rPr>
-      </w:pPr>
-      <w:r>
-        <w:rPr>
-          <w:lang w:val="en-US"/>
-        </w:rPr>
-        <w:t>Phóng To Chữ?</w:t>
-      </w:r>
-    </w:p>
-    <w:p>
-      <w:pPr>
-        <w:pStyle w:val="ListParagraph"/>
-        <w:numPr>
-          <w:ilvl w:val="0"/>
-          <w:numId w:val="4"/>
-        </w:numPr>
-        <w:rPr>
-          <w:lang w:val="en-US"/>
-        </w:rPr>
-      </w:pPr>
-      <w:r>
-        <w:rPr>
-          <w:lang w:val="en-US"/>
-        </w:rPr>
-        <w:t>“Ctrl” + “+”</w:t>
-      </w:r>
-    </w:p>
-    <w:p>
-      <w:pPr>
-        <w:pStyle w:val="ListParagraph"/>
-        <w:numPr>
-          <w:ilvl w:val="0"/>
-          <w:numId w:val="3"/>
-        </w:numPr>
-        <w:rPr>
-          <w:lang w:val="en-US"/>
-        </w:rPr>
-      </w:pPr>
-      <w:r>
-        <w:rPr>
-          <w:lang w:val="en-US"/>
-        </w:rPr>
-        <w:t>Thu Nhỏ Chữ?</w:t>
-      </w:r>
-    </w:p>
-    <w:p>
-      <w:pPr>
-        <w:pStyle w:val="ListParagraph"/>
-        <w:numPr>
-          <w:ilvl w:val="0"/>
-          <w:numId w:val="4"/>
-        </w:numPr>
-        <w:rPr>
-          <w:lang w:val="en-US"/>
-        </w:rPr>
-      </w:pPr>
-      <w:r>
-        <w:rPr>
-          <w:lang w:val="en-US"/>
-        </w:rPr>
-        <w:t xml:space="preserve">“Ctrl” + “–“ </w:t>
-      </w:r>
-    </w:p>
-    <w:p>
-      <w:pPr>
-        <w:pStyle w:val="ListParagraph"/>
-        <w:numPr>
-          <w:ilvl w:val="0"/>
-          <w:numId w:val="3"/>
-        </w:numPr>
-        <w:rPr>
-          <w:lang w:val="en-US"/>
-        </w:rPr>
-      </w:pPr>
-      <w:r>
-        <w:rPr>
-          <w:lang w:val="en-US"/>
-        </w:rPr>
-        <w:t>Thu Gọn 1 Đoạn Code Python?</w:t>
-      </w:r>
-    </w:p>
-    <w:p>
-      <w:pPr>
-        <w:pStyle w:val="ListParagraph"/>
-        <w:numPr>
-          <w:ilvl w:val="0"/>
-          <w:numId w:val="4"/>
-        </w:numPr>
-        <w:rPr>
-          <w:lang w:val="en-US"/>
-        </w:rPr>
-      </w:pPr>
-      <w:r>
-        <w:rPr>
-          <w:lang w:val="en-US"/>
-        </w:rPr>
-        <w:t>Đặt “#region” ở phía trên đoạn Code 1 dòng, “#endregion” ở dưới đoạn Code 1 dòng, khi đó bên trái “#region” sẽ có mũi tên thu gọn</w:t>
-      </w:r>
-    </w:p>
-    <w:p>
-      <w:pPr>
-        <w:pStyle w:val="ListParagraph"/>
-        <w:numPr>
-          <w:ilvl w:val="0"/>
-          <w:numId w:val="3"/>
-        </w:numPr>
-        <w:rPr>
-          <w:lang w:val="en-US"/>
-        </w:rPr>
-      </w:pPr>
-      <w:r>
-        <w:rPr>
-          <w:lang w:val="en-US"/>
-        </w:rPr>
-        <w:t>Comment</w:t>
-      </w:r>
-      <w:r>
-        <w:rPr>
-          <w:lang w:val="en-US"/>
-        </w:rPr>
-        <w:t xml:space="preserve"> Và Uncomment </w:t>
-      </w:r>
-      <w:r>
-        <w:rPr>
-          <w:lang w:val="en-US"/>
-        </w:rPr>
-        <w:t xml:space="preserve">Nhanh </w:t>
-      </w:r>
-      <w:r>
-        <w:rPr>
-          <w:lang w:val="en-US"/>
-        </w:rPr>
-        <w:t xml:space="preserve">1 </w:t>
-      </w:r>
-      <w:r>
-        <w:rPr>
-          <w:lang w:val="en-US"/>
-        </w:rPr>
-        <w:t>Đoạn Code</w:t>
-      </w:r>
-      <w:r>
-        <w:rPr>
-          <w:lang w:val="en-US"/>
-        </w:rPr>
-        <w:t xml:space="preserve"> Bất Kì?</w:t>
-      </w:r>
-    </w:p>
-    <w:p>
-      <w:pPr>
-        <w:pStyle w:val="ListParagraph"/>
-        <w:numPr>
-          <w:ilvl w:val="0"/>
-          <w:numId w:val="4"/>
-        </w:numPr>
-        <w:rPr>
-          <w:lang w:val="en-US"/>
-        </w:rPr>
-      </w:pPr>
-      <w:r>
-        <w:rPr>
-          <w:lang w:val="en-US"/>
-        </w:rPr>
-        <w:t>Bôi đen đoạn Code rồi nhấn “Ctrl” + “/”</w:t>
-      </w:r>
-    </w:p>
-    <w:p>
-      <w:pPr>
-        <w:pStyle w:val="ListParagraph"/>
-        <w:numPr>
-          <w:ilvl w:val="0"/>
-          <w:numId w:val="3"/>
-        </w:numPr>
-        <w:rPr>
-          <w:lang w:val="en-US"/>
-        </w:rPr>
-      </w:pPr>
-      <w:r>
-        <w:rPr>
-          <w:lang w:val="en-US"/>
-        </w:rPr>
-        <w:t>Mở Nhanh 1 Terminal Mới?</w:t>
-      </w:r>
-    </w:p>
-    <w:p>
-      <w:pPr>
-        <w:pStyle w:val="ListParagraph"/>
-        <w:numPr>
-          <w:ilvl w:val="0"/>
-          <w:numId w:val="4"/>
-        </w:numPr>
-        <w:rPr>
-          <w:lang w:val="en-US"/>
-        </w:rPr>
-      </w:pPr>
-      <w:r>
-        <w:rPr>
-          <w:lang w:val="en-US"/>
-        </w:rPr>
-        <w:t>“Ctrl” + “`”</w:t>
-      </w:r>
-    </w:p>
-    <w:p>
-      <w:pPr>
-        <w:pStyle w:val="ListParagraph"/>
-        <w:numPr>
-          <w:ilvl w:val="0"/>
-          <w:numId w:val="4"/>
-        </w:numPr>
-        <w:rPr>
-          <w:lang w:val="en-US"/>
-        </w:rPr>
-      </w:pPr>
-      <w:r>
-        <w:rPr>
-          <w:lang w:val="en-US"/>
-        </w:rPr>
-        <w:t>“`” là cái nút dưới “Esc”</w:t>
-      </w:r>
-    </w:p>
-    <w:p>
-      <w:pPr>
-        <w:pStyle w:val="ListParagraph"/>
-        <w:numPr>
-          <w:ilvl w:val="0"/>
-          <w:numId w:val="3"/>
-        </w:numPr>
-        <w:rPr>
-          <w:lang w:val="en-US"/>
-        </w:rPr>
-      </w:pPr>
-      <w:r>
-        <w:rPr>
-          <w:lang w:val="en-US"/>
-        </w:rPr>
-        <w:t>Mở Nhanh Cửa Sổ Settings?</w:t>
-      </w:r>
-    </w:p>
-    <w:p>
-      <w:pPr>
-        <w:pStyle w:val="ListParagraph"/>
-        <w:numPr>
-          <w:ilvl w:val="0"/>
-          <w:numId w:val="4"/>
-        </w:numPr>
-        <w:rPr>
-          <w:lang w:val="en-US"/>
-        </w:rPr>
-      </w:pPr>
-      <w:r>
-        <w:rPr>
-          <w:lang w:val="en-US"/>
-        </w:rPr>
-        <w:t>“Ctrl” + “,”</w:t>
-      </w:r>
-    </w:p>
-    <w:p>
-      <w:pPr>
-        <w:pStyle w:val="ListParagraph"/>
-        <w:numPr>
-          <w:ilvl w:val="0"/>
-          <w:numId w:val="3"/>
-        </w:numPr>
-        <w:rPr>
-          <w:lang w:val="en-US"/>
-        </w:rPr>
-      </w:pPr>
-      <w:r>
-        <w:rPr>
-          <w:lang w:val="en-US"/>
-        </w:rPr>
-        <w:t>Bôi Đen Từ Vị Trí Hiện Tại Đến Cuối Dòng?</w:t>
-      </w:r>
-    </w:p>
-    <w:p>
-      <w:pPr>
-        <w:pStyle w:val="ListParagraph"/>
-        <w:numPr>
-          <w:ilvl w:val="0"/>
-          <w:numId w:val="4"/>
-        </w:numPr>
-        <w:rPr>
-          <w:lang w:val="en-US"/>
-        </w:rPr>
-      </w:pPr>
-      <w:r>
-        <w:rPr>
-          <w:lang w:val="en-US"/>
-        </w:rPr>
-        <w:t>“Shift” + “End”</w:t>
-      </w:r>
-    </w:p>
-    <w:p>
-      <w:pPr>
-        <w:pStyle w:val="ListParagraph"/>
-        <w:numPr>
-          <w:ilvl w:val="0"/>
-          <w:numId w:val="3"/>
-        </w:numPr>
-        <w:rPr>
-          <w:lang w:val="en-US"/>
-        </w:rPr>
-      </w:pPr>
-      <w:r>
-        <w:rPr>
-          <w:lang w:val="en-US"/>
-        </w:rPr>
-        <w:t>Di Chuyển Con Trỏ Tới Cuối File?</w:t>
-      </w:r>
-    </w:p>
-    <w:p>
-      <w:pPr>
-        <w:pStyle w:val="ListParagraph"/>
-        <w:numPr>
-          <w:ilvl w:val="0"/>
-          <w:numId w:val="4"/>
-        </w:numPr>
-        <w:rPr>
-          <w:lang w:val="en-US"/>
-        </w:rPr>
-      </w:pPr>
-      <w:r>
-        <w:rPr>
-          <w:lang w:val="en-US"/>
-        </w:rPr>
-        <w:t>“Ctrl” + “End”</w:t>
-      </w:r>
-    </w:p>
-    <w:p>
-      <w:pPr>
-        <w:pStyle w:val="ListParagraph"/>
-        <w:numPr>
-          <w:ilvl w:val="0"/>
-          <w:numId w:val="3"/>
-        </w:numPr>
-        <w:rPr>
-          <w:lang w:val="en-US"/>
-        </w:rPr>
-      </w:pPr>
-      <w:r>
-        <w:rPr>
-          <w:lang w:val="en-US"/>
-        </w:rPr>
-        <w:t>Tăng Tất Cả Các Giá Trị Được Chọn Thêm 1?</w:t>
-      </w:r>
-    </w:p>
-    <w:p>
-      <w:pPr>
-        <w:pStyle w:val="ListParagraph"/>
-        <w:numPr>
-          <w:ilvl w:val="0"/>
-          <w:numId w:val="4"/>
-        </w:numPr>
-        <w:rPr>
-          <w:lang w:val="en-US"/>
-        </w:rPr>
-      </w:pPr>
-      <w:r>
-        <w:rPr>
-          <w:lang w:val="en-US"/>
-        </w:rPr>
-        <w:t>Đặt con trỏ chuột trước tất cả số muốn tăng thêm 1 + nhấn “Ctrl” + “Shift” + “P” + chọn “Emmet: Increment by 1”</w:t>
-      </w:r>
-    </w:p>
-    <w:p>
-      <w:pPr>
-        <w:pStyle w:val="ListParagraph"/>
-        <w:numPr>
-          <w:ilvl w:val="0"/>
-          <w:numId w:val="3"/>
-        </w:numPr>
-        <w:rPr>
-          <w:lang w:val="en-US"/>
-        </w:rPr>
-      </w:pPr>
-      <w:r>
-        <w:rPr>
-          <w:lang w:val="en-US"/>
-        </w:rPr>
-        <w:t>Thu Nhỏ Toàn Bộ Cửa Sổ Đang Mở Trong Máy?</w:t>
-      </w:r>
-    </w:p>
-    <w:p>
-      <w:pPr>
-        <w:pStyle w:val="ListParagraph"/>
-        <w:numPr>
-          <w:ilvl w:val="0"/>
-          <w:numId w:val="4"/>
-        </w:numPr>
-        <w:rPr>
-          <w:lang w:val="en-US"/>
-        </w:rPr>
-      </w:pPr>
-      <w:r>
-        <w:rPr>
-          <w:lang w:val="en-US"/>
-        </w:rPr>
-        <w:t>“Window” + “M”</w:t>
-      </w:r>
-    </w:p>
-    <w:p>
-      <w:pPr>
-        <w:pStyle w:val="ListParagraph"/>
-        <w:numPr>
-          <w:ilvl w:val="0"/>
-          <w:numId w:val="3"/>
-        </w:numPr>
-        <w:rPr>
-          <w:lang w:val="en-US"/>
-        </w:rPr>
-      </w:pPr>
-      <w:r>
-        <w:rPr>
-          <w:lang w:val="en-US"/>
-        </w:rPr>
-        <w:lastRenderedPageBreak/>
-        <w:t xml:space="preserve">Cửa </w:t>
-      </w:r>
-      <w:r>
-        <w:rPr>
-          <w:lang w:val="en-US"/>
-        </w:rPr>
-        <w:t>Sổ Phím Tắt?</w:t>
-      </w:r>
-    </w:p>
-    <w:p>
-      <w:pPr>
-        <w:pStyle w:val="ListParagraph"/>
-        <w:numPr>
-          <w:ilvl w:val="0"/>
-          <w:numId w:val="4"/>
-        </w:numPr>
-        <w:rPr>
-          <w:lang w:val="en-US"/>
-        </w:rPr>
-      </w:pPr>
-      <w:r>
-        <w:rPr>
-          <w:lang w:val="en-US"/>
-        </w:rPr>
-        <w:t>Mở cửa sổ phím tắt</w:t>
-      </w:r>
-    </w:p>
-    <w:p>
-      <w:pPr>
-        <w:pStyle w:val="ListParagraph"/>
-        <w:numPr>
-          <w:ilvl w:val="0"/>
-          <w:numId w:val="4"/>
-        </w:numPr>
-        <w:rPr>
-          <w:lang w:val="en-US"/>
-        </w:rPr>
-      </w:pPr>
-      <w:r>
-        <w:rPr>
-          <w:lang w:val="en-US"/>
-        </w:rPr>
-        <w:t>Vào “File” + chọn “Preferences” + chọn “Keyboard Shortcuts” = ấn “Ctrl” + “K” rồi ấn tiếp “Ctrl” + “S”</w:t>
-      </w:r>
-    </w:p>
-    <w:p>
-      <w:pPr>
-        <w:pStyle w:val="ListParagraph"/>
-        <w:numPr>
-          <w:ilvl w:val="0"/>
-          <w:numId w:val="4"/>
-        </w:numPr>
-        <w:rPr>
-          <w:lang w:val="en-US"/>
-        </w:rPr>
-      </w:pPr>
-      <w:r>
-        <w:rPr>
-          <w:lang w:val="en-US"/>
-        </w:rPr>
-        <w:t>Cửa sổ phím tắt gồm 1 dãy dài ngoằng các phím tắt và công dụng</w:t>
-      </w:r>
-    </w:p>
-    <w:p>
-      <w:pPr>
-        <w:pStyle w:val="ListParagraph"/>
-        <w:numPr>
-          <w:ilvl w:val="0"/>
-          <w:numId w:val="4"/>
-        </w:numPr>
-        <w:rPr>
-          <w:lang w:val="en-US"/>
-        </w:rPr>
-      </w:pPr>
-      <w:r>
-        <w:rPr>
-          <w:lang w:val="en-US"/>
-        </w:rPr>
-        <w:t>Để lọc nhanh 1 tổ hợp phím</w:t>
-      </w:r>
-    </w:p>
-    <w:p>
-      <w:pPr>
-        <w:pStyle w:val="ListParagraph"/>
-        <w:numPr>
-          <w:ilvl w:val="0"/>
-          <w:numId w:val="4"/>
-        </w:numPr>
-        <w:rPr>
-          <w:lang w:val="en-US"/>
-        </w:rPr>
-      </w:pPr>
-      <w:r>
-        <w:rPr>
-          <w:lang w:val="en-US"/>
-        </w:rPr>
-        <w:t>Tại cửa sổ phím tắt + Click biểu tượng “Record Keys” góc phải trên + ấn tổ hợp phím nào đó + Click lại biểu tượng “Record Keys”</w:t>
-      </w:r>
-    </w:p>
-    <w:p>
-      <w:pPr>
-        <w:pStyle w:val="ListParagraph"/>
-        <w:numPr>
-          <w:ilvl w:val="0"/>
-          <w:numId w:val="4"/>
-        </w:numPr>
-        <w:rPr>
-          <w:lang w:val="en-US"/>
-        </w:rPr>
-      </w:pPr>
-      <w:r>
-        <w:rPr>
-          <w:lang w:val="en-US"/>
-        </w:rPr>
-        <w:t>Tạo 1 phím tắt mới</w:t>
-      </w:r>
-    </w:p>
-    <w:p>
-      <w:pPr>
-        <w:pStyle w:val="ListParagraph"/>
-        <w:numPr>
-          <w:ilvl w:val="0"/>
-          <w:numId w:val="4"/>
-        </w:numPr>
-        <w:rPr>
-          <w:lang w:val="en-US"/>
-        </w:rPr>
-      </w:pPr>
-      <w:r>
-        <w:rPr>
-          <w:lang w:val="en-US"/>
-        </w:rPr>
-        <w:t xml:space="preserve">Tại cửa sổ phím tắt + Click biểu tượng “Open Keyboard Shortcuts </w:t>
-      </w:r>
-      <w:r>
-        <w:rPr>
-          <w:lang w:val="en-US"/>
-        </w:rPr>
-        <w:t>(</w:t>
-      </w:r>
-      <w:r>
-        <w:rPr>
-          <w:lang w:val="en-US"/>
-        </w:rPr>
-        <w:t>JSON</w:t>
-      </w:r>
-      <w:r>
-        <w:rPr>
-          <w:lang w:val="en-US"/>
-        </w:rPr>
-        <w:t>)</w:t>
-      </w:r>
-      <w:r>
-        <w:rPr>
-          <w:lang w:val="en-US"/>
-        </w:rPr>
-        <w:t>” góc phải trên để mở File “keybindings.json”</w:t>
-      </w:r>
-    </w:p>
-    <w:p>
-      <w:pPr>
-        <w:pStyle w:val="ListParagraph"/>
-        <w:numPr>
-          <w:ilvl w:val="0"/>
-          <w:numId w:val="4"/>
-        </w:numPr>
-        <w:rPr>
-          <w:lang w:val="en-US"/>
-        </w:rPr>
-      </w:pPr>
-      <w:r>
-        <w:rPr>
-          <w:lang w:val="en-US"/>
-        </w:rPr>
-        <w:t>Ban đầu File này rỗng, tất cả những gì trong File này sẽ ghi đè lên các phím tắt mặc định, khi lưu lại, các phím tắt tại cửa sổ phím tắt sẽ tự động cập nhật</w:t>
-      </w:r>
-    </w:p>
-    <w:p>
-      <w:pPr>
-        <w:pStyle w:val="ListParagraph"/>
-        <w:numPr>
-          <w:ilvl w:val="0"/>
-          <w:numId w:val="4"/>
-        </w:numPr>
-        <w:rPr>
-          <w:lang w:val="en-US"/>
-        </w:rPr>
-      </w:pPr>
-      <w:r>
-        <w:rPr>
-          <w:lang w:val="en-US"/>
-        </w:rPr>
-        <w:t>Cấu trúc File này như sau</w:t>
+        <w:t xml:space="preserve">     </w:t>
+      </w:r>
+      <w:r>
+        <w:rPr>
+          <w:lang w:val="en-US"/>
+        </w:rPr>
+        <w:t xml:space="preserve">    </w:t>
+      </w:r>
+      <w:r>
+        <w:rPr>
+          <w:lang w:val="en-US"/>
+        </w:rPr>
+        <w:t xml:space="preserve">   "problemMatcher": []</w:t>
       </w:r>
     </w:p>
     <w:p>
@@ -2285,7 +1329,25 @@
         <w:rPr>
           <w:lang w:val="en-US"/>
         </w:rPr>
-        <w:t>[</w:t>
+        <w:t xml:space="preserve">      </w:t>
+      </w:r>
+      <w:r>
+        <w:rPr>
+          <w:lang w:val="en-US"/>
+        </w:rPr>
+        <w:t xml:space="preserve">  </w:t>
+      </w:r>
+      <w:r>
+        <w:rPr>
+          <w:lang w:val="en-US"/>
+        </w:rPr>
+        <w:t>}</w:t>
+      </w:r>
+      <w:r>
+        <w:rPr>
+          <w:lang w:val="en-US"/>
+        </w:rPr>
+        <w:t>,</w:t>
       </w:r>
     </w:p>
     <w:p>
@@ -2306,7 +1368,7 @@
         <w:rPr>
           <w:lang w:val="en-US"/>
         </w:rPr>
-        <w:t xml:space="preserve">    {</w:t>
+        <w:t xml:space="preserve">        &lt;Vân Vân&gt;</w:t>
       </w:r>
     </w:p>
     <w:p>
@@ -2327,19 +1389,7 @@
         <w:rPr>
           <w:lang w:val="en-US"/>
         </w:rPr>
-        <w:t xml:space="preserve">        "key": </w:t>
-      </w:r>
-      <w:r>
-        <w:rPr>
-          <w:lang w:val="en-US"/>
-        </w:rPr>
-        <w:t>&lt;Tổ Hợp Phím 1&gt;</w:t>
-      </w:r>
-      <w:r>
-        <w:rPr>
-          <w:lang w:val="en-US"/>
-        </w:rPr>
-        <w:t>,</w:t>
+        <w:t xml:space="preserve">    ]</w:t>
       </w:r>
     </w:p>
     <w:p>
@@ -2360,19 +1410,55 @@
         <w:rPr>
           <w:lang w:val="en-US"/>
         </w:rPr>
-        <w:t xml:space="preserve">        "command": </w:t>
-      </w:r>
-      <w:r>
-        <w:rPr>
-          <w:lang w:val="en-US"/>
-        </w:rPr>
-        <w:t>&lt;Lệnh 1&gt;</w:t>
-      </w:r>
-      <w:r>
-        <w:rPr>
-          <w:lang w:val="en-US"/>
-        </w:rPr>
-        <w:t>,</w:t>
+        <w:t>}</w:t>
+      </w:r>
+    </w:p>
+    <w:p>
+      <w:pPr>
+        <w:pStyle w:val="ListParagraph"/>
+        <w:numPr>
+          <w:ilvl w:val="0"/>
+          <w:numId w:val="8"/>
+        </w:numPr>
+        <w:rPr>
+          <w:lang w:val="en-US"/>
+        </w:rPr>
+      </w:pPr>
+      <w:r>
+        <w:rPr>
+          <w:lang w:val="en-US"/>
+        </w:rPr>
+        <w:t xml:space="preserve">&lt;Lệnh&gt; là 1 String, nó sẽ được chạy </w:t>
+      </w:r>
+      <w:r>
+        <w:rPr>
+          <w:lang w:val="en-US"/>
+        </w:rPr>
+        <w:t xml:space="preserve">trong Terminal </w:t>
+      </w:r>
+      <w:r>
+        <w:rPr>
+          <w:lang w:val="en-US"/>
+        </w:rPr>
+        <w:t>khi Task tương ứng được gọi</w:t>
+      </w:r>
+    </w:p>
+    <w:p>
+      <w:pPr>
+        <w:pStyle w:val="ListParagraph"/>
+        <w:numPr>
+          <w:ilvl w:val="0"/>
+          <w:numId w:val="8"/>
+        </w:numPr>
+        <w:rPr>
+          <w:lang w:val="en-US"/>
+        </w:rPr>
+      </w:pPr>
+      <w:r>
+        <w:rPr>
+          <w:lang w:val="en-US"/>
+        </w:rPr>
+        <w:t>Ví dụ</w:t>
       </w:r>
     </w:p>
     <w:p>
@@ -2393,19 +1479,13 @@
         <w:rPr>
           <w:lang w:val="en-US"/>
         </w:rPr>
-        <w:t xml:space="preserve">        </w:t>
-      </w:r>
-      <w:r>
-        <w:rPr>
-          <w:lang w:val="en-US"/>
-        </w:rPr>
         <w:t>"</w:t>
       </w:r>
       <w:r>
         <w:rPr>
           <w:lang w:val="en-US"/>
         </w:rPr>
-        <w:t>args</w:t>
+        <w:t>start foo.exe</w:t>
       </w:r>
       <w:r>
         <w:rPr>
@@ -2413,11 +1493,916 @@
         </w:rPr>
         <w:t>"</w:t>
       </w:r>
-      <w:r>
-        <w:rPr>
-          <w:lang w:val="en-US"/>
-        </w:rPr>
-        <w:t>: &lt;Các Tham Số Cho Lệnh 1&gt;,</w:t>
+    </w:p>
+    <w:p>
+      <w:pPr>
+        <w:pStyle w:val="ListParagraph"/>
+        <w:numPr>
+          <w:ilvl w:val="0"/>
+          <w:numId w:val="8"/>
+        </w:numPr>
+        <w:rPr>
+          <w:lang w:val="en-US"/>
+        </w:rPr>
+      </w:pPr>
+    </w:p>
+    <w:p>
+      <w:pPr>
+        <w:rPr>
+          <w:lang w:val="en-US"/>
+        </w:rPr>
+      </w:pPr>
+    </w:p>
+    <w:p>
+      <w:pPr>
+        <w:outlineLvl w:val="0"/>
+        <w:rPr>
+          <w:lang w:val="en-US"/>
+        </w:rPr>
+      </w:pPr>
+      <w:bookmarkStart w:id="1" w:name="_Toc160273100"/>
+      <w:r>
+        <w:rPr>
+          <w:lang w:val="en-US"/>
+        </w:rPr>
+        <w:t>Workspace:</w:t>
+      </w:r>
+      <w:bookmarkEnd w:id="1"/>
+    </w:p>
+    <w:p>
+      <w:pPr>
+        <w:pStyle w:val="ListParagraph"/>
+        <w:numPr>
+          <w:ilvl w:val="0"/>
+          <w:numId w:val="11"/>
+        </w:numPr>
+        <w:rPr>
+          <w:lang w:val="en-US"/>
+        </w:rPr>
+      </w:pPr>
+      <w:r>
+        <w:rPr>
+          <w:lang w:val="en-US"/>
+        </w:rPr>
+        <w:t>File Workspace?</w:t>
+      </w:r>
+    </w:p>
+    <w:p>
+      <w:pPr>
+        <w:pStyle w:val="ListParagraph"/>
+        <w:numPr>
+          <w:ilvl w:val="0"/>
+          <w:numId w:val="8"/>
+        </w:numPr>
+        <w:rPr>
+          <w:lang w:val="en-US"/>
+        </w:rPr>
+      </w:pPr>
+      <w:r>
+        <w:rPr>
+          <w:lang w:val="en-US"/>
+        </w:rPr>
+        <w:t>Phần mở rộng là “.code-workspace”</w:t>
+      </w:r>
+    </w:p>
+    <w:p>
+      <w:pPr>
+        <w:pStyle w:val="ListParagraph"/>
+        <w:numPr>
+          <w:ilvl w:val="0"/>
+          <w:numId w:val="8"/>
+        </w:numPr>
+        <w:rPr>
+          <w:lang w:val="en-US"/>
+        </w:rPr>
+      </w:pPr>
+      <w:r>
+        <w:rPr>
+          <w:lang w:val="en-US"/>
+        </w:rPr>
+        <w:t>Khi mở File này với VS Code</w:t>
+      </w:r>
+      <w:r>
+        <w:rPr>
+          <w:lang w:val="en-US"/>
+        </w:rPr>
+        <w:t xml:space="preserve"> hoặc vào VS Code + vào Tab “File” + chọn “Open Workspace from File…” + chọn File Workspace + Click “Open”,</w:t>
+      </w:r>
+      <w:r>
+        <w:rPr>
+          <w:lang w:val="en-US"/>
+        </w:rPr>
+        <w:t xml:space="preserve"> thì nó sẽ vào Workspace được lưu trong File này</w:t>
+      </w:r>
+    </w:p>
+    <w:p>
+      <w:pPr>
+        <w:pStyle w:val="ListParagraph"/>
+        <w:numPr>
+          <w:ilvl w:val="0"/>
+          <w:numId w:val="8"/>
+        </w:numPr>
+        <w:rPr>
+          <w:lang w:val="en-US"/>
+        </w:rPr>
+      </w:pPr>
+      <w:r>
+        <w:rPr>
+          <w:lang w:val="en-US"/>
+        </w:rPr>
+        <w:t>1 Workspace bao gồm nhiều thư mục, mỗi thư mục có thể đến từ bất kì đâu, không cần nằm chung 1 chỗ</w:t>
+      </w:r>
+    </w:p>
+    <w:p>
+      <w:pPr>
+        <w:pStyle w:val="ListParagraph"/>
+        <w:numPr>
+          <w:ilvl w:val="0"/>
+          <w:numId w:val="8"/>
+        </w:numPr>
+        <w:rPr>
+          <w:lang w:val="en-US"/>
+        </w:rPr>
+      </w:pPr>
+      <w:r>
+        <w:rPr>
+          <w:lang w:val="en-US"/>
+        </w:rPr>
+        <w:t>Trong mỗi thư mục sẽ hiện nội dung bên trong của nó</w:t>
+      </w:r>
+    </w:p>
+    <w:p>
+      <w:pPr>
+        <w:pStyle w:val="ListParagraph"/>
+        <w:numPr>
+          <w:ilvl w:val="0"/>
+          <w:numId w:val="11"/>
+        </w:numPr>
+        <w:rPr>
+          <w:lang w:val="en-US"/>
+        </w:rPr>
+      </w:pPr>
+      <w:r>
+        <w:rPr>
+          <w:lang w:val="en-US"/>
+        </w:rPr>
+        <w:t xml:space="preserve">Thêm </w:t>
+      </w:r>
+      <w:r>
+        <w:rPr>
+          <w:lang w:val="en-US"/>
+        </w:rPr>
+        <w:t xml:space="preserve">1 Thư Mục Vào </w:t>
+      </w:r>
+      <w:r>
+        <w:rPr>
+          <w:lang w:val="en-US"/>
+        </w:rPr>
+        <w:t>Workspace</w:t>
+      </w:r>
+      <w:r>
+        <w:rPr>
+          <w:lang w:val="en-US"/>
+        </w:rPr>
+        <w:t>?</w:t>
+      </w:r>
+    </w:p>
+    <w:p>
+      <w:pPr>
+        <w:pStyle w:val="ListParagraph"/>
+        <w:numPr>
+          <w:ilvl w:val="0"/>
+          <w:numId w:val="8"/>
+        </w:numPr>
+        <w:rPr>
+          <w:lang w:val="en-US"/>
+        </w:rPr>
+      </w:pPr>
+      <w:r>
+        <w:rPr>
+          <w:lang w:val="en-US"/>
+        </w:rPr>
+        <w:t xml:space="preserve">Phải chuột vào khu vực </w:t>
+      </w:r>
+      <w:r>
+        <w:rPr>
+          <w:lang w:val="en-US"/>
+        </w:rPr>
+        <w:t>Workspace + chọn “Add Folder to Workspace…” + chọn thư mục muốn thêm + Click “Add”</w:t>
+      </w:r>
+    </w:p>
+    <w:p>
+      <w:pPr>
+        <w:pStyle w:val="ListParagraph"/>
+        <w:numPr>
+          <w:ilvl w:val="0"/>
+          <w:numId w:val="11"/>
+        </w:numPr>
+        <w:rPr>
+          <w:lang w:val="en-US"/>
+        </w:rPr>
+      </w:pPr>
+      <w:r>
+        <w:rPr>
+          <w:lang w:val="en-US"/>
+        </w:rPr>
+        <w:t xml:space="preserve">Tạo </w:t>
+      </w:r>
+      <w:r>
+        <w:rPr>
+          <w:lang w:val="en-US"/>
+        </w:rPr>
+        <w:t xml:space="preserve">1 </w:t>
+      </w:r>
+      <w:r>
+        <w:rPr>
+          <w:lang w:val="en-US"/>
+        </w:rPr>
+        <w:t xml:space="preserve">Workspace </w:t>
+      </w:r>
+      <w:r>
+        <w:rPr>
+          <w:lang w:val="en-US"/>
+        </w:rPr>
+        <w:t>Nhanh?</w:t>
+      </w:r>
+    </w:p>
+    <w:p>
+      <w:pPr>
+        <w:pStyle w:val="ListParagraph"/>
+        <w:numPr>
+          <w:ilvl w:val="0"/>
+          <w:numId w:val="8"/>
+        </w:numPr>
+        <w:rPr>
+          <w:lang w:val="en-US"/>
+        </w:rPr>
+      </w:pPr>
+      <w:r>
+        <w:rPr>
+          <w:lang w:val="en-US"/>
+        </w:rPr>
+        <w:t>Giả sử bạn đang làm việc với thư mục A trong VS Code, v</w:t>
+      </w:r>
+      <w:r>
+        <w:rPr>
+          <w:lang w:val="en-US"/>
+        </w:rPr>
+        <w:t>à</w:t>
+      </w:r>
+      <w:r>
+        <w:rPr>
+          <w:lang w:val="en-US"/>
+        </w:rPr>
+        <w:t>o Tab “File” + chọn “Save Workspace As…</w:t>
+      </w:r>
+      <w:r>
+        <w:rPr>
+          <w:lang w:val="en-US"/>
+        </w:rPr>
+        <w:t>” + đặt tên và lưu File Workspace tại nơi nào đó, tên File sẽ là tên Workspace, khi này Workspace này sẽ chứa 1 thư mục là A</w:t>
+      </w:r>
+    </w:p>
+    <w:p>
+      <w:pPr>
+        <w:rPr>
+          <w:lang w:val="en-US"/>
+        </w:rPr>
+      </w:pPr>
+    </w:p>
+    <w:p>
+      <w:pPr>
+        <w:outlineLvl w:val="0"/>
+        <w:rPr>
+          <w:lang w:val="en-US"/>
+        </w:rPr>
+      </w:pPr>
+      <w:bookmarkStart w:id="2" w:name="_Toc160273101"/>
+      <w:r>
+        <w:rPr>
+          <w:lang w:val="en-US"/>
+        </w:rPr>
+        <w:t>Shortcut – Phím Tắt:</w:t>
+      </w:r>
+      <w:bookmarkEnd w:id="2"/>
+    </w:p>
+    <w:p>
+      <w:pPr>
+        <w:pStyle w:val="ListParagraph"/>
+        <w:numPr>
+          <w:ilvl w:val="0"/>
+          <w:numId w:val="3"/>
+        </w:numPr>
+        <w:rPr>
+          <w:lang w:val="en-US"/>
+        </w:rPr>
+      </w:pPr>
+      <w:r>
+        <w:rPr>
+          <w:lang w:val="en-US"/>
+        </w:rPr>
+        <w:t>Phóng To Chữ?</w:t>
+      </w:r>
+    </w:p>
+    <w:p>
+      <w:pPr>
+        <w:pStyle w:val="ListParagraph"/>
+        <w:numPr>
+          <w:ilvl w:val="0"/>
+          <w:numId w:val="4"/>
+        </w:numPr>
+        <w:rPr>
+          <w:lang w:val="en-US"/>
+        </w:rPr>
+      </w:pPr>
+      <w:r>
+        <w:rPr>
+          <w:lang w:val="en-US"/>
+        </w:rPr>
+        <w:t>“Ctrl” + “+”</w:t>
+      </w:r>
+    </w:p>
+    <w:p>
+      <w:pPr>
+        <w:pStyle w:val="ListParagraph"/>
+        <w:numPr>
+          <w:ilvl w:val="0"/>
+          <w:numId w:val="3"/>
+        </w:numPr>
+        <w:rPr>
+          <w:lang w:val="en-US"/>
+        </w:rPr>
+      </w:pPr>
+      <w:r>
+        <w:rPr>
+          <w:lang w:val="en-US"/>
+        </w:rPr>
+        <w:t>Thu Nhỏ Chữ?</w:t>
+      </w:r>
+    </w:p>
+    <w:p>
+      <w:pPr>
+        <w:pStyle w:val="ListParagraph"/>
+        <w:numPr>
+          <w:ilvl w:val="0"/>
+          <w:numId w:val="4"/>
+        </w:numPr>
+        <w:rPr>
+          <w:lang w:val="en-US"/>
+        </w:rPr>
+      </w:pPr>
+      <w:r>
+        <w:rPr>
+          <w:lang w:val="en-US"/>
+        </w:rPr>
+        <w:t xml:space="preserve">“Ctrl” + “–“ </w:t>
+      </w:r>
+    </w:p>
+    <w:p>
+      <w:pPr>
+        <w:pStyle w:val="ListParagraph"/>
+        <w:numPr>
+          <w:ilvl w:val="0"/>
+          <w:numId w:val="3"/>
+        </w:numPr>
+        <w:rPr>
+          <w:lang w:val="en-US"/>
+        </w:rPr>
+      </w:pPr>
+      <w:r>
+        <w:rPr>
+          <w:lang w:val="en-US"/>
+        </w:rPr>
+        <w:t>Thu Gọn 1 Đoạn Code Python?</w:t>
+      </w:r>
+    </w:p>
+    <w:p>
+      <w:pPr>
+        <w:pStyle w:val="ListParagraph"/>
+        <w:numPr>
+          <w:ilvl w:val="0"/>
+          <w:numId w:val="4"/>
+        </w:numPr>
+        <w:rPr>
+          <w:lang w:val="en-US"/>
+        </w:rPr>
+      </w:pPr>
+      <w:r>
+        <w:rPr>
+          <w:lang w:val="en-US"/>
+        </w:rPr>
+        <w:t>Đặt “#region” ở phía trên đoạn Code 1 dòng, “#endregion” ở dưới đoạn Code 1 dòng, khi đó bên trái “#region” sẽ có mũi tên thu gọn</w:t>
+      </w:r>
+    </w:p>
+    <w:p>
+      <w:pPr>
+        <w:pStyle w:val="ListParagraph"/>
+        <w:numPr>
+          <w:ilvl w:val="0"/>
+          <w:numId w:val="3"/>
+        </w:numPr>
+        <w:rPr>
+          <w:lang w:val="en-US"/>
+        </w:rPr>
+      </w:pPr>
+      <w:r>
+        <w:rPr>
+          <w:lang w:val="en-US"/>
+        </w:rPr>
+        <w:t>Comment</w:t>
+      </w:r>
+      <w:r>
+        <w:rPr>
+          <w:lang w:val="en-US"/>
+        </w:rPr>
+        <w:t xml:space="preserve"> Và Uncomment </w:t>
+      </w:r>
+      <w:r>
+        <w:rPr>
+          <w:lang w:val="en-US"/>
+        </w:rPr>
+        <w:t xml:space="preserve">Nhanh </w:t>
+      </w:r>
+      <w:r>
+        <w:rPr>
+          <w:lang w:val="en-US"/>
+        </w:rPr>
+        <w:t xml:space="preserve">1 </w:t>
+      </w:r>
+      <w:r>
+        <w:rPr>
+          <w:lang w:val="en-US"/>
+        </w:rPr>
+        <w:t>Đoạn Code</w:t>
+      </w:r>
+      <w:r>
+        <w:rPr>
+          <w:lang w:val="en-US"/>
+        </w:rPr>
+        <w:t xml:space="preserve"> Bất Kì?</w:t>
+      </w:r>
+    </w:p>
+    <w:p>
+      <w:pPr>
+        <w:pStyle w:val="ListParagraph"/>
+        <w:numPr>
+          <w:ilvl w:val="0"/>
+          <w:numId w:val="4"/>
+        </w:numPr>
+        <w:rPr>
+          <w:lang w:val="en-US"/>
+        </w:rPr>
+      </w:pPr>
+      <w:r>
+        <w:rPr>
+          <w:lang w:val="en-US"/>
+        </w:rPr>
+        <w:t>Bôi đen đoạn Code rồi nhấn “Ctrl” + “/”</w:t>
+      </w:r>
+    </w:p>
+    <w:p>
+      <w:pPr>
+        <w:pStyle w:val="ListParagraph"/>
+        <w:numPr>
+          <w:ilvl w:val="0"/>
+          <w:numId w:val="3"/>
+        </w:numPr>
+        <w:rPr>
+          <w:lang w:val="en-US"/>
+        </w:rPr>
+      </w:pPr>
+      <w:r>
+        <w:rPr>
+          <w:lang w:val="en-US"/>
+        </w:rPr>
+        <w:t>Mở Nhanh 1 Terminal Mới?</w:t>
+      </w:r>
+    </w:p>
+    <w:p>
+      <w:pPr>
+        <w:pStyle w:val="ListParagraph"/>
+        <w:numPr>
+          <w:ilvl w:val="0"/>
+          <w:numId w:val="4"/>
+        </w:numPr>
+        <w:rPr>
+          <w:lang w:val="en-US"/>
+        </w:rPr>
+      </w:pPr>
+      <w:r>
+        <w:rPr>
+          <w:lang w:val="en-US"/>
+        </w:rPr>
+        <w:t>“Ctrl” + “`”</w:t>
+      </w:r>
+    </w:p>
+    <w:p>
+      <w:pPr>
+        <w:pStyle w:val="ListParagraph"/>
+        <w:numPr>
+          <w:ilvl w:val="0"/>
+          <w:numId w:val="4"/>
+        </w:numPr>
+        <w:rPr>
+          <w:lang w:val="en-US"/>
+        </w:rPr>
+      </w:pPr>
+      <w:r>
+        <w:rPr>
+          <w:lang w:val="en-US"/>
+        </w:rPr>
+        <w:lastRenderedPageBreak/>
+        <w:t>“`” là cái nút dưới “Esc”</w:t>
+      </w:r>
+    </w:p>
+    <w:p>
+      <w:pPr>
+        <w:pStyle w:val="ListParagraph"/>
+        <w:numPr>
+          <w:ilvl w:val="0"/>
+          <w:numId w:val="3"/>
+        </w:numPr>
+        <w:rPr>
+          <w:lang w:val="en-US"/>
+        </w:rPr>
+      </w:pPr>
+      <w:r>
+        <w:rPr>
+          <w:lang w:val="en-US"/>
+        </w:rPr>
+        <w:t>Mở Nhanh Cửa Sổ Settings?</w:t>
+      </w:r>
+    </w:p>
+    <w:p>
+      <w:pPr>
+        <w:pStyle w:val="ListParagraph"/>
+        <w:numPr>
+          <w:ilvl w:val="0"/>
+          <w:numId w:val="4"/>
+        </w:numPr>
+        <w:rPr>
+          <w:lang w:val="en-US"/>
+        </w:rPr>
+      </w:pPr>
+      <w:r>
+        <w:rPr>
+          <w:lang w:val="en-US"/>
+        </w:rPr>
+        <w:t>“Ctrl” + “,”</w:t>
+      </w:r>
+    </w:p>
+    <w:p>
+      <w:pPr>
+        <w:pStyle w:val="ListParagraph"/>
+        <w:numPr>
+          <w:ilvl w:val="0"/>
+          <w:numId w:val="3"/>
+        </w:numPr>
+        <w:rPr>
+          <w:lang w:val="en-US"/>
+        </w:rPr>
+      </w:pPr>
+      <w:r>
+        <w:rPr>
+          <w:lang w:val="en-US"/>
+        </w:rPr>
+        <w:t>Bôi Đen Từ Vị Trí Hiện Tại Đến Cuối Dòng?</w:t>
+      </w:r>
+    </w:p>
+    <w:p>
+      <w:pPr>
+        <w:pStyle w:val="ListParagraph"/>
+        <w:numPr>
+          <w:ilvl w:val="0"/>
+          <w:numId w:val="4"/>
+        </w:numPr>
+        <w:rPr>
+          <w:lang w:val="en-US"/>
+        </w:rPr>
+      </w:pPr>
+      <w:r>
+        <w:rPr>
+          <w:lang w:val="en-US"/>
+        </w:rPr>
+        <w:t>“Shift” + “End”</w:t>
+      </w:r>
+    </w:p>
+    <w:p>
+      <w:pPr>
+        <w:pStyle w:val="ListParagraph"/>
+        <w:numPr>
+          <w:ilvl w:val="0"/>
+          <w:numId w:val="3"/>
+        </w:numPr>
+        <w:rPr>
+          <w:lang w:val="en-US"/>
+        </w:rPr>
+      </w:pPr>
+      <w:r>
+        <w:rPr>
+          <w:lang w:val="en-US"/>
+        </w:rPr>
+        <w:t>Di Chuyển Con Trỏ Tới Cuối File?</w:t>
+      </w:r>
+    </w:p>
+    <w:p>
+      <w:pPr>
+        <w:pStyle w:val="ListParagraph"/>
+        <w:numPr>
+          <w:ilvl w:val="0"/>
+          <w:numId w:val="4"/>
+        </w:numPr>
+        <w:rPr>
+          <w:lang w:val="en-US"/>
+        </w:rPr>
+      </w:pPr>
+      <w:r>
+        <w:rPr>
+          <w:lang w:val="en-US"/>
+        </w:rPr>
+        <w:t>“Ctrl” + “End”</w:t>
+      </w:r>
+    </w:p>
+    <w:p>
+      <w:pPr>
+        <w:pStyle w:val="ListParagraph"/>
+        <w:numPr>
+          <w:ilvl w:val="0"/>
+          <w:numId w:val="3"/>
+        </w:numPr>
+        <w:rPr>
+          <w:lang w:val="en-US"/>
+        </w:rPr>
+      </w:pPr>
+      <w:r>
+        <w:rPr>
+          <w:lang w:val="en-US"/>
+        </w:rPr>
+        <w:t>Tăng Tất Cả Các Giá Trị Được Chọn Thêm 1?</w:t>
+      </w:r>
+    </w:p>
+    <w:p>
+      <w:pPr>
+        <w:pStyle w:val="ListParagraph"/>
+        <w:numPr>
+          <w:ilvl w:val="0"/>
+          <w:numId w:val="4"/>
+        </w:numPr>
+        <w:rPr>
+          <w:lang w:val="en-US"/>
+        </w:rPr>
+      </w:pPr>
+      <w:r>
+        <w:rPr>
+          <w:lang w:val="en-US"/>
+        </w:rPr>
+        <w:t>Đặt con trỏ chuột trước tất cả số muốn tăng thêm 1 + nhấn “Ctrl” + “Shift” + “P” + chọn “Emmet: Increment by 1”</w:t>
+      </w:r>
+    </w:p>
+    <w:p>
+      <w:pPr>
+        <w:pStyle w:val="ListParagraph"/>
+        <w:numPr>
+          <w:ilvl w:val="0"/>
+          <w:numId w:val="3"/>
+        </w:numPr>
+        <w:rPr>
+          <w:lang w:val="en-US"/>
+        </w:rPr>
+      </w:pPr>
+      <w:r>
+        <w:rPr>
+          <w:lang w:val="en-US"/>
+        </w:rPr>
+        <w:t>Thu Nhỏ Toàn Bộ Cửa Sổ Đang Mở Trong Máy?</w:t>
+      </w:r>
+    </w:p>
+    <w:p>
+      <w:pPr>
+        <w:pStyle w:val="ListParagraph"/>
+        <w:numPr>
+          <w:ilvl w:val="0"/>
+          <w:numId w:val="4"/>
+        </w:numPr>
+        <w:rPr>
+          <w:lang w:val="en-US"/>
+        </w:rPr>
+      </w:pPr>
+      <w:r>
+        <w:rPr>
+          <w:lang w:val="en-US"/>
+        </w:rPr>
+        <w:t>“Window” + “M”</w:t>
+      </w:r>
+    </w:p>
+    <w:p>
+      <w:pPr>
+        <w:pStyle w:val="ListParagraph"/>
+        <w:numPr>
+          <w:ilvl w:val="0"/>
+          <w:numId w:val="3"/>
+        </w:numPr>
+        <w:rPr>
+          <w:lang w:val="en-US"/>
+        </w:rPr>
+      </w:pPr>
+      <w:r>
+        <w:rPr>
+          <w:lang w:val="en-US"/>
+        </w:rPr>
+        <w:t xml:space="preserve">Cửa </w:t>
+      </w:r>
+      <w:r>
+        <w:rPr>
+          <w:lang w:val="en-US"/>
+        </w:rPr>
+        <w:t>Sổ Phím Tắt?</w:t>
+      </w:r>
+    </w:p>
+    <w:p>
+      <w:pPr>
+        <w:pStyle w:val="ListParagraph"/>
+        <w:numPr>
+          <w:ilvl w:val="0"/>
+          <w:numId w:val="4"/>
+        </w:numPr>
+        <w:rPr>
+          <w:lang w:val="en-US"/>
+        </w:rPr>
+      </w:pPr>
+      <w:r>
+        <w:rPr>
+          <w:lang w:val="en-US"/>
+        </w:rPr>
+        <w:t>Mở cửa sổ phím tắt</w:t>
+      </w:r>
+    </w:p>
+    <w:p>
+      <w:pPr>
+        <w:pStyle w:val="ListParagraph"/>
+        <w:numPr>
+          <w:ilvl w:val="0"/>
+          <w:numId w:val="4"/>
+        </w:numPr>
+        <w:rPr>
+          <w:lang w:val="en-US"/>
+        </w:rPr>
+      </w:pPr>
+      <w:r>
+        <w:rPr>
+          <w:lang w:val="en-US"/>
+        </w:rPr>
+        <w:t>Vào “File” + chọn “Preferences” + chọn “Keyboard Shortcuts” = ấn “Ctrl” + “K” rồi ấn tiếp “Ctrl” + “S”</w:t>
+      </w:r>
+    </w:p>
+    <w:p>
+      <w:pPr>
+        <w:pStyle w:val="ListParagraph"/>
+        <w:numPr>
+          <w:ilvl w:val="0"/>
+          <w:numId w:val="4"/>
+        </w:numPr>
+        <w:rPr>
+          <w:lang w:val="en-US"/>
+        </w:rPr>
+      </w:pPr>
+      <w:r>
+        <w:rPr>
+          <w:lang w:val="en-US"/>
+        </w:rPr>
+        <w:t>Cửa sổ phím tắt gồm 1 dãy dài ngoằng các phím tắt và công dụng</w:t>
+      </w:r>
+    </w:p>
+    <w:p>
+      <w:pPr>
+        <w:pStyle w:val="ListParagraph"/>
+        <w:numPr>
+          <w:ilvl w:val="0"/>
+          <w:numId w:val="4"/>
+        </w:numPr>
+        <w:rPr>
+          <w:lang w:val="en-US"/>
+        </w:rPr>
+      </w:pPr>
+      <w:r>
+        <w:rPr>
+          <w:lang w:val="en-US"/>
+        </w:rPr>
+        <w:t>Để lọc nhanh 1 tổ hợp phím</w:t>
+      </w:r>
+    </w:p>
+    <w:p>
+      <w:pPr>
+        <w:pStyle w:val="ListParagraph"/>
+        <w:numPr>
+          <w:ilvl w:val="0"/>
+          <w:numId w:val="4"/>
+        </w:numPr>
+        <w:rPr>
+          <w:lang w:val="en-US"/>
+        </w:rPr>
+      </w:pPr>
+      <w:r>
+        <w:rPr>
+          <w:lang w:val="en-US"/>
+        </w:rPr>
+        <w:t>Tại cửa sổ phím tắt + Click biểu tượng “Record Keys” góc phải trên + ấn tổ hợp phím nào đó + Click lại biểu tượng “Record Keys”</w:t>
+      </w:r>
+    </w:p>
+    <w:p>
+      <w:pPr>
+        <w:pStyle w:val="ListParagraph"/>
+        <w:numPr>
+          <w:ilvl w:val="0"/>
+          <w:numId w:val="4"/>
+        </w:numPr>
+        <w:rPr>
+          <w:lang w:val="en-US"/>
+        </w:rPr>
+      </w:pPr>
+      <w:r>
+        <w:rPr>
+          <w:lang w:val="en-US"/>
+        </w:rPr>
+        <w:t>Tạo 1 phím tắt mới</w:t>
+      </w:r>
+    </w:p>
+    <w:p>
+      <w:pPr>
+        <w:pStyle w:val="ListParagraph"/>
+        <w:numPr>
+          <w:ilvl w:val="0"/>
+          <w:numId w:val="4"/>
+        </w:numPr>
+        <w:rPr>
+          <w:lang w:val="en-US"/>
+        </w:rPr>
+      </w:pPr>
+      <w:r>
+        <w:rPr>
+          <w:lang w:val="en-US"/>
+        </w:rPr>
+        <w:t xml:space="preserve">Tại cửa sổ phím tắt + Click biểu tượng “Open Keyboard Shortcuts </w:t>
+      </w:r>
+      <w:r>
+        <w:rPr>
+          <w:lang w:val="en-US"/>
+        </w:rPr>
+        <w:t>(</w:t>
+      </w:r>
+      <w:r>
+        <w:rPr>
+          <w:lang w:val="en-US"/>
+        </w:rPr>
+        <w:t>JSON</w:t>
+      </w:r>
+      <w:r>
+        <w:rPr>
+          <w:lang w:val="en-US"/>
+        </w:rPr>
+        <w:t>)</w:t>
+      </w:r>
+      <w:r>
+        <w:rPr>
+          <w:lang w:val="en-US"/>
+        </w:rPr>
+        <w:t>” góc phải trên để mở File “keybindings.json”</w:t>
+      </w:r>
+    </w:p>
+    <w:p>
+      <w:pPr>
+        <w:pStyle w:val="ListParagraph"/>
+        <w:numPr>
+          <w:ilvl w:val="0"/>
+          <w:numId w:val="4"/>
+        </w:numPr>
+        <w:rPr>
+          <w:lang w:val="en-US"/>
+        </w:rPr>
+      </w:pPr>
+      <w:r>
+        <w:rPr>
+          <w:lang w:val="en-US"/>
+        </w:rPr>
+        <w:t>Ban đầu File này rỗng, tất cả những gì trong File này sẽ ghi đè lên các phím tắt mặc định, khi lưu lại, các phím tắt tại cửa sổ phím tắt sẽ tự động cập nhật</w:t>
+      </w:r>
+    </w:p>
+    <w:p>
+      <w:pPr>
+        <w:pStyle w:val="ListParagraph"/>
+        <w:numPr>
+          <w:ilvl w:val="0"/>
+          <w:numId w:val="4"/>
+        </w:numPr>
+        <w:rPr>
+          <w:lang w:val="en-US"/>
+        </w:rPr>
+      </w:pPr>
+      <w:r>
+        <w:rPr>
+          <w:lang w:val="en-US"/>
+        </w:rPr>
+        <w:t>Cấu trúc File này như sau</w:t>
       </w:r>
     </w:p>
     <w:p>
@@ -2438,13 +2423,7 @@
         <w:rPr>
           <w:lang w:val="en-US"/>
         </w:rPr>
-        <w:t xml:space="preserve">        "when": </w:t>
-      </w:r>
-      <w:r>
-        <w:rPr>
-          <w:lang w:val="en-US"/>
-        </w:rPr>
-        <w:t>&lt;Khi Nào Có Tác Dụng 1&gt;</w:t>
+        <w:t>[</w:t>
       </w:r>
     </w:p>
     <w:p>
@@ -2465,13 +2444,7 @@
         <w:rPr>
           <w:lang w:val="en-US"/>
         </w:rPr>
-        <w:t xml:space="preserve">    }</w:t>
-      </w:r>
-      <w:r>
-        <w:rPr>
-          <w:lang w:val="en-US"/>
-        </w:rPr>
-        <w:t>,</w:t>
+        <w:t xml:space="preserve">    {</w:t>
       </w:r>
     </w:p>
     <w:p>
@@ -2492,7 +2465,19 @@
         <w:rPr>
           <w:lang w:val="en-US"/>
         </w:rPr>
-        <w:t xml:space="preserve">    {</w:t>
+        <w:t xml:space="preserve">        "key": </w:t>
+      </w:r>
+      <w:r>
+        <w:rPr>
+          <w:lang w:val="en-US"/>
+        </w:rPr>
+        <w:t>&lt;Tổ Hợp Phím 1&gt;</w:t>
+      </w:r>
+      <w:r>
+        <w:rPr>
+          <w:lang w:val="en-US"/>
+        </w:rPr>
+        <w:t>,</w:t>
       </w:r>
     </w:p>
     <w:p>
@@ -2513,13 +2498,13 @@
         <w:rPr>
           <w:lang w:val="en-US"/>
         </w:rPr>
-        <w:t xml:space="preserve">        "key": </w:t>
-      </w:r>
-      <w:r>
-        <w:rPr>
-          <w:lang w:val="en-US"/>
-        </w:rPr>
-        <w:t>&lt;Tổ Hợp Phím 2&gt;</w:t>
+        <w:t xml:space="preserve">        "command": </w:t>
+      </w:r>
+      <w:r>
+        <w:rPr>
+          <w:lang w:val="en-US"/>
+        </w:rPr>
+        <w:t>&lt;Lệnh 1&gt;</w:t>
       </w:r>
       <w:r>
         <w:rPr>
@@ -2546,19 +2531,31 @@
         <w:rPr>
           <w:lang w:val="en-US"/>
         </w:rPr>
-        <w:t xml:space="preserve">        "command": </w:t>
-      </w:r>
-      <w:r>
-        <w:rPr>
-          <w:lang w:val="en-US"/>
-        </w:rPr>
-        <w:t>&lt;Lệnh 2&gt;</w:t>
-      </w:r>
-      <w:r>
-        <w:rPr>
-          <w:lang w:val="en-US"/>
-        </w:rPr>
-        <w:t>,</w:t>
+        <w:t xml:space="preserve">        </w:t>
+      </w:r>
+      <w:r>
+        <w:rPr>
+          <w:lang w:val="en-US"/>
+        </w:rPr>
+        <w:t>"</w:t>
+      </w:r>
+      <w:r>
+        <w:rPr>
+          <w:lang w:val="en-US"/>
+        </w:rPr>
+        <w:t>args</w:t>
+      </w:r>
+      <w:r>
+        <w:rPr>
+          <w:lang w:val="en-US"/>
+        </w:rPr>
+        <w:t>"</w:t>
+      </w:r>
+      <w:r>
+        <w:rPr>
+          <w:lang w:val="en-US"/>
+        </w:rPr>
+        <w:t>: &lt;Các Tham Số Cho Lệnh 1&gt;,</w:t>
       </w:r>
     </w:p>
     <w:p>
@@ -2579,31 +2576,13 @@
         <w:rPr>
           <w:lang w:val="en-US"/>
         </w:rPr>
-        <w:t xml:space="preserve">        </w:t>
-      </w:r>
-      <w:r>
-        <w:rPr>
-          <w:lang w:val="en-US"/>
-        </w:rPr>
-        <w:t>"</w:t>
-      </w:r>
-      <w:r>
-        <w:rPr>
-          <w:lang w:val="en-US"/>
-        </w:rPr>
-        <w:t>args</w:t>
-      </w:r>
-      <w:r>
-        <w:rPr>
-          <w:lang w:val="en-US"/>
-        </w:rPr>
-        <w:t>"</w:t>
-      </w:r>
-      <w:r>
-        <w:rPr>
-          <w:lang w:val="en-US"/>
-        </w:rPr>
-        <w:t>: &lt;Các Tham Số Cho Lệnh 2&gt;,</w:t>
+        <w:t xml:space="preserve">        "when": </w:t>
+      </w:r>
+      <w:r>
+        <w:rPr>
+          <w:lang w:val="en-US"/>
+        </w:rPr>
+        <w:t>&lt;Khi Nào Có Tác Dụng 1&gt;</w:t>
       </w:r>
     </w:p>
     <w:p>
@@ -2624,13 +2603,13 @@
         <w:rPr>
           <w:lang w:val="en-US"/>
         </w:rPr>
-        <w:t xml:space="preserve">        "when": </w:t>
-      </w:r>
-      <w:r>
-        <w:rPr>
-          <w:lang w:val="en-US"/>
-        </w:rPr>
-        <w:t>&lt;Khi Nào Có Tác Dụng 2&gt;</w:t>
+        <w:t xml:space="preserve">    }</w:t>
+      </w:r>
+      <w:r>
+        <w:rPr>
+          <w:lang w:val="en-US"/>
+        </w:rPr>
+        <w:t>,</w:t>
       </w:r>
     </w:p>
     <w:p>
@@ -2651,13 +2630,7 @@
         <w:rPr>
           <w:lang w:val="en-US"/>
         </w:rPr>
-        <w:t xml:space="preserve">    }</w:t>
-      </w:r>
-      <w:r>
-        <w:rPr>
-          <w:lang w:val="en-US"/>
-        </w:rPr>
-        <w:t>,</w:t>
+        <w:t xml:space="preserve">    {</w:t>
       </w:r>
     </w:p>
     <w:p>
@@ -2678,7 +2651,19 @@
         <w:rPr>
           <w:lang w:val="en-US"/>
         </w:rPr>
-        <w:t xml:space="preserve">    &lt;Vân Vân&gt;</w:t>
+        <w:t xml:space="preserve">        "key": </w:t>
+      </w:r>
+      <w:r>
+        <w:rPr>
+          <w:lang w:val="en-US"/>
+        </w:rPr>
+        <w:t>&lt;Tổ Hợp Phím 2&gt;</w:t>
+      </w:r>
+      <w:r>
+        <w:rPr>
+          <w:lang w:val="en-US"/>
+        </w:rPr>
+        <w:t>,</w:t>
       </w:r>
     </w:p>
     <w:p>
@@ -2699,43 +2684,19 @@
         <w:rPr>
           <w:lang w:val="en-US"/>
         </w:rPr>
-        <w:t>]</w:t>
-      </w:r>
-    </w:p>
-    <w:p>
-      <w:pPr>
-        <w:pStyle w:val="ListParagraph"/>
-        <w:numPr>
-          <w:ilvl w:val="0"/>
-          <w:numId w:val="4"/>
-        </w:numPr>
-        <w:rPr>
-          <w:lang w:val="en-US"/>
-        </w:rPr>
-      </w:pPr>
-      <w:r>
-        <w:rPr>
-          <w:lang w:val="en-US"/>
-        </w:rPr>
-        <w:t>&lt;Tổ Hợp Phím&gt; là 1 String, viết liền và viết thường</w:t>
-      </w:r>
-    </w:p>
-    <w:p>
-      <w:pPr>
-        <w:pStyle w:val="ListParagraph"/>
-        <w:numPr>
-          <w:ilvl w:val="0"/>
-          <w:numId w:val="4"/>
-        </w:numPr>
-        <w:rPr>
-          <w:lang w:val="en-US"/>
-        </w:rPr>
-      </w:pPr>
-      <w:r>
-        <w:rPr>
-          <w:lang w:val="en-US"/>
-        </w:rPr>
-        <w:t>Ví dụ</w:t>
+        <w:t xml:space="preserve">        "command": </w:t>
+      </w:r>
+      <w:r>
+        <w:rPr>
+          <w:lang w:val="en-US"/>
+        </w:rPr>
+        <w:t>&lt;Lệnh 2&gt;</w:t>
+      </w:r>
+      <w:r>
+        <w:rPr>
+          <w:lang w:val="en-US"/>
+        </w:rPr>
+        <w:t>,</w:t>
       </w:r>
     </w:p>
     <w:p>
@@ -2756,12 +2717,189 @@
         <w:rPr>
           <w:lang w:val="en-US"/>
         </w:rPr>
+        <w:t xml:space="preserve">        </w:t>
+      </w:r>
+      <w:r>
+        <w:rPr>
+          <w:lang w:val="en-US"/>
+        </w:rPr>
         <w:t>"</w:t>
       </w:r>
       <w:r>
         <w:rPr>
           <w:lang w:val="en-US"/>
         </w:rPr>
+        <w:t>args</w:t>
+      </w:r>
+      <w:r>
+        <w:rPr>
+          <w:lang w:val="en-US"/>
+        </w:rPr>
+        <w:t>"</w:t>
+      </w:r>
+      <w:r>
+        <w:rPr>
+          <w:lang w:val="en-US"/>
+        </w:rPr>
+        <w:t>: &lt;Các Tham Số Cho Lệnh 2&gt;,</w:t>
+      </w:r>
+    </w:p>
+    <w:p>
+      <w:pPr>
+        <w:pStyle w:val="ListParagraph"/>
+        <w:pBdr>
+          <w:top w:val="single" w:sz="4" w:space="1" w:color="auto"/>
+          <w:left w:val="single" w:sz="4" w:space="4" w:color="auto"/>
+          <w:bottom w:val="single" w:sz="4" w:space="1" w:color="auto"/>
+          <w:right w:val="single" w:sz="4" w:space="4" w:color="auto"/>
+        </w:pBdr>
+        <w:ind w:left="1080"/>
+        <w:rPr>
+          <w:lang w:val="en-US"/>
+        </w:rPr>
+      </w:pPr>
+      <w:r>
+        <w:rPr>
+          <w:lang w:val="en-US"/>
+        </w:rPr>
+        <w:t xml:space="preserve">        "when": </w:t>
+      </w:r>
+      <w:r>
+        <w:rPr>
+          <w:lang w:val="en-US"/>
+        </w:rPr>
+        <w:t>&lt;Khi Nào Có Tác Dụng 2&gt;</w:t>
+      </w:r>
+    </w:p>
+    <w:p>
+      <w:pPr>
+        <w:pStyle w:val="ListParagraph"/>
+        <w:pBdr>
+          <w:top w:val="single" w:sz="4" w:space="1" w:color="auto"/>
+          <w:left w:val="single" w:sz="4" w:space="4" w:color="auto"/>
+          <w:bottom w:val="single" w:sz="4" w:space="1" w:color="auto"/>
+          <w:right w:val="single" w:sz="4" w:space="4" w:color="auto"/>
+        </w:pBdr>
+        <w:ind w:left="1080"/>
+        <w:rPr>
+          <w:lang w:val="en-US"/>
+        </w:rPr>
+      </w:pPr>
+      <w:r>
+        <w:rPr>
+          <w:lang w:val="en-US"/>
+        </w:rPr>
+        <w:t xml:space="preserve">    }</w:t>
+      </w:r>
+      <w:r>
+        <w:rPr>
+          <w:lang w:val="en-US"/>
+        </w:rPr>
+        <w:t>,</w:t>
+      </w:r>
+    </w:p>
+    <w:p>
+      <w:pPr>
+        <w:pStyle w:val="ListParagraph"/>
+        <w:pBdr>
+          <w:top w:val="single" w:sz="4" w:space="1" w:color="auto"/>
+          <w:left w:val="single" w:sz="4" w:space="4" w:color="auto"/>
+          <w:bottom w:val="single" w:sz="4" w:space="1" w:color="auto"/>
+          <w:right w:val="single" w:sz="4" w:space="4" w:color="auto"/>
+        </w:pBdr>
+        <w:ind w:left="1080"/>
+        <w:rPr>
+          <w:lang w:val="en-US"/>
+        </w:rPr>
+      </w:pPr>
+      <w:r>
+        <w:rPr>
+          <w:lang w:val="en-US"/>
+        </w:rPr>
+        <w:t xml:space="preserve">    &lt;Vân Vân&gt;</w:t>
+      </w:r>
+    </w:p>
+    <w:p>
+      <w:pPr>
+        <w:pStyle w:val="ListParagraph"/>
+        <w:pBdr>
+          <w:top w:val="single" w:sz="4" w:space="1" w:color="auto"/>
+          <w:left w:val="single" w:sz="4" w:space="4" w:color="auto"/>
+          <w:bottom w:val="single" w:sz="4" w:space="1" w:color="auto"/>
+          <w:right w:val="single" w:sz="4" w:space="4" w:color="auto"/>
+        </w:pBdr>
+        <w:ind w:left="1080"/>
+        <w:rPr>
+          <w:lang w:val="en-US"/>
+        </w:rPr>
+      </w:pPr>
+      <w:r>
+        <w:rPr>
+          <w:lang w:val="en-US"/>
+        </w:rPr>
+        <w:t>]</w:t>
+      </w:r>
+    </w:p>
+    <w:p>
+      <w:pPr>
+        <w:pStyle w:val="ListParagraph"/>
+        <w:numPr>
+          <w:ilvl w:val="0"/>
+          <w:numId w:val="4"/>
+        </w:numPr>
+        <w:rPr>
+          <w:lang w:val="en-US"/>
+        </w:rPr>
+      </w:pPr>
+      <w:r>
+        <w:rPr>
+          <w:lang w:val="en-US"/>
+        </w:rPr>
+        <w:t>&lt;Tổ Hợp Phím&gt; là 1 String, viết liền và viết thường</w:t>
+      </w:r>
+    </w:p>
+    <w:p>
+      <w:pPr>
+        <w:pStyle w:val="ListParagraph"/>
+        <w:numPr>
+          <w:ilvl w:val="0"/>
+          <w:numId w:val="4"/>
+        </w:numPr>
+        <w:rPr>
+          <w:lang w:val="en-US"/>
+        </w:rPr>
+      </w:pPr>
+      <w:r>
+        <w:rPr>
+          <w:lang w:val="en-US"/>
+        </w:rPr>
+        <w:t>Ví dụ</w:t>
+      </w:r>
+    </w:p>
+    <w:p>
+      <w:pPr>
+        <w:pStyle w:val="ListParagraph"/>
+        <w:pBdr>
+          <w:top w:val="single" w:sz="4" w:space="1" w:color="auto"/>
+          <w:left w:val="single" w:sz="4" w:space="4" w:color="auto"/>
+          <w:bottom w:val="single" w:sz="4" w:space="1" w:color="auto"/>
+          <w:right w:val="single" w:sz="4" w:space="4" w:color="auto"/>
+        </w:pBdr>
+        <w:ind w:left="1080"/>
+        <w:rPr>
+          <w:lang w:val="en-US"/>
+        </w:rPr>
+      </w:pPr>
+      <w:r>
+        <w:rPr>
+          <w:lang w:val="en-US"/>
+        </w:rPr>
+        <w:t>"</w:t>
+      </w:r>
+      <w:r>
+        <w:rPr>
+          <w:lang w:val="en-US"/>
+        </w:rPr>
         <w:t>shift+f7</w:t>
       </w:r>
       <w:r>
@@ -2804,6 +2942,7 @@
         <w:rPr>
           <w:lang w:val="en-US"/>
         </w:rPr>
+        <w:lastRenderedPageBreak/>
         <w:t>Các toán tử trong biểu thức</w:t>
       </w:r>
     </w:p>
@@ -3312,7 +3451,6 @@
         <w:rPr>
           <w:lang w:val="en-US"/>
         </w:rPr>
-        <w:lastRenderedPageBreak/>
         <w:t>Ví dụ</w:t>
       </w:r>
     </w:p>
@@ -3997,13 +4135,256 @@
         <w:rPr>
           <w:lang w:val="en-US"/>
         </w:rPr>
-        <w:t>&lt;h1&gt;&lt;/h1</w:t>
-      </w:r>
-      <w:r>
-        <w:rPr>
-          <w:lang w:val="en-US"/>
-        </w:rPr>
-        <w:t>&gt;</w:t>
+        <w:t>&lt;h1&gt;&lt;/h1&gt;</w:t>
+      </w:r>
+    </w:p>
+    <w:p>
+      <w:pPr>
+        <w:rPr>
+          <w:lang w:val="en-US"/>
+        </w:rPr>
+      </w:pPr>
+    </w:p>
+    <w:p>
+      <w:pPr>
+        <w:rPr>
+          <w:lang w:val="en-US"/>
+        </w:rPr>
+      </w:pPr>
+      <w:r>
+        <w:rPr>
+          <w:lang w:val="en-US"/>
+        </w:rPr>
+        <w:t>Setting:</w:t>
+      </w:r>
+    </w:p>
+    <w:p>
+      <w:pPr>
+        <w:pStyle w:val="ListParagraph"/>
+        <w:numPr>
+          <w:ilvl w:val="0"/>
+          <w:numId w:val="13"/>
+        </w:numPr>
+        <w:rPr>
+          <w:lang w:val="en-US"/>
+        </w:rPr>
+      </w:pPr>
+      <w:r>
+        <w:rPr>
+          <w:lang w:val="en-US"/>
+        </w:rPr>
+        <w:t xml:space="preserve">Cài </w:t>
+      </w:r>
+      <w:r>
+        <w:rPr>
+          <w:lang w:val="en-US"/>
+        </w:rPr>
+        <w:t xml:space="preserve">Trình Làm Đẹp </w:t>
+      </w:r>
+      <w:r>
+        <w:rPr>
+          <w:lang w:val="en-US"/>
+        </w:rPr>
+        <w:t xml:space="preserve">Code </w:t>
+      </w:r>
+      <w:r>
+        <w:rPr>
+          <w:lang w:val="en-US"/>
+        </w:rPr>
+        <w:t>Mặc Định?</w:t>
+      </w:r>
+    </w:p>
+    <w:p>
+      <w:pPr>
+        <w:pStyle w:val="ListParagraph"/>
+        <w:numPr>
+          <w:ilvl w:val="0"/>
+          <w:numId w:val="4"/>
+        </w:numPr>
+        <w:rPr>
+          <w:lang w:val="en-US"/>
+        </w:rPr>
+      </w:pPr>
+      <w:r>
+        <w:rPr>
+          <w:lang w:val="en-US"/>
+        </w:rPr>
+        <w:t xml:space="preserve">Thêm </w:t>
+      </w:r>
+      <w:r>
+        <w:rPr>
+          <w:lang w:val="en-US"/>
+        </w:rPr>
+        <w:t>thuộc tính</w:t>
+      </w:r>
+      <w:r>
+        <w:rPr>
+          <w:lang w:val="en-US"/>
+        </w:rPr>
+        <w:t xml:space="preserve"> vào File “settings.json”</w:t>
+      </w:r>
+      <w:r>
+        <w:rPr>
+          <w:lang w:val="en-US"/>
+        </w:rPr>
+        <w:t xml:space="preserve"> để chỉ định Extension </w:t>
+      </w:r>
+      <w:r>
+        <w:rPr>
+          <w:lang w:val="en-US"/>
+        </w:rPr>
+        <w:t>“Prettier – Code formatter”</w:t>
+      </w:r>
+      <w:r>
+        <w:rPr>
+          <w:lang w:val="en-US"/>
+        </w:rPr>
+        <w:t xml:space="preserve"> làm trình làm đẹp Code mặc định</w:t>
+      </w:r>
+    </w:p>
+    <w:p>
+      <w:pPr>
+        <w:pStyle w:val="ListParagraph"/>
+        <w:pBdr>
+          <w:top w:val="single" w:sz="4" w:space="1" w:color="auto"/>
+          <w:left w:val="single" w:sz="4" w:space="4" w:color="auto"/>
+          <w:bottom w:val="single" w:sz="4" w:space="1" w:color="auto"/>
+          <w:right w:val="single" w:sz="4" w:space="4" w:color="auto"/>
+        </w:pBdr>
+        <w:ind w:left="1080"/>
+        <w:rPr>
+          <w:lang w:val="en-US"/>
+        </w:rPr>
+      </w:pPr>
+      <w:r>
+        <w:rPr>
+          <w:lang w:val="en-US"/>
+        </w:rPr>
+        <w:t>"editor.defaultFormatter": "esbenp.prettier-vscode"</w:t>
+      </w:r>
+    </w:p>
+    <w:p>
+      <w:pPr>
+        <w:pStyle w:val="ListParagraph"/>
+        <w:numPr>
+          <w:ilvl w:val="0"/>
+          <w:numId w:val="4"/>
+        </w:numPr>
+        <w:rPr>
+          <w:lang w:val="en-US"/>
+        </w:rPr>
+      </w:pPr>
+      <w:r>
+        <w:rPr>
+          <w:lang w:val="en-US"/>
+        </w:rPr>
+        <w:t xml:space="preserve">Để chỉ định File </w:t>
+      </w:r>
+      <w:r>
+        <w:rPr>
+          <w:lang w:val="en-US"/>
+        </w:rPr>
+        <w:t>JS</w:t>
+      </w:r>
+      <w:r>
+        <w:rPr>
+          <w:lang w:val="en-US"/>
+        </w:rPr>
+        <w:t xml:space="preserve"> khi lưu sẽ được làm đẹp bằng trình làm đẹp mặc định</w:t>
+      </w:r>
+    </w:p>
+    <w:p>
+      <w:pPr>
+        <w:pStyle w:val="ListParagraph"/>
+        <w:pBdr>
+          <w:top w:val="single" w:sz="4" w:space="1" w:color="auto"/>
+          <w:left w:val="single" w:sz="4" w:space="4" w:color="auto"/>
+          <w:bottom w:val="single" w:sz="4" w:space="1" w:color="auto"/>
+          <w:right w:val="single" w:sz="4" w:space="4" w:color="auto"/>
+        </w:pBdr>
+        <w:ind w:left="1080"/>
+        <w:rPr>
+          <w:lang w:val="en-US"/>
+        </w:rPr>
+      </w:pPr>
+      <w:r>
+        <w:rPr>
+          <w:lang w:val="en-US"/>
+        </w:rPr>
+        <w:lastRenderedPageBreak/>
+        <w:t>"[javascript]": {</w:t>
+      </w:r>
+    </w:p>
+    <w:p>
+      <w:pPr>
+        <w:pStyle w:val="ListParagraph"/>
+        <w:pBdr>
+          <w:top w:val="single" w:sz="4" w:space="1" w:color="auto"/>
+          <w:left w:val="single" w:sz="4" w:space="4" w:color="auto"/>
+          <w:bottom w:val="single" w:sz="4" w:space="1" w:color="auto"/>
+          <w:right w:val="single" w:sz="4" w:space="4" w:color="auto"/>
+        </w:pBdr>
+        <w:ind w:left="1080"/>
+        <w:rPr>
+          <w:lang w:val="en-US"/>
+        </w:rPr>
+      </w:pPr>
+      <w:r>
+        <w:rPr>
+          <w:lang w:val="en-US"/>
+        </w:rPr>
+        <w:t xml:space="preserve">    </w:t>
+      </w:r>
+      <w:r>
+        <w:rPr>
+          <w:lang w:val="en-US"/>
+        </w:rPr>
+        <w:t xml:space="preserve">"editor.formatOnSave": </w:t>
+      </w:r>
+      <w:r>
+        <w:rPr>
+          <w:lang w:val="en-US"/>
+        </w:rPr>
+        <w:t>true</w:t>
+      </w:r>
+    </w:p>
+    <w:p>
+      <w:pPr>
+        <w:pStyle w:val="ListParagraph"/>
+        <w:pBdr>
+          <w:top w:val="single" w:sz="4" w:space="1" w:color="auto"/>
+          <w:left w:val="single" w:sz="4" w:space="4" w:color="auto"/>
+          <w:bottom w:val="single" w:sz="4" w:space="1" w:color="auto"/>
+          <w:right w:val="single" w:sz="4" w:space="4" w:color="auto"/>
+        </w:pBdr>
+        <w:ind w:left="1080"/>
+        <w:rPr>
+          <w:lang w:val="en-US"/>
+        </w:rPr>
+      </w:pPr>
+      <w:r>
+        <w:rPr>
+          <w:lang w:val="en-US"/>
+        </w:rPr>
+        <w:t>}</w:t>
+      </w:r>
+    </w:p>
+    <w:p>
+      <w:pPr>
+        <w:pStyle w:val="ListParagraph"/>
+        <w:numPr>
+          <w:ilvl w:val="0"/>
+          <w:numId w:val="4"/>
+        </w:numPr>
+        <w:rPr>
+          <w:lang w:val="en-US"/>
+        </w:rPr>
+      </w:pPr>
+      <w:r>
+        <w:rPr>
+          <w:lang w:val="en-US"/>
+        </w:rPr>
+        <w:t>Nếu không muốn khi lưu không làm đẹp, đổi true thành false, nếu muốn áp dụng cho HTML, đổi javascript thành html</w:t>
       </w:r>
     </w:p>
     <w:p>
@@ -4271,7 +4652,6 @@
         <w:rPr>
           <w:lang w:val="en-US"/>
         </w:rPr>
-        <w:lastRenderedPageBreak/>
         <w:t>Cài đặt Extension “Data Converter”</w:t>
       </w:r>
     </w:p>
@@ -4448,6 +4828,1017 @@
     </w:p>
     <w:p>
       <w:pPr>
+        <w:pStyle w:val="ListParagraph"/>
+        <w:numPr>
+          <w:ilvl w:val="0"/>
+          <w:numId w:val="10"/>
+        </w:numPr>
+        <w:rPr>
+          <w:lang w:val="en-US"/>
+        </w:rPr>
+      </w:pPr>
+      <w:r>
+        <w:rPr>
+          <w:lang w:val="en-US"/>
+        </w:rPr>
+        <w:t xml:space="preserve">Trình </w:t>
+      </w:r>
+      <w:r>
+        <w:rPr>
+          <w:lang w:val="en-US"/>
+        </w:rPr>
+        <w:t xml:space="preserve">Bày Lại </w:t>
+      </w:r>
+      <w:r>
+        <w:rPr>
+          <w:lang w:val="en-US"/>
+        </w:rPr>
+        <w:t xml:space="preserve">Code </w:t>
+      </w:r>
+      <w:r>
+        <w:rPr>
+          <w:lang w:val="en-US"/>
+        </w:rPr>
+        <w:t>Cho Dễ Đọc?</w:t>
+      </w:r>
+    </w:p>
+    <w:p>
+      <w:pPr>
+        <w:pStyle w:val="ListParagraph"/>
+        <w:numPr>
+          <w:ilvl w:val="0"/>
+          <w:numId w:val="4"/>
+        </w:numPr>
+        <w:rPr>
+          <w:lang w:val="en-US"/>
+        </w:rPr>
+      </w:pPr>
+      <w:r>
+        <w:rPr>
+          <w:lang w:val="en-US"/>
+        </w:rPr>
+        <w:t>Cài đặt Extension “Prettier – Code formatter”</w:t>
+      </w:r>
+    </w:p>
+    <w:p>
+      <w:pPr>
+        <w:pStyle w:val="ListParagraph"/>
+        <w:numPr>
+          <w:ilvl w:val="0"/>
+          <w:numId w:val="4"/>
+        </w:numPr>
+        <w:rPr>
+          <w:lang w:val="en-US"/>
+        </w:rPr>
+      </w:pPr>
+      <w:r>
+        <w:rPr>
+          <w:lang w:val="en-US"/>
+        </w:rPr>
+        <w:t xml:space="preserve">Sau khi cài đặt, </w:t>
+      </w:r>
+      <w:r>
+        <w:rPr>
+          <w:lang w:val="en-US"/>
+        </w:rPr>
+        <w:t>bạn cần cấu hình nó trong File “settings.json” bằng các thuộc tính sau</w:t>
+      </w:r>
+    </w:p>
+    <w:tbl>
+      <w:tblPr>
+        <w:tblStyle w:val="TableGrid"/>
+        <w:tblW w:w="8568" w:type="dxa"/>
+        <w:tblInd w:w="1080" w:type="dxa"/>
+        <w:tblLook w:val="04A0" w:firstRow="1" w:lastRow="0" w:firstColumn="1" w:lastColumn="0" w:noHBand="0" w:noVBand="1"/>
+      </w:tblPr>
+      <w:tblGrid>
+        <w:gridCol w:w="3708"/>
+        <w:gridCol w:w="3420"/>
+        <w:gridCol w:w="1440"/>
+      </w:tblGrid>
+      <w:tr>
+        <w:tc>
+          <w:tcPr>
+            <w:tcW w:w="3708" w:type="dxa"/>
+            <w:vAlign w:val="center"/>
+          </w:tcPr>
+          <w:p>
+            <w:pPr>
+              <w:pStyle w:val="ListParagraph"/>
+              <w:ind w:left="0"/>
+              <w:jc w:val="center"/>
+              <w:rPr>
+                <w:lang w:val="en-US"/>
+              </w:rPr>
+            </w:pPr>
+            <w:r>
+              <w:rPr>
+                <w:lang w:val="en-US"/>
+              </w:rPr>
+              <w:t>Thuộc tính và giá trị</w:t>
+            </w:r>
+          </w:p>
+        </w:tc>
+        <w:tc>
+          <w:tcPr>
+            <w:tcW w:w="3420" w:type="dxa"/>
+            <w:vAlign w:val="center"/>
+          </w:tcPr>
+          <w:p>
+            <w:pPr>
+              <w:pStyle w:val="ListParagraph"/>
+              <w:ind w:left="0"/>
+              <w:jc w:val="center"/>
+              <w:rPr>
+                <w:lang w:val="en-US"/>
+              </w:rPr>
+            </w:pPr>
+            <w:r>
+              <w:rPr>
+                <w:lang w:val="en-US"/>
+              </w:rPr>
+              <w:t>Công dụng</w:t>
+            </w:r>
+          </w:p>
+        </w:tc>
+        <w:tc>
+          <w:tcPr>
+            <w:tcW w:w="1440" w:type="dxa"/>
+            <w:vAlign w:val="center"/>
+          </w:tcPr>
+          <w:p>
+            <w:pPr>
+              <w:pStyle w:val="ListParagraph"/>
+              <w:ind w:left="0"/>
+              <w:jc w:val="center"/>
+              <w:rPr>
+                <w:lang w:val="en-US"/>
+              </w:rPr>
+            </w:pPr>
+            <w:r>
+              <w:rPr>
+                <w:lang w:val="en-US"/>
+              </w:rPr>
+              <w:t>File áp dụng</w:t>
+            </w:r>
+          </w:p>
+        </w:tc>
+      </w:tr>
+      <w:tr>
+        <w:tc>
+          <w:tcPr>
+            <w:tcW w:w="3708" w:type="dxa"/>
+            <w:vAlign w:val="center"/>
+          </w:tcPr>
+          <w:p>
+            <w:pPr>
+              <w:pStyle w:val="ListParagraph"/>
+              <w:ind w:left="0"/>
+              <w:jc w:val="center"/>
+              <w:rPr>
+                <w:lang w:val="en-US"/>
+              </w:rPr>
+            </w:pPr>
+            <w:r>
+              <w:rPr>
+                <w:lang w:val="en-US"/>
+              </w:rPr>
+              <w:t>"prettier.singleQuote": true</w:t>
+            </w:r>
+          </w:p>
+        </w:tc>
+        <w:tc>
+          <w:tcPr>
+            <w:tcW w:w="3420" w:type="dxa"/>
+            <w:vAlign w:val="center"/>
+          </w:tcPr>
+          <w:p>
+            <w:pPr>
+              <w:pStyle w:val="ListParagraph"/>
+              <w:ind w:left="0"/>
+              <w:jc w:val="center"/>
+              <w:rPr>
+                <w:lang w:val="en-US"/>
+              </w:rPr>
+            </w:pPr>
+            <w:r>
+              <w:rPr>
+                <w:lang w:val="en-US"/>
+              </w:rPr>
+              <w:t xml:space="preserve">Biến mọi dấu nháy kép thành </w:t>
+            </w:r>
+            <w:r>
+              <w:rPr>
+                <w:lang w:val="en-US"/>
+              </w:rPr>
+              <w:lastRenderedPageBreak/>
+              <w:t>đơn, nếu dấu nháy đơn nằm trong String thì thay bằng kí tự thoát</w:t>
+            </w:r>
+          </w:p>
+        </w:tc>
+        <w:tc>
+          <w:tcPr>
+            <w:tcW w:w="1440" w:type="dxa"/>
+            <w:vAlign w:val="center"/>
+          </w:tcPr>
+          <w:p>
+            <w:pPr>
+              <w:pStyle w:val="ListParagraph"/>
+              <w:ind w:left="0"/>
+              <w:jc w:val="center"/>
+              <w:rPr>
+                <w:lang w:val="en-US"/>
+              </w:rPr>
+            </w:pPr>
+            <w:r>
+              <w:rPr>
+                <w:lang w:val="en-US"/>
+              </w:rPr>
+              <w:lastRenderedPageBreak/>
+              <w:t>JS</w:t>
+            </w:r>
+          </w:p>
+        </w:tc>
+      </w:tr>
+      <w:tr>
+        <w:tc>
+          <w:tcPr>
+            <w:tcW w:w="3708" w:type="dxa"/>
+            <w:vAlign w:val="center"/>
+          </w:tcPr>
+          <w:p>
+            <w:pPr>
+              <w:pStyle w:val="ListParagraph"/>
+              <w:ind w:left="0"/>
+              <w:jc w:val="center"/>
+              <w:rPr>
+                <w:lang w:val="en-US"/>
+              </w:rPr>
+            </w:pPr>
+            <w:r>
+              <w:rPr>
+                <w:lang w:val="en-US"/>
+              </w:rPr>
+              <w:t>"prettier.trailingComma": "all"</w:t>
+            </w:r>
+          </w:p>
+        </w:tc>
+        <w:tc>
+          <w:tcPr>
+            <w:tcW w:w="3420" w:type="dxa"/>
+            <w:vAlign w:val="center"/>
+          </w:tcPr>
+          <w:p>
+            <w:pPr>
+              <w:pStyle w:val="ListParagraph"/>
+              <w:ind w:left="0"/>
+              <w:jc w:val="center"/>
+              <w:rPr>
+                <w:lang w:val="en-US"/>
+              </w:rPr>
+            </w:pPr>
+            <w:r>
+              <w:rPr>
+                <w:lang w:val="en-US"/>
+              </w:rPr>
+              <w:t>Trong 1 mảng, phần tử cuối sẽ luôn được thêm dấu phẩy đằng sau</w:t>
+            </w:r>
+          </w:p>
+        </w:tc>
+        <w:tc>
+          <w:tcPr>
+            <w:tcW w:w="1440" w:type="dxa"/>
+            <w:vAlign w:val="center"/>
+          </w:tcPr>
+          <w:p>
+            <w:pPr>
+              <w:pStyle w:val="ListParagraph"/>
+              <w:ind w:left="0"/>
+              <w:jc w:val="center"/>
+              <w:rPr>
+                <w:lang w:val="en-US"/>
+              </w:rPr>
+            </w:pPr>
+            <w:r>
+              <w:rPr>
+                <w:lang w:val="en-US"/>
+              </w:rPr>
+              <w:t>JS</w:t>
+            </w:r>
+          </w:p>
+        </w:tc>
+      </w:tr>
+      <w:tr>
+        <w:tc>
+          <w:tcPr>
+            <w:tcW w:w="3708" w:type="dxa"/>
+            <w:vAlign w:val="center"/>
+          </w:tcPr>
+          <w:p>
+            <w:pPr>
+              <w:pStyle w:val="ListParagraph"/>
+              <w:ind w:left="0"/>
+              <w:jc w:val="center"/>
+              <w:rPr>
+                <w:lang w:val="en-US"/>
+              </w:rPr>
+            </w:pPr>
+            <w:r>
+              <w:rPr>
+                <w:lang w:val="en-US"/>
+              </w:rPr>
+              <w:t>"prettier.trailingComma": "</w:t>
+            </w:r>
+            <w:r>
+              <w:rPr>
+                <w:lang w:val="en-US"/>
+              </w:rPr>
+              <w:t>none</w:t>
+            </w:r>
+            <w:r>
+              <w:rPr>
+                <w:lang w:val="en-US"/>
+              </w:rPr>
+              <w:t>"</w:t>
+            </w:r>
+          </w:p>
+        </w:tc>
+        <w:tc>
+          <w:tcPr>
+            <w:tcW w:w="3420" w:type="dxa"/>
+            <w:vAlign w:val="center"/>
+          </w:tcPr>
+          <w:p>
+            <w:pPr>
+              <w:pStyle w:val="ListParagraph"/>
+              <w:ind w:left="0"/>
+              <w:jc w:val="center"/>
+              <w:rPr>
+                <w:lang w:val="en-US"/>
+              </w:rPr>
+            </w:pPr>
+            <w:r>
+              <w:rPr>
+                <w:lang w:val="en-US"/>
+              </w:rPr>
+              <w:t xml:space="preserve">Trong 1 mảng, phần tử cuối sẽ luôn được </w:t>
+            </w:r>
+            <w:r>
+              <w:rPr>
+                <w:lang w:val="en-US"/>
+              </w:rPr>
+              <w:t>loại bỏ dấu phẩy đằng sau nếu có</w:t>
+            </w:r>
+          </w:p>
+        </w:tc>
+        <w:tc>
+          <w:tcPr>
+            <w:tcW w:w="1440" w:type="dxa"/>
+            <w:vAlign w:val="center"/>
+          </w:tcPr>
+          <w:p>
+            <w:pPr>
+              <w:pStyle w:val="ListParagraph"/>
+              <w:ind w:left="0"/>
+              <w:jc w:val="center"/>
+              <w:rPr>
+                <w:lang w:val="en-US"/>
+              </w:rPr>
+            </w:pPr>
+            <w:r>
+              <w:rPr>
+                <w:lang w:val="en-US"/>
+              </w:rPr>
+              <w:t>JS</w:t>
+            </w:r>
+          </w:p>
+        </w:tc>
+      </w:tr>
+      <w:tr>
+        <w:tc>
+          <w:tcPr>
+            <w:tcW w:w="3708" w:type="dxa"/>
+            <w:vAlign w:val="center"/>
+          </w:tcPr>
+          <w:p>
+            <w:pPr>
+              <w:pStyle w:val="ListParagraph"/>
+              <w:ind w:left="0"/>
+              <w:jc w:val="center"/>
+              <w:rPr>
+                <w:lang w:val="en-US"/>
+              </w:rPr>
+            </w:pPr>
+            <w:r>
+              <w:rPr>
+                <w:lang w:val="en-US"/>
+              </w:rPr>
+              <w:t>"prettier.arrowParens": "always"</w:t>
+            </w:r>
+          </w:p>
+        </w:tc>
+        <w:tc>
+          <w:tcPr>
+            <w:tcW w:w="3420" w:type="dxa"/>
+            <w:vAlign w:val="center"/>
+          </w:tcPr>
+          <w:p>
+            <w:pPr>
+              <w:pStyle w:val="ListParagraph"/>
+              <w:ind w:left="0"/>
+              <w:jc w:val="center"/>
+              <w:rPr>
+                <w:lang w:val="en-US"/>
+              </w:rPr>
+            </w:pPr>
+            <w:r>
+              <w:rPr>
+                <w:lang w:val="en-US"/>
+              </w:rPr>
+              <w:t>Các tham số của hàm mũi tên luôn được bọc trong dấu ngoặc tròn,</w:t>
+            </w:r>
+          </w:p>
+          <w:p>
+            <w:pPr>
+              <w:pStyle w:val="ListParagraph"/>
+              <w:ind w:left="0"/>
+              <w:jc w:val="center"/>
+              <w:rPr>
+                <w:lang w:val="en-US"/>
+              </w:rPr>
+            </w:pPr>
+            <w:r>
+              <w:rPr>
+                <w:lang w:val="en-US"/>
+              </w:rPr>
+              <w:t>kể cả số lượng tham số chỉ là</w:t>
+            </w:r>
+          </w:p>
+          <w:p>
+            <w:pPr>
+              <w:pStyle w:val="ListParagraph"/>
+              <w:ind w:left="0"/>
+              <w:jc w:val="center"/>
+              <w:rPr>
+                <w:lang w:val="en-US"/>
+              </w:rPr>
+            </w:pPr>
+            <w:r>
+              <w:rPr>
+                <w:lang w:val="en-US"/>
+              </w:rPr>
+              <w:t>Ví dụ x =&gt; x + 1 thành (x) =&gt; x + 1</w:t>
+            </w:r>
+          </w:p>
+        </w:tc>
+        <w:tc>
+          <w:tcPr>
+            <w:tcW w:w="1440" w:type="dxa"/>
+            <w:vAlign w:val="center"/>
+          </w:tcPr>
+          <w:p>
+            <w:pPr>
+              <w:pStyle w:val="ListParagraph"/>
+              <w:ind w:left="0"/>
+              <w:jc w:val="center"/>
+              <w:rPr>
+                <w:lang w:val="en-US"/>
+              </w:rPr>
+            </w:pPr>
+            <w:r>
+              <w:rPr>
+                <w:lang w:val="en-US"/>
+              </w:rPr>
+              <w:t>JS</w:t>
+            </w:r>
+          </w:p>
+        </w:tc>
+      </w:tr>
+      <w:tr>
+        <w:tc>
+          <w:tcPr>
+            <w:tcW w:w="3708" w:type="dxa"/>
+            <w:vAlign w:val="center"/>
+          </w:tcPr>
+          <w:p>
+            <w:pPr>
+              <w:pStyle w:val="ListParagraph"/>
+              <w:ind w:left="0"/>
+              <w:jc w:val="center"/>
+              <w:rPr>
+                <w:lang w:val="en-US"/>
+              </w:rPr>
+            </w:pPr>
+            <w:r>
+              <w:rPr>
+                <w:lang w:val="en-US"/>
+              </w:rPr>
+              <w:t>"prettier.endOfLine": "</w:t>
+            </w:r>
+            <w:r>
+              <w:rPr>
+                <w:lang w:val="en-US"/>
+              </w:rPr>
+              <w:t>lf</w:t>
+            </w:r>
+            <w:r>
+              <w:rPr>
+                <w:lang w:val="en-US"/>
+              </w:rPr>
+              <w:t>"</w:t>
+            </w:r>
+          </w:p>
+        </w:tc>
+        <w:tc>
+          <w:tcPr>
+            <w:tcW w:w="3420" w:type="dxa"/>
+            <w:vAlign w:val="center"/>
+          </w:tcPr>
+          <w:p>
+            <w:pPr>
+              <w:pStyle w:val="ListParagraph"/>
+              <w:ind w:left="0"/>
+              <w:jc w:val="center"/>
+              <w:rPr>
+                <w:lang w:val="en-US"/>
+              </w:rPr>
+            </w:pPr>
+            <w:r>
+              <w:rPr>
+                <w:lang w:val="en-US"/>
+              </w:rPr>
+              <w:t>Kí tự xuống dòng là Line Feed</w:t>
+            </w:r>
+          </w:p>
+        </w:tc>
+        <w:tc>
+          <w:tcPr>
+            <w:tcW w:w="1440" w:type="dxa"/>
+            <w:vAlign w:val="center"/>
+          </w:tcPr>
+          <w:p>
+            <w:pPr>
+              <w:pStyle w:val="ListParagraph"/>
+              <w:ind w:left="0"/>
+              <w:jc w:val="center"/>
+              <w:rPr>
+                <w:lang w:val="en-US"/>
+              </w:rPr>
+            </w:pPr>
+            <w:r>
+              <w:rPr>
+                <w:lang w:val="en-US"/>
+              </w:rPr>
+              <w:t>JS</w:t>
+            </w:r>
+          </w:p>
+        </w:tc>
+      </w:tr>
+      <w:tr>
+        <w:tc>
+          <w:tcPr>
+            <w:tcW w:w="3708" w:type="dxa"/>
+            <w:vAlign w:val="center"/>
+          </w:tcPr>
+          <w:p>
+            <w:pPr>
+              <w:pStyle w:val="ListParagraph"/>
+              <w:ind w:left="0"/>
+              <w:jc w:val="center"/>
+              <w:rPr>
+                <w:lang w:val="en-US"/>
+              </w:rPr>
+            </w:pPr>
+            <w:r>
+              <w:rPr>
+                <w:lang w:val="en-US"/>
+              </w:rPr>
+              <w:t>"prettier.endOfLine": "</w:t>
+            </w:r>
+            <w:r>
+              <w:rPr>
+                <w:lang w:val="en-US"/>
+              </w:rPr>
+              <w:t>cr</w:t>
+            </w:r>
+            <w:r>
+              <w:rPr>
+                <w:lang w:val="en-US"/>
+              </w:rPr>
+              <w:t>lf</w:t>
+            </w:r>
+            <w:r>
+              <w:rPr>
+                <w:lang w:val="en-US"/>
+              </w:rPr>
+              <w:t>"</w:t>
+            </w:r>
+          </w:p>
+        </w:tc>
+        <w:tc>
+          <w:tcPr>
+            <w:tcW w:w="3420" w:type="dxa"/>
+            <w:vAlign w:val="center"/>
+          </w:tcPr>
+          <w:p>
+            <w:pPr>
+              <w:pStyle w:val="ListParagraph"/>
+              <w:ind w:left="0"/>
+              <w:jc w:val="center"/>
+              <w:rPr>
+                <w:lang w:val="en-US"/>
+              </w:rPr>
+            </w:pPr>
+            <w:r>
+              <w:rPr>
+                <w:lang w:val="en-US"/>
+              </w:rPr>
+              <w:t>Kí tự xuống dòng là</w:t>
+            </w:r>
+            <w:r>
+              <w:rPr>
+                <w:lang w:val="en-US"/>
+              </w:rPr>
+              <w:t xml:space="preserve"> </w:t>
+            </w:r>
+            <w:r>
+              <w:rPr>
+                <w:lang w:val="en-US"/>
+              </w:rPr>
+              <w:t>New Line</w:t>
+            </w:r>
+          </w:p>
+        </w:tc>
+        <w:tc>
+          <w:tcPr>
+            <w:tcW w:w="1440" w:type="dxa"/>
+            <w:vAlign w:val="center"/>
+          </w:tcPr>
+          <w:p>
+            <w:pPr>
+              <w:pStyle w:val="ListParagraph"/>
+              <w:ind w:left="0"/>
+              <w:jc w:val="center"/>
+              <w:rPr>
+                <w:lang w:val="en-US"/>
+              </w:rPr>
+            </w:pPr>
+            <w:r>
+              <w:rPr>
+                <w:lang w:val="en-US"/>
+              </w:rPr>
+              <w:t>JS</w:t>
+            </w:r>
+          </w:p>
+        </w:tc>
+      </w:tr>
+      <w:tr>
+        <w:tc>
+          <w:tcPr>
+            <w:tcW w:w="3708" w:type="dxa"/>
+            <w:vAlign w:val="center"/>
+          </w:tcPr>
+          <w:p>
+            <w:pPr>
+              <w:spacing w:after="0"/>
+              <w:jc w:val="center"/>
+              <w:rPr>
+                <w:lang w:val="en-US"/>
+              </w:rPr>
+            </w:pPr>
+            <w:r>
+              <w:rPr>
+                <w:lang w:val="en-US"/>
+              </w:rPr>
+              <w:t>"prettier.semi": true</w:t>
+            </w:r>
+          </w:p>
+          <w:p>
+            <w:pPr>
+              <w:pStyle w:val="ListParagraph"/>
+              <w:ind w:left="0"/>
+              <w:jc w:val="center"/>
+              <w:rPr>
+                <w:lang w:val="en-US"/>
+              </w:rPr>
+            </w:pPr>
+          </w:p>
+        </w:tc>
+        <w:tc>
+          <w:tcPr>
+            <w:tcW w:w="3420" w:type="dxa"/>
+            <w:vAlign w:val="center"/>
+          </w:tcPr>
+          <w:p>
+            <w:pPr>
+              <w:pStyle w:val="ListParagraph"/>
+              <w:ind w:left="0"/>
+              <w:jc w:val="center"/>
+              <w:rPr>
+                <w:lang w:val="en-US"/>
+              </w:rPr>
+            </w:pPr>
+            <w:r>
+              <w:rPr>
+                <w:lang w:val="en-US"/>
+              </w:rPr>
+              <w:t>Tự động thêm dấu chấm phẩy sau mỗi dòng lệnh</w:t>
+            </w:r>
+          </w:p>
+        </w:tc>
+        <w:tc>
+          <w:tcPr>
+            <w:tcW w:w="1440" w:type="dxa"/>
+            <w:vAlign w:val="center"/>
+          </w:tcPr>
+          <w:p>
+            <w:pPr>
+              <w:pStyle w:val="ListParagraph"/>
+              <w:ind w:left="0"/>
+              <w:jc w:val="center"/>
+              <w:rPr>
+                <w:lang w:val="en-US"/>
+              </w:rPr>
+            </w:pPr>
+            <w:r>
+              <w:rPr>
+                <w:lang w:val="en-US"/>
+              </w:rPr>
+              <w:t>JS</w:t>
+            </w:r>
+          </w:p>
+        </w:tc>
+      </w:tr>
+      <w:tr>
+        <w:tc>
+          <w:tcPr>
+            <w:tcW w:w="3708" w:type="dxa"/>
+            <w:vAlign w:val="center"/>
+          </w:tcPr>
+          <w:p>
+            <w:pPr>
+              <w:spacing w:line="276" w:lineRule="auto"/>
+              <w:jc w:val="center"/>
+              <w:rPr>
+                <w:lang w:val="en-US"/>
+              </w:rPr>
+            </w:pPr>
+            <w:r>
+              <w:rPr>
+                <w:lang w:val="en-US"/>
+              </w:rPr>
+              <w:t xml:space="preserve">"prettier.semi": </w:t>
+            </w:r>
+            <w:r>
+              <w:rPr>
+                <w:lang w:val="en-US"/>
+              </w:rPr>
+              <w:t>false</w:t>
+            </w:r>
+          </w:p>
+        </w:tc>
+        <w:tc>
+          <w:tcPr>
+            <w:tcW w:w="3420" w:type="dxa"/>
+            <w:vAlign w:val="center"/>
+          </w:tcPr>
+          <w:p>
+            <w:pPr>
+              <w:pStyle w:val="ListParagraph"/>
+              <w:ind w:left="0"/>
+              <w:jc w:val="center"/>
+              <w:rPr>
+                <w:lang w:val="en-US"/>
+              </w:rPr>
+            </w:pPr>
+            <w:r>
+              <w:rPr>
+                <w:lang w:val="en-US"/>
+              </w:rPr>
+              <w:t>Tự động bỏ dấu chấm phẩy sau mỗi dòng lệnh nếu có</w:t>
+            </w:r>
+          </w:p>
+        </w:tc>
+        <w:tc>
+          <w:tcPr>
+            <w:tcW w:w="1440" w:type="dxa"/>
+            <w:vAlign w:val="center"/>
+          </w:tcPr>
+          <w:p>
+            <w:pPr>
+              <w:pStyle w:val="ListParagraph"/>
+              <w:ind w:left="0"/>
+              <w:jc w:val="center"/>
+              <w:rPr>
+                <w:lang w:val="en-US"/>
+              </w:rPr>
+            </w:pPr>
+            <w:r>
+              <w:rPr>
+                <w:lang w:val="en-US"/>
+              </w:rPr>
+              <w:t>JS</w:t>
+            </w:r>
+          </w:p>
+        </w:tc>
+      </w:tr>
+      <w:tr>
+        <w:tc>
+          <w:tcPr>
+            <w:tcW w:w="3708" w:type="dxa"/>
+            <w:vAlign w:val="center"/>
+          </w:tcPr>
+          <w:p>
+            <w:pPr>
+              <w:jc w:val="center"/>
+              <w:rPr>
+                <w:lang w:val="en-US"/>
+              </w:rPr>
+            </w:pPr>
+            <w:r>
+              <w:rPr>
+                <w:lang w:val="en-US"/>
+              </w:rPr>
+              <w:t xml:space="preserve">"prettier.useTabs": </w:t>
+            </w:r>
+            <w:r>
+              <w:rPr>
+                <w:lang w:val="en-US"/>
+              </w:rPr>
+              <w:t>true</w:t>
+            </w:r>
+          </w:p>
+        </w:tc>
+        <w:tc>
+          <w:tcPr>
+            <w:tcW w:w="3420" w:type="dxa"/>
+            <w:vAlign w:val="center"/>
+          </w:tcPr>
+          <w:p>
+            <w:pPr>
+              <w:pStyle w:val="ListParagraph"/>
+              <w:ind w:left="0"/>
+              <w:jc w:val="center"/>
+              <w:rPr>
+                <w:lang w:val="en-US"/>
+              </w:rPr>
+            </w:pPr>
+            <w:r>
+              <w:rPr>
+                <w:lang w:val="en-US"/>
+              </w:rPr>
+              <w:t>Ví dụ nếu bạn viết danh sách với mỗi dòng 1 phần tử, thì mỗi dòng sẽ thụt lùi = đúng 1 Tab</w:t>
+            </w:r>
+            <w:r>
+              <w:rPr>
+                <w:lang w:val="en-US"/>
+              </w:rPr>
+              <w:t>, áp dụng cho cả lệnh trong hàm</w:t>
+            </w:r>
+          </w:p>
+        </w:tc>
+        <w:tc>
+          <w:tcPr>
+            <w:tcW w:w="1440" w:type="dxa"/>
+            <w:vAlign w:val="center"/>
+          </w:tcPr>
+          <w:p>
+            <w:pPr>
+              <w:pStyle w:val="ListParagraph"/>
+              <w:ind w:left="0"/>
+              <w:jc w:val="center"/>
+              <w:rPr>
+                <w:lang w:val="en-US"/>
+              </w:rPr>
+            </w:pPr>
+            <w:r>
+              <w:rPr>
+                <w:lang w:val="en-US"/>
+              </w:rPr>
+              <w:t>JS</w:t>
+            </w:r>
+          </w:p>
+        </w:tc>
+      </w:tr>
+      <w:tr>
+        <w:tc>
+          <w:tcPr>
+            <w:tcW w:w="3708" w:type="dxa"/>
+            <w:vAlign w:val="center"/>
+          </w:tcPr>
+          <w:p>
+            <w:pPr>
+              <w:jc w:val="center"/>
+              <w:rPr>
+                <w:lang w:val="en-US"/>
+              </w:rPr>
+            </w:pPr>
+            <w:r>
+              <w:rPr>
+                <w:lang w:val="en-US"/>
+              </w:rPr>
+              <w:t xml:space="preserve">"prettier.useTabs": </w:t>
+            </w:r>
+            <w:r>
+              <w:rPr>
+                <w:lang w:val="en-US"/>
+              </w:rPr>
+              <w:t>false</w:t>
+            </w:r>
+          </w:p>
+          <w:p>
+            <w:pPr>
+              <w:jc w:val="center"/>
+              <w:rPr>
+                <w:lang w:val="en-US"/>
+              </w:rPr>
+            </w:pPr>
+            <w:r>
+              <w:rPr>
+                <w:lang w:val="en-US"/>
+              </w:rPr>
+              <w:t>"prettier.</w:t>
+            </w:r>
+            <w:r>
+              <w:rPr>
+                <w:lang w:val="en-US"/>
+              </w:rPr>
+              <w:t>tabWidth</w:t>
+            </w:r>
+            <w:r>
+              <w:rPr>
+                <w:lang w:val="en-US"/>
+              </w:rPr>
+              <w:t xml:space="preserve">": </w:t>
+            </w:r>
+            <w:r>
+              <w:rPr>
+                <w:lang w:val="en-US"/>
+              </w:rPr>
+              <w:t>&lt;Số Dấu Cách&gt;</w:t>
+            </w:r>
+          </w:p>
+        </w:tc>
+        <w:tc>
+          <w:tcPr>
+            <w:tcW w:w="3420" w:type="dxa"/>
+            <w:vAlign w:val="center"/>
+          </w:tcPr>
+          <w:p>
+            <w:pPr>
+              <w:pStyle w:val="ListParagraph"/>
+              <w:ind w:left="0"/>
+              <w:jc w:val="center"/>
+              <w:rPr>
+                <w:lang w:val="en-US"/>
+              </w:rPr>
+            </w:pPr>
+            <w:r>
+              <w:rPr>
+                <w:lang w:val="en-US"/>
+              </w:rPr>
+              <w:t xml:space="preserve">Ví dụ nếu bạn viết danh sách với mỗi dòng 1 phần tử, thì mỗi dòng sẽ thụt lùi = đúng </w:t>
+            </w:r>
+            <w:r>
+              <w:rPr>
+                <w:lang w:val="en-US"/>
+              </w:rPr>
+              <w:t>&lt;Số Dấu Cách&gt; dấu cách</w:t>
+            </w:r>
+            <w:r>
+              <w:rPr>
+                <w:lang w:val="en-US"/>
+              </w:rPr>
+              <w:t>, áp dụng cho cả lệnh trong hàm</w:t>
+            </w:r>
+          </w:p>
+        </w:tc>
+        <w:tc>
+          <w:tcPr>
+            <w:tcW w:w="1440" w:type="dxa"/>
+            <w:vAlign w:val="center"/>
+          </w:tcPr>
+          <w:p>
+            <w:pPr>
+              <w:pStyle w:val="ListParagraph"/>
+              <w:ind w:left="0"/>
+              <w:jc w:val="center"/>
+              <w:rPr>
+                <w:lang w:val="en-US"/>
+              </w:rPr>
+            </w:pPr>
+            <w:r>
+              <w:rPr>
+                <w:lang w:val="en-US"/>
+              </w:rPr>
+              <w:t>JS</w:t>
+            </w:r>
+          </w:p>
+        </w:tc>
+      </w:tr>
+    </w:tbl>
+    <w:p>
+      <w:pPr>
         <w:rPr>
           <w:lang w:val="en-US"/>
         </w:rPr>
@@ -4748,6 +6139,7 @@
         <w:rPr>
           <w:lang w:val="en-US"/>
         </w:rPr>
+        <w:lastRenderedPageBreak/>
         <w:t>Chạy Ngay File Đang Chọn?</w:t>
       </w:r>
     </w:p>
@@ -5388,6 +6780,95 @@
     </w:lvl>
   </w:abstractNum>
   <w:abstractNum w:abstractNumId="6" w15:restartNumberingAfterBreak="0">
+    <w:nsid w:val="4CB468E4"/>
+    <w:multiLevelType w:val="hybridMultilevel"/>
+    <w:tmpl w:val="B8808E46"/>
+    <w:lvl w:ilvl="0" w:tplc="5830A59A">
+      <w:start w:val="1"/>
+      <w:numFmt w:val="decimal"/>
+      <w:lvlText w:val="%1."/>
+      <w:lvlJc w:val="left"/>
+      <w:pPr>
+        <w:ind w:left="1080" w:hanging="360"/>
+      </w:pPr>
+      <w:rPr>
+        <w:rFonts w:hint="default"/>
+      </w:rPr>
+    </w:lvl>
+    <w:lvl w:ilvl="1" w:tplc="04090019" w:tentative="1">
+      <w:start w:val="1"/>
+      <w:numFmt w:val="lowerLetter"/>
+      <w:lvlText w:val="%2."/>
+      <w:lvlJc w:val="left"/>
+      <w:pPr>
+        <w:ind w:left="1800" w:hanging="360"/>
+      </w:pPr>
+    </w:lvl>
+    <w:lvl w:ilvl="2" w:tplc="0409001B" w:tentative="1">
+      <w:start w:val="1"/>
+      <w:numFmt w:val="lowerRoman"/>
+      <w:lvlText w:val="%3."/>
+      <w:lvlJc w:val="right"/>
+      <w:pPr>
+        <w:ind w:left="2520" w:hanging="180"/>
+      </w:pPr>
+    </w:lvl>
+    <w:lvl w:ilvl="3" w:tplc="0409000F" w:tentative="1">
+      <w:start w:val="1"/>
+      <w:numFmt w:val="decimal"/>
+      <w:lvlText w:val="%4."/>
+      <w:lvlJc w:val="left"/>
+      <w:pPr>
+        <w:ind w:left="3240" w:hanging="360"/>
+      </w:pPr>
+    </w:lvl>
+    <w:lvl w:ilvl="4" w:tplc="04090019" w:tentative="1">
+      <w:start w:val="1"/>
+      <w:numFmt w:val="lowerLetter"/>
+      <w:lvlText w:val="%5."/>
+      <w:lvlJc w:val="left"/>
+      <w:pPr>
+        <w:ind w:left="3960" w:hanging="360"/>
+      </w:pPr>
+    </w:lvl>
+    <w:lvl w:ilvl="5" w:tplc="0409001B" w:tentative="1">
+      <w:start w:val="1"/>
+      <w:numFmt w:val="lowerRoman"/>
+      <w:lvlText w:val="%6."/>
+      <w:lvlJc w:val="right"/>
+      <w:pPr>
+        <w:ind w:left="4680" w:hanging="180"/>
+      </w:pPr>
+    </w:lvl>
+    <w:lvl w:ilvl="6" w:tplc="0409000F" w:tentative="1">
+      <w:start w:val="1"/>
+      <w:numFmt w:val="decimal"/>
+      <w:lvlText w:val="%7."/>
+      <w:lvlJc w:val="left"/>
+      <w:pPr>
+        <w:ind w:left="5400" w:hanging="360"/>
+      </w:pPr>
+    </w:lvl>
+    <w:lvl w:ilvl="7" w:tplc="04090019" w:tentative="1">
+      <w:start w:val="1"/>
+      <w:numFmt w:val="lowerLetter"/>
+      <w:lvlText w:val="%8."/>
+      <w:lvlJc w:val="left"/>
+      <w:pPr>
+        <w:ind w:left="6120" w:hanging="360"/>
+      </w:pPr>
+    </w:lvl>
+    <w:lvl w:ilvl="8" w:tplc="0409001B" w:tentative="1">
+      <w:start w:val="1"/>
+      <w:numFmt w:val="lowerRoman"/>
+      <w:lvlText w:val="%9."/>
+      <w:lvlJc w:val="right"/>
+      <w:pPr>
+        <w:ind w:left="6840" w:hanging="180"/>
+      </w:pPr>
+    </w:lvl>
+  </w:abstractNum>
+  <w:abstractNum w:abstractNumId="7" w15:restartNumberingAfterBreak="0">
     <w:nsid w:val="512824A1"/>
     <w:multiLevelType w:val="hybridMultilevel"/>
     <w:tmpl w:val="C6F42486"/>
@@ -5476,7 +6957,7 @@
       </w:pPr>
     </w:lvl>
   </w:abstractNum>
-  <w:abstractNum w:abstractNumId="7" w15:restartNumberingAfterBreak="0">
+  <w:abstractNum w:abstractNumId="8" w15:restartNumberingAfterBreak="0">
     <w:nsid w:val="539A73B5"/>
     <w:multiLevelType w:val="hybridMultilevel"/>
     <w:tmpl w:val="FF60ADCA"/>
@@ -5589,7 +7070,7 @@
       </w:rPr>
     </w:lvl>
   </w:abstractNum>
-  <w:abstractNum w:abstractNumId="8" w15:restartNumberingAfterBreak="0">
+  <w:abstractNum w:abstractNumId="9" w15:restartNumberingAfterBreak="0">
     <w:nsid w:val="59C351B7"/>
     <w:multiLevelType w:val="hybridMultilevel"/>
     <w:tmpl w:val="E2D6D802"/>
@@ -5678,7 +7159,7 @@
       </w:pPr>
     </w:lvl>
   </w:abstractNum>
-  <w:abstractNum w:abstractNumId="9" w15:restartNumberingAfterBreak="0">
+  <w:abstractNum w:abstractNumId="10" w15:restartNumberingAfterBreak="0">
     <w:nsid w:val="72FF76A1"/>
     <w:multiLevelType w:val="hybridMultilevel"/>
     <w:tmpl w:val="7460F386"/>
@@ -5767,7 +7248,7 @@
       </w:pPr>
     </w:lvl>
   </w:abstractNum>
-  <w:abstractNum w:abstractNumId="10" w15:restartNumberingAfterBreak="0">
+  <w:abstractNum w:abstractNumId="11" w15:restartNumberingAfterBreak="0">
     <w:nsid w:val="7A1F3A46"/>
     <w:multiLevelType w:val="hybridMultilevel"/>
     <w:tmpl w:val="2C68035C"/>
@@ -5856,7 +7337,7 @@
       </w:pPr>
     </w:lvl>
   </w:abstractNum>
-  <w:abstractNum w:abstractNumId="11" w15:restartNumberingAfterBreak="0">
+  <w:abstractNum w:abstractNumId="12" w15:restartNumberingAfterBreak="0">
     <w:nsid w:val="7FBC204C"/>
     <w:multiLevelType w:val="hybridMultilevel"/>
     <w:tmpl w:val="23B645BE"/>
@@ -5946,7 +7427,7 @@
     </w:lvl>
   </w:abstractNum>
   <w:num w:numId="1" w16cid:durableId="889463447">
-    <w:abstractNumId w:val="11"/>
+    <w:abstractNumId w:val="12"/>
   </w:num>
   <w:num w:numId="2" w16cid:durableId="1902060656">
     <w:abstractNumId w:val="1"/>
@@ -5955,10 +7436,10 @@
     <w:abstractNumId w:val="0"/>
   </w:num>
   <w:num w:numId="4" w16cid:durableId="306740157">
-    <w:abstractNumId w:val="7"/>
+    <w:abstractNumId w:val="8"/>
   </w:num>
   <w:num w:numId="5" w16cid:durableId="86124589">
-    <w:abstractNumId w:val="9"/>
+    <w:abstractNumId w:val="10"/>
   </w:num>
   <w:num w:numId="6" w16cid:durableId="1663270610">
     <w:abstractNumId w:val="2"/>
@@ -5973,12 +7454,15 @@
     <w:abstractNumId w:val="5"/>
   </w:num>
   <w:num w:numId="10" w16cid:durableId="988092115">
-    <w:abstractNumId w:val="10"/>
+    <w:abstractNumId w:val="11"/>
   </w:num>
   <w:num w:numId="11" w16cid:durableId="28384564">
-    <w:abstractNumId w:val="8"/>
+    <w:abstractNumId w:val="9"/>
   </w:num>
   <w:num w:numId="12" w16cid:durableId="1056393481">
+    <w:abstractNumId w:val="7"/>
+  </w:num>
+  <w:num w:numId="13" w16cid:durableId="674377471">
     <w:abstractNumId w:val="6"/>
   </w:num>
 </w:numbering>

--- a/vscode.docx
+++ b/vscode.docx
@@ -2,485 +2,6 @@
 <file path=word/document.xml><?xml version="1.0" encoding="utf-8"?>
 <w:document xmlns:wpc="http://schemas.microsoft.com/office/word/2010/wordprocessingCanvas" xmlns:cx="http://schemas.microsoft.com/office/drawing/2014/chartex" xmlns:cx1="http://schemas.microsoft.com/office/drawing/2015/9/8/chartex" xmlns:cx2="http://schemas.microsoft.com/office/drawing/2015/10/21/chartex" xmlns:cx3="http://schemas.microsoft.com/office/drawing/2016/5/9/chartex" xmlns:cx4="http://schemas.microsoft.com/office/drawing/2016/5/10/chartex" xmlns:cx5="http://schemas.microsoft.com/office/drawing/2016/5/11/chartex" xmlns:cx6="http://schemas.microsoft.com/office/drawing/2016/5/12/chartex" xmlns:cx7="http://schemas.microsoft.com/office/drawing/2016/5/13/chartex" xmlns:cx8="http://schemas.microsoft.com/office/drawing/2016/5/14/chartex" xmlns:mc="http://schemas.openxmlformats.org/markup-compatibility/2006" xmlns:aink="http://schemas.microsoft.com/office/drawing/2016/ink" xmlns:am3d="http://schemas.microsoft.com/office/drawing/2017/model3d" xmlns:o="urn:schemas-microsoft-com:office:office" xmlns:oel="http://schemas.microsoft.com/office/2019/extlst" xmlns:r="http://schemas.openxmlformats.org/officeDocument/2006/relationships" xmlns:m="http://schemas.openxmlformats.org/officeDocument/2006/math" xmlns:v="urn:schemas-microsoft-com:vml" xmlns:wp14="http://schemas.microsoft.com/office/word/2010/wordprocessingDrawing" xmlns:wp="http://schemas.openxmlformats.org/drawingml/2006/wordprocessingDrawing" xmlns:w10="urn:schemas-microsoft-com:office:word" xmlns:w="http://schemas.openxmlformats.org/wordprocessingml/2006/main" xmlns:w14="http://schemas.microsoft.com/office/word/2010/wordml" xmlns:w15="http://schemas.microsoft.com/office/word/2012/wordml" xmlns:w16cex="http://schemas.microsoft.com/office/word/2018/wordml/cex" xmlns:w16cid="http://schemas.microsoft.com/office/word/2016/wordml/cid" xmlns:w16="http://schemas.microsoft.com/office/word/2018/wordml" xmlns:w16sdtdh="http://schemas.microsoft.com/office/word/2020/wordml/sdtdatahash" xmlns:w16se="http://schemas.microsoft.com/office/word/2015/wordml/symex" xmlns:wpg="http://schemas.microsoft.com/office/word/2010/wordprocessingGroup" xmlns:wpi="http://schemas.microsoft.com/office/word/2010/wordprocessingInk" xmlns:wne="http://schemas.microsoft.com/office/word/2006/wordml" xmlns:wps="http://schemas.microsoft.com/office/word/2010/wordprocessingShape" mc:Ignorable="w14 w15 w16se w16cid w16 w16cex w16sdtdh wp14">
   <w:body>
-    <w:sdt>
-      <w:sdtPr>
-        <w:rPr>
-          <w:rFonts w:asciiTheme="minorHAnsi" w:eastAsiaTheme="minorHAnsi" w:hAnsiTheme="minorHAnsi" w:cstheme="minorBidi"/>
-          <w:color w:val="auto"/>
-          <w:sz w:val="22"/>
-          <w:szCs w:val="22"/>
-          <w:lang w:val="vi-VN"/>
-        </w:rPr>
-        <w:id w:val="-1299758072"/>
-        <w:docPartObj>
-          <w:docPartGallery w:val="Table of Contents"/>
-          <w:docPartUnique/>
-        </w:docPartObj>
-      </w:sdtPr>
-      <w:sdtEndPr>
-        <w:rPr>
-          <w:b/>
-          <w:bCs/>
-          <w:noProof/>
-        </w:rPr>
-      </w:sdtEndPr>
-      <w:sdtContent>
-        <w:p>
-          <w:pPr>
-            <w:pStyle w:val="TOCHeading"/>
-            <w:jc w:val="center"/>
-            <w:rPr>
-              <w:rFonts w:asciiTheme="minorHAnsi" w:hAnsiTheme="minorHAnsi" w:cstheme="minorHAnsi"/>
-              <w:color w:val="auto"/>
-              <w:sz w:val="22"/>
-              <w:szCs w:val="22"/>
-            </w:rPr>
-          </w:pPr>
-          <w:r>
-            <w:rPr>
-              <w:rFonts w:asciiTheme="minorHAnsi" w:hAnsiTheme="minorHAnsi" w:cstheme="minorHAnsi"/>
-              <w:color w:val="auto"/>
-              <w:sz w:val="22"/>
-              <w:szCs w:val="22"/>
-            </w:rPr>
-            <w:t>Contents</w:t>
-          </w:r>
-        </w:p>
-        <w:p>
-          <w:pPr>
-            <w:pStyle w:val="TOC1"/>
-            <w:tabs>
-              <w:tab w:val="right" w:leader="dot" w:pos="9016"/>
-            </w:tabs>
-            <w:rPr>
-              <w:noProof/>
-            </w:rPr>
-          </w:pPr>
-          <w:r>
-            <w:fldChar w:fldCharType="begin"/>
-          </w:r>
-          <w:r>
-            <w:instrText xml:space="preserve"> TOC \o "1-3" \h \z \u </w:instrText>
-          </w:r>
-          <w:r>
-            <w:fldChar w:fldCharType="separate"/>
-          </w:r>
-          <w:hyperlink w:anchor="_Toc160273099" w:history="1">
-            <w:r>
-              <w:rPr>
-                <w:rStyle w:val="Hyperlink"/>
-                <w:noProof/>
-                <w:lang w:val="en-US"/>
-              </w:rPr>
-              <w:t>Getting Started – Bắt Đầu:</w:t>
-            </w:r>
-            <w:r>
-              <w:rPr>
-                <w:noProof/>
-                <w:webHidden/>
-              </w:rPr>
-              <w:tab/>
-            </w:r>
-            <w:r>
-              <w:rPr>
-                <w:noProof/>
-                <w:webHidden/>
-              </w:rPr>
-              <w:fldChar w:fldCharType="begin"/>
-            </w:r>
-            <w:r>
-              <w:rPr>
-                <w:noProof/>
-                <w:webHidden/>
-              </w:rPr>
-              <w:instrText xml:space="preserve"> PAGEREF _Toc160273099 \h </w:instrText>
-            </w:r>
-            <w:r>
-              <w:rPr>
-                <w:noProof/>
-                <w:webHidden/>
-              </w:rPr>
-            </w:r>
-            <w:r>
-              <w:rPr>
-                <w:noProof/>
-                <w:webHidden/>
-              </w:rPr>
-              <w:fldChar w:fldCharType="separate"/>
-            </w:r>
-            <w:r>
-              <w:rPr>
-                <w:noProof/>
-                <w:webHidden/>
-              </w:rPr>
-              <w:t>1</w:t>
-            </w:r>
-            <w:r>
-              <w:rPr>
-                <w:noProof/>
-                <w:webHidden/>
-              </w:rPr>
-              <w:fldChar w:fldCharType="end"/>
-            </w:r>
-          </w:hyperlink>
-        </w:p>
-        <w:p>
-          <w:pPr>
-            <w:pStyle w:val="TOC1"/>
-            <w:tabs>
-              <w:tab w:val="right" w:leader="dot" w:pos="9016"/>
-            </w:tabs>
-            <w:rPr>
-              <w:noProof/>
-            </w:rPr>
-          </w:pPr>
-          <w:hyperlink w:anchor="_Toc160273100" w:history="1">
-            <w:r>
-              <w:rPr>
-                <w:rStyle w:val="Hyperlink"/>
-                <w:noProof/>
-                <w:lang w:val="en-US"/>
-              </w:rPr>
-              <w:t>Workspace:</w:t>
-            </w:r>
-            <w:r>
-              <w:rPr>
-                <w:noProof/>
-                <w:webHidden/>
-              </w:rPr>
-              <w:tab/>
-            </w:r>
-            <w:r>
-              <w:rPr>
-                <w:noProof/>
-                <w:webHidden/>
-              </w:rPr>
-              <w:fldChar w:fldCharType="begin"/>
-            </w:r>
-            <w:r>
-              <w:rPr>
-                <w:noProof/>
-                <w:webHidden/>
-              </w:rPr>
-              <w:instrText xml:space="preserve"> PAGEREF _Toc160273100 \h </w:instrText>
-            </w:r>
-            <w:r>
-              <w:rPr>
-                <w:noProof/>
-                <w:webHidden/>
-              </w:rPr>
-            </w:r>
-            <w:r>
-              <w:rPr>
-                <w:noProof/>
-                <w:webHidden/>
-              </w:rPr>
-              <w:fldChar w:fldCharType="separate"/>
-            </w:r>
-            <w:r>
-              <w:rPr>
-                <w:noProof/>
-                <w:webHidden/>
-              </w:rPr>
-              <w:t>1</w:t>
-            </w:r>
-            <w:r>
-              <w:rPr>
-                <w:noProof/>
-                <w:webHidden/>
-              </w:rPr>
-              <w:fldChar w:fldCharType="end"/>
-            </w:r>
-          </w:hyperlink>
-        </w:p>
-        <w:p>
-          <w:pPr>
-            <w:pStyle w:val="TOC1"/>
-            <w:tabs>
-              <w:tab w:val="right" w:leader="dot" w:pos="9016"/>
-            </w:tabs>
-            <w:rPr>
-              <w:noProof/>
-            </w:rPr>
-          </w:pPr>
-          <w:hyperlink w:anchor="_Toc160273101" w:history="1">
-            <w:r>
-              <w:rPr>
-                <w:rStyle w:val="Hyperlink"/>
-                <w:noProof/>
-                <w:lang w:val="en-US"/>
-              </w:rPr>
-              <w:t>Shortcut – Phím Tắt:</w:t>
-            </w:r>
-            <w:r>
-              <w:rPr>
-                <w:noProof/>
-                <w:webHidden/>
-              </w:rPr>
-              <w:tab/>
-            </w:r>
-            <w:r>
-              <w:rPr>
-                <w:noProof/>
-                <w:webHidden/>
-              </w:rPr>
-              <w:fldChar w:fldCharType="begin"/>
-            </w:r>
-            <w:r>
-              <w:rPr>
-                <w:noProof/>
-                <w:webHidden/>
-              </w:rPr>
-              <w:instrText xml:space="preserve"> PAGEREF _Toc160273101 \h </w:instrText>
-            </w:r>
-            <w:r>
-              <w:rPr>
-                <w:noProof/>
-                <w:webHidden/>
-              </w:rPr>
-            </w:r>
-            <w:r>
-              <w:rPr>
-                <w:noProof/>
-                <w:webHidden/>
-              </w:rPr>
-              <w:fldChar w:fldCharType="separate"/>
-            </w:r>
-            <w:r>
-              <w:rPr>
-                <w:noProof/>
-                <w:webHidden/>
-              </w:rPr>
-              <w:t>2</w:t>
-            </w:r>
-            <w:r>
-              <w:rPr>
-                <w:noProof/>
-                <w:webHidden/>
-              </w:rPr>
-              <w:fldChar w:fldCharType="end"/>
-            </w:r>
-          </w:hyperlink>
-        </w:p>
-        <w:p>
-          <w:pPr>
-            <w:pStyle w:val="TOC1"/>
-            <w:tabs>
-              <w:tab w:val="right" w:leader="dot" w:pos="9016"/>
-            </w:tabs>
-            <w:rPr>
-              <w:noProof/>
-            </w:rPr>
-          </w:pPr>
-          <w:hyperlink w:anchor="_Toc160273102" w:history="1">
-            <w:r>
-              <w:rPr>
-                <w:rStyle w:val="Hyperlink"/>
-                <w:noProof/>
-                <w:lang w:val="en-US"/>
-              </w:rPr>
-              <w:t>Search:</w:t>
-            </w:r>
-            <w:r>
-              <w:rPr>
-                <w:noProof/>
-                <w:webHidden/>
-              </w:rPr>
-              <w:tab/>
-            </w:r>
-            <w:r>
-              <w:rPr>
-                <w:noProof/>
-                <w:webHidden/>
-              </w:rPr>
-              <w:fldChar w:fldCharType="begin"/>
-            </w:r>
-            <w:r>
-              <w:rPr>
-                <w:noProof/>
-                <w:webHidden/>
-              </w:rPr>
-              <w:instrText xml:space="preserve"> PAGEREF _Toc160273102 \h </w:instrText>
-            </w:r>
-            <w:r>
-              <w:rPr>
-                <w:noProof/>
-                <w:webHidden/>
-              </w:rPr>
-            </w:r>
-            <w:r>
-              <w:rPr>
-                <w:noProof/>
-                <w:webHidden/>
-              </w:rPr>
-              <w:fldChar w:fldCharType="separate"/>
-            </w:r>
-            <w:r>
-              <w:rPr>
-                <w:noProof/>
-                <w:webHidden/>
-              </w:rPr>
-              <w:t>4</w:t>
-            </w:r>
-            <w:r>
-              <w:rPr>
-                <w:noProof/>
-                <w:webHidden/>
-              </w:rPr>
-              <w:fldChar w:fldCharType="end"/>
-            </w:r>
-          </w:hyperlink>
-        </w:p>
-        <w:p>
-          <w:pPr>
-            <w:pStyle w:val="TOC1"/>
-            <w:tabs>
-              <w:tab w:val="right" w:leader="dot" w:pos="9016"/>
-            </w:tabs>
-            <w:rPr>
-              <w:noProof/>
-            </w:rPr>
-          </w:pPr>
-          <w:hyperlink w:anchor="_Toc160273103" w:history="1">
-            <w:r>
-              <w:rPr>
-                <w:rStyle w:val="Hyperlink"/>
-                <w:noProof/>
-                <w:lang w:val="en-US"/>
-              </w:rPr>
-              <w:t>Extension:</w:t>
-            </w:r>
-            <w:r>
-              <w:rPr>
-                <w:noProof/>
-                <w:webHidden/>
-              </w:rPr>
-              <w:tab/>
-            </w:r>
-            <w:r>
-              <w:rPr>
-                <w:noProof/>
-                <w:webHidden/>
-              </w:rPr>
-              <w:fldChar w:fldCharType="begin"/>
-            </w:r>
-            <w:r>
-              <w:rPr>
-                <w:noProof/>
-                <w:webHidden/>
-              </w:rPr>
-              <w:instrText xml:space="preserve"> PAGEREF _Toc160273103 \h </w:instrText>
-            </w:r>
-            <w:r>
-              <w:rPr>
-                <w:noProof/>
-                <w:webHidden/>
-              </w:rPr>
-            </w:r>
-            <w:r>
-              <w:rPr>
-                <w:noProof/>
-                <w:webHidden/>
-              </w:rPr>
-              <w:fldChar w:fldCharType="separate"/>
-            </w:r>
-            <w:r>
-              <w:rPr>
-                <w:noProof/>
-                <w:webHidden/>
-              </w:rPr>
-              <w:t>4</w:t>
-            </w:r>
-            <w:r>
-              <w:rPr>
-                <w:noProof/>
-                <w:webHidden/>
-              </w:rPr>
-              <w:fldChar w:fldCharType="end"/>
-            </w:r>
-          </w:hyperlink>
-        </w:p>
-        <w:p>
-          <w:pPr>
-            <w:pStyle w:val="TOC1"/>
-            <w:tabs>
-              <w:tab w:val="right" w:leader="dot" w:pos="9016"/>
-            </w:tabs>
-            <w:rPr>
-              <w:noProof/>
-            </w:rPr>
-          </w:pPr>
-          <w:hyperlink w:anchor="_Toc160273104" w:history="1">
-            <w:r>
-              <w:rPr>
-                <w:rStyle w:val="Hyperlink"/>
-                <w:noProof/>
-                <w:lang w:val="en-US"/>
-              </w:rPr>
-              <w:t>Terminal:</w:t>
-            </w:r>
-            <w:r>
-              <w:rPr>
-                <w:noProof/>
-                <w:webHidden/>
-              </w:rPr>
-              <w:tab/>
-            </w:r>
-            <w:r>
-              <w:rPr>
-                <w:noProof/>
-                <w:webHidden/>
-              </w:rPr>
-              <w:fldChar w:fldCharType="begin"/>
-            </w:r>
-            <w:r>
-              <w:rPr>
-                <w:noProof/>
-                <w:webHidden/>
-              </w:rPr>
-              <w:instrText xml:space="preserve"> PAGEREF _Toc160273104 \h </w:instrText>
-            </w:r>
-            <w:r>
-              <w:rPr>
-                <w:noProof/>
-                <w:webHidden/>
-              </w:rPr>
-            </w:r>
-            <w:r>
-              <w:rPr>
-                <w:noProof/>
-                <w:webHidden/>
-              </w:rPr>
-              <w:fldChar w:fldCharType="separate"/>
-            </w:r>
-            <w:r>
-              <w:rPr>
-                <w:noProof/>
-                <w:webHidden/>
-              </w:rPr>
-              <w:t>4</w:t>
-            </w:r>
-            <w:r>
-              <w:rPr>
-                <w:noProof/>
-                <w:webHidden/>
-              </w:rPr>
-              <w:fldChar w:fldCharType="end"/>
-            </w:r>
-          </w:hyperlink>
-        </w:p>
-        <w:p>
-          <w:r>
-            <w:rPr>
-              <w:b/>
-              <w:bCs/>
-              <w:noProof/>
-            </w:rPr>
-            <w:fldChar w:fldCharType="end"/>
-          </w:r>
-        </w:p>
-      </w:sdtContent>
-    </w:sdt>
     <w:p>
       <w:pPr>
         <w:outlineLvl w:val="0"/>
@@ -1172,7 +693,6 @@
         <w:rPr>
           <w:lang w:val="en-US"/>
         </w:rPr>
-        <w:lastRenderedPageBreak/>
         <w:t xml:space="preserve">        </w:t>
       </w:r>
       <w:r>
@@ -1479,6 +999,7 @@
         <w:rPr>
           <w:lang w:val="en-US"/>
         </w:rPr>
+        <w:lastRenderedPageBreak/>
         <w:t>"</w:t>
       </w:r>
       <w:r>
@@ -2011,187 +1532,187 @@
         <w:rPr>
           <w:lang w:val="en-US"/>
         </w:rPr>
+        <w:t>“`” là cái nút dưới “Esc”</w:t>
+      </w:r>
+    </w:p>
+    <w:p>
+      <w:pPr>
+        <w:pStyle w:val="ListParagraph"/>
+        <w:numPr>
+          <w:ilvl w:val="0"/>
+          <w:numId w:val="3"/>
+        </w:numPr>
+        <w:rPr>
+          <w:lang w:val="en-US"/>
+        </w:rPr>
+      </w:pPr>
+      <w:r>
+        <w:rPr>
+          <w:lang w:val="en-US"/>
+        </w:rPr>
+        <w:t>Mở Nhanh Cửa Sổ Settings?</w:t>
+      </w:r>
+    </w:p>
+    <w:p>
+      <w:pPr>
+        <w:pStyle w:val="ListParagraph"/>
+        <w:numPr>
+          <w:ilvl w:val="0"/>
+          <w:numId w:val="4"/>
+        </w:numPr>
+        <w:rPr>
+          <w:lang w:val="en-US"/>
+        </w:rPr>
+      </w:pPr>
+      <w:r>
+        <w:rPr>
+          <w:lang w:val="en-US"/>
+        </w:rPr>
+        <w:t>“Ctrl” + “,”</w:t>
+      </w:r>
+    </w:p>
+    <w:p>
+      <w:pPr>
+        <w:pStyle w:val="ListParagraph"/>
+        <w:numPr>
+          <w:ilvl w:val="0"/>
+          <w:numId w:val="3"/>
+        </w:numPr>
+        <w:rPr>
+          <w:lang w:val="en-US"/>
+        </w:rPr>
+      </w:pPr>
+      <w:r>
+        <w:rPr>
+          <w:lang w:val="en-US"/>
+        </w:rPr>
+        <w:t>Bôi Đen Từ Vị Trí Hiện Tại Đến Cuối Dòng?</w:t>
+      </w:r>
+    </w:p>
+    <w:p>
+      <w:pPr>
+        <w:pStyle w:val="ListParagraph"/>
+        <w:numPr>
+          <w:ilvl w:val="0"/>
+          <w:numId w:val="4"/>
+        </w:numPr>
+        <w:rPr>
+          <w:lang w:val="en-US"/>
+        </w:rPr>
+      </w:pPr>
+      <w:r>
+        <w:rPr>
+          <w:lang w:val="en-US"/>
+        </w:rPr>
+        <w:t>“Shift” + “End”</w:t>
+      </w:r>
+    </w:p>
+    <w:p>
+      <w:pPr>
+        <w:pStyle w:val="ListParagraph"/>
+        <w:numPr>
+          <w:ilvl w:val="0"/>
+          <w:numId w:val="3"/>
+        </w:numPr>
+        <w:rPr>
+          <w:lang w:val="en-US"/>
+        </w:rPr>
+      </w:pPr>
+      <w:r>
+        <w:rPr>
+          <w:lang w:val="en-US"/>
+        </w:rPr>
+        <w:t>Di Chuyển Con Trỏ Tới Cuối File?</w:t>
+      </w:r>
+    </w:p>
+    <w:p>
+      <w:pPr>
+        <w:pStyle w:val="ListParagraph"/>
+        <w:numPr>
+          <w:ilvl w:val="0"/>
+          <w:numId w:val="4"/>
+        </w:numPr>
+        <w:rPr>
+          <w:lang w:val="en-US"/>
+        </w:rPr>
+      </w:pPr>
+      <w:r>
+        <w:rPr>
+          <w:lang w:val="en-US"/>
+        </w:rPr>
+        <w:t>“Ctrl” + “End”</w:t>
+      </w:r>
+    </w:p>
+    <w:p>
+      <w:pPr>
+        <w:pStyle w:val="ListParagraph"/>
+        <w:numPr>
+          <w:ilvl w:val="0"/>
+          <w:numId w:val="3"/>
+        </w:numPr>
+        <w:rPr>
+          <w:lang w:val="en-US"/>
+        </w:rPr>
+      </w:pPr>
+      <w:r>
+        <w:rPr>
+          <w:lang w:val="en-US"/>
+        </w:rPr>
+        <w:t>Tăng Tất Cả Các Giá Trị Được Chọn Thêm 1?</w:t>
+      </w:r>
+    </w:p>
+    <w:p>
+      <w:pPr>
+        <w:pStyle w:val="ListParagraph"/>
+        <w:numPr>
+          <w:ilvl w:val="0"/>
+          <w:numId w:val="4"/>
+        </w:numPr>
+        <w:rPr>
+          <w:lang w:val="en-US"/>
+        </w:rPr>
+      </w:pPr>
+      <w:r>
+        <w:rPr>
+          <w:lang w:val="en-US"/>
+        </w:rPr>
+        <w:t>Đặt con trỏ chuột trước tất cả số muốn tăng thêm 1 + nhấn “Ctrl” + “Shift” + “P” + chọn “Emmet: Increment by 1”</w:t>
+      </w:r>
+    </w:p>
+    <w:p>
+      <w:pPr>
+        <w:pStyle w:val="ListParagraph"/>
+        <w:numPr>
+          <w:ilvl w:val="0"/>
+          <w:numId w:val="3"/>
+        </w:numPr>
+        <w:rPr>
+          <w:lang w:val="en-US"/>
+        </w:rPr>
+      </w:pPr>
+      <w:r>
+        <w:rPr>
+          <w:lang w:val="en-US"/>
+        </w:rPr>
+        <w:t>Thu Nhỏ Toàn Bộ Cửa Sổ Đang Mở Trong Máy?</w:t>
+      </w:r>
+    </w:p>
+    <w:p>
+      <w:pPr>
+        <w:pStyle w:val="ListParagraph"/>
+        <w:numPr>
+          <w:ilvl w:val="0"/>
+          <w:numId w:val="4"/>
+        </w:numPr>
+        <w:rPr>
+          <w:lang w:val="en-US"/>
+        </w:rPr>
+      </w:pPr>
+      <w:r>
+        <w:rPr>
+          <w:lang w:val="en-US"/>
+        </w:rPr>
         <w:lastRenderedPageBreak/>
-        <w:t>“`” là cái nút dưới “Esc”</w:t>
-      </w:r>
-    </w:p>
-    <w:p>
-      <w:pPr>
-        <w:pStyle w:val="ListParagraph"/>
-        <w:numPr>
-          <w:ilvl w:val="0"/>
-          <w:numId w:val="3"/>
-        </w:numPr>
-        <w:rPr>
-          <w:lang w:val="en-US"/>
-        </w:rPr>
-      </w:pPr>
-      <w:r>
-        <w:rPr>
-          <w:lang w:val="en-US"/>
-        </w:rPr>
-        <w:t>Mở Nhanh Cửa Sổ Settings?</w:t>
-      </w:r>
-    </w:p>
-    <w:p>
-      <w:pPr>
-        <w:pStyle w:val="ListParagraph"/>
-        <w:numPr>
-          <w:ilvl w:val="0"/>
-          <w:numId w:val="4"/>
-        </w:numPr>
-        <w:rPr>
-          <w:lang w:val="en-US"/>
-        </w:rPr>
-      </w:pPr>
-      <w:r>
-        <w:rPr>
-          <w:lang w:val="en-US"/>
-        </w:rPr>
-        <w:t>“Ctrl” + “,”</w:t>
-      </w:r>
-    </w:p>
-    <w:p>
-      <w:pPr>
-        <w:pStyle w:val="ListParagraph"/>
-        <w:numPr>
-          <w:ilvl w:val="0"/>
-          <w:numId w:val="3"/>
-        </w:numPr>
-        <w:rPr>
-          <w:lang w:val="en-US"/>
-        </w:rPr>
-      </w:pPr>
-      <w:r>
-        <w:rPr>
-          <w:lang w:val="en-US"/>
-        </w:rPr>
-        <w:t>Bôi Đen Từ Vị Trí Hiện Tại Đến Cuối Dòng?</w:t>
-      </w:r>
-    </w:p>
-    <w:p>
-      <w:pPr>
-        <w:pStyle w:val="ListParagraph"/>
-        <w:numPr>
-          <w:ilvl w:val="0"/>
-          <w:numId w:val="4"/>
-        </w:numPr>
-        <w:rPr>
-          <w:lang w:val="en-US"/>
-        </w:rPr>
-      </w:pPr>
-      <w:r>
-        <w:rPr>
-          <w:lang w:val="en-US"/>
-        </w:rPr>
-        <w:t>“Shift” + “End”</w:t>
-      </w:r>
-    </w:p>
-    <w:p>
-      <w:pPr>
-        <w:pStyle w:val="ListParagraph"/>
-        <w:numPr>
-          <w:ilvl w:val="0"/>
-          <w:numId w:val="3"/>
-        </w:numPr>
-        <w:rPr>
-          <w:lang w:val="en-US"/>
-        </w:rPr>
-      </w:pPr>
-      <w:r>
-        <w:rPr>
-          <w:lang w:val="en-US"/>
-        </w:rPr>
-        <w:t>Di Chuyển Con Trỏ Tới Cuối File?</w:t>
-      </w:r>
-    </w:p>
-    <w:p>
-      <w:pPr>
-        <w:pStyle w:val="ListParagraph"/>
-        <w:numPr>
-          <w:ilvl w:val="0"/>
-          <w:numId w:val="4"/>
-        </w:numPr>
-        <w:rPr>
-          <w:lang w:val="en-US"/>
-        </w:rPr>
-      </w:pPr>
-      <w:r>
-        <w:rPr>
-          <w:lang w:val="en-US"/>
-        </w:rPr>
-        <w:t>“Ctrl” + “End”</w:t>
-      </w:r>
-    </w:p>
-    <w:p>
-      <w:pPr>
-        <w:pStyle w:val="ListParagraph"/>
-        <w:numPr>
-          <w:ilvl w:val="0"/>
-          <w:numId w:val="3"/>
-        </w:numPr>
-        <w:rPr>
-          <w:lang w:val="en-US"/>
-        </w:rPr>
-      </w:pPr>
-      <w:r>
-        <w:rPr>
-          <w:lang w:val="en-US"/>
-        </w:rPr>
-        <w:t>Tăng Tất Cả Các Giá Trị Được Chọn Thêm 1?</w:t>
-      </w:r>
-    </w:p>
-    <w:p>
-      <w:pPr>
-        <w:pStyle w:val="ListParagraph"/>
-        <w:numPr>
-          <w:ilvl w:val="0"/>
-          <w:numId w:val="4"/>
-        </w:numPr>
-        <w:rPr>
-          <w:lang w:val="en-US"/>
-        </w:rPr>
-      </w:pPr>
-      <w:r>
-        <w:rPr>
-          <w:lang w:val="en-US"/>
-        </w:rPr>
-        <w:t>Đặt con trỏ chuột trước tất cả số muốn tăng thêm 1 + nhấn “Ctrl” + “Shift” + “P” + chọn “Emmet: Increment by 1”</w:t>
-      </w:r>
-    </w:p>
-    <w:p>
-      <w:pPr>
-        <w:pStyle w:val="ListParagraph"/>
-        <w:numPr>
-          <w:ilvl w:val="0"/>
-          <w:numId w:val="3"/>
-        </w:numPr>
-        <w:rPr>
-          <w:lang w:val="en-US"/>
-        </w:rPr>
-      </w:pPr>
-      <w:r>
-        <w:rPr>
-          <w:lang w:val="en-US"/>
-        </w:rPr>
-        <w:t>Thu Nhỏ Toàn Bộ Cửa Sổ Đang Mở Trong Máy?</w:t>
-      </w:r>
-    </w:p>
-    <w:p>
-      <w:pPr>
-        <w:pStyle w:val="ListParagraph"/>
-        <w:numPr>
-          <w:ilvl w:val="0"/>
-          <w:numId w:val="4"/>
-        </w:numPr>
-        <w:rPr>
-          <w:lang w:val="en-US"/>
-        </w:rPr>
-      </w:pPr>
-      <w:r>
-        <w:rPr>
-          <w:lang w:val="en-US"/>
-        </w:rPr>
         <w:t>“Window” + “M”</w:t>
       </w:r>
     </w:p>
@@ -2942,7 +2463,6 @@
         <w:rPr>
           <w:lang w:val="en-US"/>
         </w:rPr>
-        <w:lastRenderedPageBreak/>
         <w:t>Các toán tử trong biểu thức</w:t>
       </w:r>
     </w:p>
@@ -3904,6 +3424,97 @@
     </w:p>
     <w:p>
       <w:pPr>
+        <w:pStyle w:val="ListParagraph"/>
+        <w:numPr>
+          <w:ilvl w:val="0"/>
+          <w:numId w:val="3"/>
+        </w:numPr>
+        <w:outlineLvl w:val="1"/>
+        <w:rPr>
+          <w:lang w:val="en-US"/>
+        </w:rPr>
+      </w:pPr>
+      <w:r>
+        <w:rPr>
+          <w:lang w:val="en-US"/>
+        </w:rPr>
+        <w:t>Thu Gọn Lại Toàn Bộ Khối Code?</w:t>
+      </w:r>
+    </w:p>
+    <w:p>
+      <w:pPr>
+        <w:pStyle w:val="ListParagraph"/>
+        <w:numPr>
+          <w:ilvl w:val="0"/>
+          <w:numId w:val="4"/>
+        </w:numPr>
+        <w:rPr>
+          <w:lang w:val="en-US"/>
+        </w:rPr>
+      </w:pPr>
+      <w:r>
+        <w:rPr>
+          <w:lang w:val="en-US"/>
+        </w:rPr>
+        <w:t>“Ctrl” + “K” + “Ctrl” + “0”</w:t>
+      </w:r>
+    </w:p>
+    <w:p>
+      <w:pPr>
+        <w:pStyle w:val="ListParagraph"/>
+        <w:numPr>
+          <w:ilvl w:val="0"/>
+          <w:numId w:val="4"/>
+        </w:numPr>
+        <w:rPr>
+          <w:lang w:val="en-US"/>
+        </w:rPr>
+      </w:pPr>
+      <w:r>
+        <w:rPr>
+          <w:lang w:val="en-US"/>
+        </w:rPr>
+        <w:t>Lưu ý “0” ở đây nằm ở dãy phím ngang</w:t>
+      </w:r>
+    </w:p>
+    <w:p>
+      <w:pPr>
+        <w:pStyle w:val="ListParagraph"/>
+        <w:numPr>
+          <w:ilvl w:val="0"/>
+          <w:numId w:val="4"/>
+        </w:numPr>
+        <w:rPr>
+          <w:lang w:val="en-US"/>
+        </w:rPr>
+      </w:pPr>
+      <w:r>
+        <w:rPr>
+          <w:lang w:val="en-US"/>
+        </w:rPr>
+        <w:t>Để mở rộng lại toàn bộ khối Code</w:t>
+      </w:r>
+    </w:p>
+    <w:p>
+      <w:pPr>
+        <w:pStyle w:val="ListParagraph"/>
+        <w:numPr>
+          <w:ilvl w:val="0"/>
+          <w:numId w:val="4"/>
+        </w:numPr>
+        <w:rPr>
+          <w:lang w:val="en-US"/>
+        </w:rPr>
+      </w:pPr>
+      <w:r>
+        <w:rPr>
+          <w:lang w:val="en-US"/>
+        </w:rPr>
+        <w:t>“Ctrl” + “K” + “Ctrl” + “J”</w:t>
+      </w:r>
+    </w:p>
+    <w:p>
+      <w:pPr>
         <w:rPr>
           <w:lang w:val="en-US"/>
         </w:rPr>
@@ -4227,19 +3838,7 @@
         <w:rPr>
           <w:lang w:val="en-US"/>
         </w:rPr>
-        <w:t xml:space="preserve"> để chỉ định Extension </w:t>
-      </w:r>
-      <w:r>
-        <w:rPr>
-          <w:lang w:val="en-US"/>
-        </w:rPr>
-        <w:t>“Prettier – Code formatter”</w:t>
-      </w:r>
-      <w:r>
-        <w:rPr>
-          <w:lang w:val="en-US"/>
-        </w:rPr>
-        <w:t xml:space="preserve"> làm trình làm đẹp Code mặc định</w:t>
+        <w:t xml:space="preserve"> để chỉ định Extension “Prettier – Code formatter” làm trình làm đẹp Code mặc định</w:t>
       </w:r>
     </w:p>
     <w:p>
@@ -4311,7 +3910,6 @@
         <w:rPr>
           <w:lang w:val="en-US"/>
         </w:rPr>
-        <w:lastRenderedPageBreak/>
         <w:t>"[javascript]": {</w:t>
       </w:r>
     </w:p>
@@ -5025,14 +4623,162 @@
               <w:rPr>
                 <w:lang w:val="en-US"/>
               </w:rPr>
-              <w:t xml:space="preserve">Biến mọi dấu nháy kép thành </w:t>
+              <w:t>Biến mọi dấu nháy kép thành đơn, nếu dấu nháy đơn nằm trong String thì thay bằng kí tự thoát</w:t>
+            </w:r>
+          </w:p>
+        </w:tc>
+        <w:tc>
+          <w:tcPr>
+            <w:tcW w:w="1440" w:type="dxa"/>
+            <w:vAlign w:val="center"/>
+          </w:tcPr>
+          <w:p>
+            <w:pPr>
+              <w:pStyle w:val="ListParagraph"/>
+              <w:ind w:left="0"/>
+              <w:jc w:val="center"/>
+              <w:rPr>
+                <w:lang w:val="en-US"/>
+              </w:rPr>
+            </w:pPr>
+            <w:r>
+              <w:rPr>
+                <w:lang w:val="en-US"/>
+              </w:rPr>
+              <w:t>JS</w:t>
+            </w:r>
+          </w:p>
+        </w:tc>
+      </w:tr>
+      <w:tr>
+        <w:tc>
+          <w:tcPr>
+            <w:tcW w:w="3708" w:type="dxa"/>
+            <w:vAlign w:val="center"/>
+          </w:tcPr>
+          <w:p>
+            <w:pPr>
+              <w:pStyle w:val="ListParagraph"/>
+              <w:ind w:left="0"/>
+              <w:jc w:val="center"/>
+              <w:rPr>
+                <w:lang w:val="en-US"/>
+              </w:rPr>
+            </w:pPr>
+            <w:r>
+              <w:rPr>
+                <w:lang w:val="en-US"/>
+              </w:rPr>
+              <w:t>"prettier.trailingComma": "all"</w:t>
+            </w:r>
+          </w:p>
+        </w:tc>
+        <w:tc>
+          <w:tcPr>
+            <w:tcW w:w="3420" w:type="dxa"/>
+            <w:vAlign w:val="center"/>
+          </w:tcPr>
+          <w:p>
+            <w:pPr>
+              <w:pStyle w:val="ListParagraph"/>
+              <w:ind w:left="0"/>
+              <w:jc w:val="center"/>
+              <w:rPr>
+                <w:lang w:val="en-US"/>
+              </w:rPr>
+            </w:pPr>
+            <w:r>
+              <w:rPr>
+                <w:lang w:val="en-US"/>
+              </w:rPr>
+              <w:t>Trong 1 mảng, phần tử cuối sẽ luôn được thêm dấu phẩy đằng sau</w:t>
+            </w:r>
+          </w:p>
+        </w:tc>
+        <w:tc>
+          <w:tcPr>
+            <w:tcW w:w="1440" w:type="dxa"/>
+            <w:vAlign w:val="center"/>
+          </w:tcPr>
+          <w:p>
+            <w:pPr>
+              <w:pStyle w:val="ListParagraph"/>
+              <w:ind w:left="0"/>
+              <w:jc w:val="center"/>
+              <w:rPr>
+                <w:lang w:val="en-US"/>
+              </w:rPr>
+            </w:pPr>
+            <w:r>
+              <w:rPr>
+                <w:lang w:val="en-US"/>
+              </w:rPr>
+              <w:t>JS</w:t>
+            </w:r>
+          </w:p>
+        </w:tc>
+      </w:tr>
+      <w:tr>
+        <w:tc>
+          <w:tcPr>
+            <w:tcW w:w="3708" w:type="dxa"/>
+            <w:vAlign w:val="center"/>
+          </w:tcPr>
+          <w:p>
+            <w:pPr>
+              <w:pStyle w:val="ListParagraph"/>
+              <w:ind w:left="0"/>
+              <w:jc w:val="center"/>
+              <w:rPr>
+                <w:lang w:val="en-US"/>
+              </w:rPr>
+            </w:pPr>
+            <w:r>
+              <w:rPr>
+                <w:lang w:val="en-US"/>
+              </w:rPr>
+              <w:t>"prettier.trailingComma": "</w:t>
             </w:r>
             <w:r>
               <w:rPr>
                 <w:lang w:val="en-US"/>
               </w:rPr>
+              <w:t>none</w:t>
+            </w:r>
+            <w:r>
+              <w:rPr>
+                <w:lang w:val="en-US"/>
+              </w:rPr>
+              <w:t>"</w:t>
+            </w:r>
+          </w:p>
+        </w:tc>
+        <w:tc>
+          <w:tcPr>
+            <w:tcW w:w="3420" w:type="dxa"/>
+            <w:vAlign w:val="center"/>
+          </w:tcPr>
+          <w:p>
+            <w:pPr>
+              <w:pStyle w:val="ListParagraph"/>
+              <w:ind w:left="0"/>
+              <w:jc w:val="center"/>
+              <w:rPr>
+                <w:lang w:val="en-US"/>
+              </w:rPr>
+            </w:pPr>
+            <w:r>
+              <w:rPr>
+                <w:lang w:val="en-US"/>
+              </w:rPr>
+              <w:t xml:space="preserve">Trong 1 mảng, phần tử cuối sẽ </w:t>
+            </w:r>
+            <w:r>
+              <w:rPr>
+                <w:lang w:val="en-US"/>
+              </w:rPr>
               <w:lastRenderedPageBreak/>
-              <w:t>đơn, nếu dấu nháy đơn nằm trong String thì thay bằng kí tự thoát</w:t>
+              <w:t>luôn được loại bỏ dấu phẩy đằng sau nếu có</w:t>
             </w:r>
           </w:p>
         </w:tc>
@@ -5079,7 +4825,7 @@
               <w:rPr>
                 <w:lang w:val="en-US"/>
               </w:rPr>
-              <w:t>"prettier.trailingComma": "all"</w:t>
+              <w:t>"prettier.arrowParens": "always"</w:t>
             </w:r>
           </w:p>
         </w:tc>
@@ -5101,7 +4847,39 @@
               <w:rPr>
                 <w:lang w:val="en-US"/>
               </w:rPr>
-              <w:t>Trong 1 mảng, phần tử cuối sẽ luôn được thêm dấu phẩy đằng sau</w:t>
+              <w:t>Các tham số của hàm mũi tên luôn được bọc trong dấu ngoặc tròn,</w:t>
+            </w:r>
+          </w:p>
+          <w:p>
+            <w:pPr>
+              <w:pStyle w:val="ListParagraph"/>
+              <w:ind w:left="0"/>
+              <w:jc w:val="center"/>
+              <w:rPr>
+                <w:lang w:val="en-US"/>
+              </w:rPr>
+            </w:pPr>
+            <w:r>
+              <w:rPr>
+                <w:lang w:val="en-US"/>
+              </w:rPr>
+              <w:t>kể cả số lượng tham số chỉ là</w:t>
+            </w:r>
+          </w:p>
+          <w:p>
+            <w:pPr>
+              <w:pStyle w:val="ListParagraph"/>
+              <w:ind w:left="0"/>
+              <w:jc w:val="center"/>
+              <w:rPr>
+                <w:lang w:val="en-US"/>
+              </w:rPr>
+            </w:pPr>
+            <w:r>
+              <w:rPr>
+                <w:lang w:val="en-US"/>
+              </w:rPr>
+              <w:t>Ví dụ x =&gt; x + 1 thành (x) =&gt; x + 1</w:t>
             </w:r>
           </w:p>
         </w:tc>
@@ -5147,13 +4925,13 @@
               <w:rPr>
                 <w:lang w:val="en-US"/>
               </w:rPr>
-              <w:t>"prettier.trailingComma": "</w:t>
+              <w:t>"prettier.endOfLine": "</w:t>
             </w:r>
             <w:r>
               <w:rPr>
                 <w:lang w:val="en-US"/>
               </w:rPr>
-              <w:t>none</w:t>
+              <w:t>lf</w:t>
             </w:r>
             <w:r>
               <w:rPr>
@@ -5181,13 +4959,7 @@
               <w:rPr>
                 <w:lang w:val="en-US"/>
               </w:rPr>
-              <w:t xml:space="preserve">Trong 1 mảng, phần tử cuối sẽ luôn được </w:t>
-            </w:r>
-            <w:r>
-              <w:rPr>
-                <w:lang w:val="en-US"/>
-              </w:rPr>
-              <w:t>loại bỏ dấu phẩy đằng sau nếu có</w:t>
+              <w:t>Kí tự xuống dòng là Line Feed</w:t>
             </w:r>
           </w:p>
         </w:tc>
@@ -5233,113 +5005,13 @@
               <w:rPr>
                 <w:lang w:val="en-US"/>
               </w:rPr>
-              <w:t>"prettier.arrowParens": "always"</w:t>
-            </w:r>
-          </w:p>
-        </w:tc>
-        <w:tc>
-          <w:tcPr>
-            <w:tcW w:w="3420" w:type="dxa"/>
-            <w:vAlign w:val="center"/>
-          </w:tcPr>
-          <w:p>
-            <w:pPr>
-              <w:pStyle w:val="ListParagraph"/>
-              <w:ind w:left="0"/>
-              <w:jc w:val="center"/>
-              <w:rPr>
-                <w:lang w:val="en-US"/>
-              </w:rPr>
-            </w:pPr>
-            <w:r>
-              <w:rPr>
-                <w:lang w:val="en-US"/>
-              </w:rPr>
-              <w:t>Các tham số của hàm mũi tên luôn được bọc trong dấu ngoặc tròn,</w:t>
-            </w:r>
-          </w:p>
-          <w:p>
-            <w:pPr>
-              <w:pStyle w:val="ListParagraph"/>
-              <w:ind w:left="0"/>
-              <w:jc w:val="center"/>
-              <w:rPr>
-                <w:lang w:val="en-US"/>
-              </w:rPr>
-            </w:pPr>
-            <w:r>
-              <w:rPr>
-                <w:lang w:val="en-US"/>
-              </w:rPr>
-              <w:t>kể cả số lượng tham số chỉ là</w:t>
-            </w:r>
-          </w:p>
-          <w:p>
-            <w:pPr>
-              <w:pStyle w:val="ListParagraph"/>
-              <w:ind w:left="0"/>
-              <w:jc w:val="center"/>
-              <w:rPr>
-                <w:lang w:val="en-US"/>
-              </w:rPr>
-            </w:pPr>
-            <w:r>
-              <w:rPr>
-                <w:lang w:val="en-US"/>
-              </w:rPr>
-              <w:t>Ví dụ x =&gt; x + 1 thành (x) =&gt; x + 1</w:t>
-            </w:r>
-          </w:p>
-        </w:tc>
-        <w:tc>
-          <w:tcPr>
-            <w:tcW w:w="1440" w:type="dxa"/>
-            <w:vAlign w:val="center"/>
-          </w:tcPr>
-          <w:p>
-            <w:pPr>
-              <w:pStyle w:val="ListParagraph"/>
-              <w:ind w:left="0"/>
-              <w:jc w:val="center"/>
-              <w:rPr>
-                <w:lang w:val="en-US"/>
-              </w:rPr>
-            </w:pPr>
-            <w:r>
-              <w:rPr>
-                <w:lang w:val="en-US"/>
-              </w:rPr>
-              <w:t>JS</w:t>
-            </w:r>
-          </w:p>
-        </w:tc>
-      </w:tr>
-      <w:tr>
-        <w:tc>
-          <w:tcPr>
-            <w:tcW w:w="3708" w:type="dxa"/>
-            <w:vAlign w:val="center"/>
-          </w:tcPr>
-          <w:p>
-            <w:pPr>
-              <w:pStyle w:val="ListParagraph"/>
-              <w:ind w:left="0"/>
-              <w:jc w:val="center"/>
-              <w:rPr>
-                <w:lang w:val="en-US"/>
-              </w:rPr>
-            </w:pPr>
-            <w:r>
-              <w:rPr>
-                <w:lang w:val="en-US"/>
-              </w:rPr>
               <w:t>"prettier.endOfLine": "</w:t>
             </w:r>
             <w:r>
               <w:rPr>
                 <w:lang w:val="en-US"/>
               </w:rPr>
-              <w:t>lf</w:t>
+              <w:t>crlf</w:t>
             </w:r>
             <w:r>
               <w:rPr>
@@ -5367,7 +5039,7 @@
               <w:rPr>
                 <w:lang w:val="en-US"/>
               </w:rPr>
-              <w:t>Kí tự xuống dòng là Line Feed</w:t>
+              <w:t>Kí tự xuống dòng là New Line</w:t>
             </w:r>
           </w:p>
         </w:tc>
@@ -5402,105 +5074,6 @@
           </w:tcPr>
           <w:p>
             <w:pPr>
-              <w:pStyle w:val="ListParagraph"/>
-              <w:ind w:left="0"/>
-              <w:jc w:val="center"/>
-              <w:rPr>
-                <w:lang w:val="en-US"/>
-              </w:rPr>
-            </w:pPr>
-            <w:r>
-              <w:rPr>
-                <w:lang w:val="en-US"/>
-              </w:rPr>
-              <w:t>"prettier.endOfLine": "</w:t>
-            </w:r>
-            <w:r>
-              <w:rPr>
-                <w:lang w:val="en-US"/>
-              </w:rPr>
-              <w:t>cr</w:t>
-            </w:r>
-            <w:r>
-              <w:rPr>
-                <w:lang w:val="en-US"/>
-              </w:rPr>
-              <w:t>lf</w:t>
-            </w:r>
-            <w:r>
-              <w:rPr>
-                <w:lang w:val="en-US"/>
-              </w:rPr>
-              <w:t>"</w:t>
-            </w:r>
-          </w:p>
-        </w:tc>
-        <w:tc>
-          <w:tcPr>
-            <w:tcW w:w="3420" w:type="dxa"/>
-            <w:vAlign w:val="center"/>
-          </w:tcPr>
-          <w:p>
-            <w:pPr>
-              <w:pStyle w:val="ListParagraph"/>
-              <w:ind w:left="0"/>
-              <w:jc w:val="center"/>
-              <w:rPr>
-                <w:lang w:val="en-US"/>
-              </w:rPr>
-            </w:pPr>
-            <w:r>
-              <w:rPr>
-                <w:lang w:val="en-US"/>
-              </w:rPr>
-              <w:t>Kí tự xuống dòng là</w:t>
-            </w:r>
-            <w:r>
-              <w:rPr>
-                <w:lang w:val="en-US"/>
-              </w:rPr>
-              <w:t xml:space="preserve"> </w:t>
-            </w:r>
-            <w:r>
-              <w:rPr>
-                <w:lang w:val="en-US"/>
-              </w:rPr>
-              <w:t>New Line</w:t>
-            </w:r>
-          </w:p>
-        </w:tc>
-        <w:tc>
-          <w:tcPr>
-            <w:tcW w:w="1440" w:type="dxa"/>
-            <w:vAlign w:val="center"/>
-          </w:tcPr>
-          <w:p>
-            <w:pPr>
-              <w:pStyle w:val="ListParagraph"/>
-              <w:ind w:left="0"/>
-              <w:jc w:val="center"/>
-              <w:rPr>
-                <w:lang w:val="en-US"/>
-              </w:rPr>
-            </w:pPr>
-            <w:r>
-              <w:rPr>
-                <w:lang w:val="en-US"/>
-              </w:rPr>
-              <w:t>JS</w:t>
-            </w:r>
-          </w:p>
-        </w:tc>
-      </w:tr>
-      <w:tr>
-        <w:tc>
-          <w:tcPr>
-            <w:tcW w:w="3708" w:type="dxa"/>
-            <w:vAlign w:val="center"/>
-          </w:tcPr>
-          <w:p>
-            <w:pPr>
-              <w:spacing w:after="0"/>
               <w:jc w:val="center"/>
               <w:rPr>
                 <w:lang w:val="en-US"/>
@@ -6139,7 +5712,6 @@
         <w:rPr>
           <w:lang w:val="en-US"/>
         </w:rPr>
-        <w:lastRenderedPageBreak/>
         <w:t>Chạy Ngay File Đang Chọn?</w:t>
       </w:r>
     </w:p>

--- a/vscode.docx
+++ b/vscode.docx
@@ -1,6 +1,6 @@
 
 <file path=word/document.xml><?xml version="1.0" encoding="utf-8"?>
-<w:document xmlns:wpc="http://schemas.microsoft.com/office/word/2010/wordprocessingCanvas" xmlns:cx="http://schemas.microsoft.com/office/drawing/2014/chartex" xmlns:cx1="http://schemas.microsoft.com/office/drawing/2015/9/8/chartex" xmlns:cx2="http://schemas.microsoft.com/office/drawing/2015/10/21/chartex" xmlns:cx3="http://schemas.microsoft.com/office/drawing/2016/5/9/chartex" xmlns:cx4="http://schemas.microsoft.com/office/drawing/2016/5/10/chartex" xmlns:cx5="http://schemas.microsoft.com/office/drawing/2016/5/11/chartex" xmlns:cx6="http://schemas.microsoft.com/office/drawing/2016/5/12/chartex" xmlns:cx7="http://schemas.microsoft.com/office/drawing/2016/5/13/chartex" xmlns:cx8="http://schemas.microsoft.com/office/drawing/2016/5/14/chartex" xmlns:mc="http://schemas.openxmlformats.org/markup-compatibility/2006" xmlns:aink="http://schemas.microsoft.com/office/drawing/2016/ink" xmlns:am3d="http://schemas.microsoft.com/office/drawing/2017/model3d" xmlns:o="urn:schemas-microsoft-com:office:office" xmlns:oel="http://schemas.microsoft.com/office/2019/extlst" xmlns:r="http://schemas.openxmlformats.org/officeDocument/2006/relationships" xmlns:m="http://schemas.openxmlformats.org/officeDocument/2006/math" xmlns:v="urn:schemas-microsoft-com:vml" xmlns:wp14="http://schemas.microsoft.com/office/word/2010/wordprocessingDrawing" xmlns:wp="http://schemas.openxmlformats.org/drawingml/2006/wordprocessingDrawing" xmlns:w10="urn:schemas-microsoft-com:office:word" xmlns:w="http://schemas.openxmlformats.org/wordprocessingml/2006/main" xmlns:w14="http://schemas.microsoft.com/office/word/2010/wordml" xmlns:w15="http://schemas.microsoft.com/office/word/2012/wordml" xmlns:w16cex="http://schemas.microsoft.com/office/word/2018/wordml/cex" xmlns:w16cid="http://schemas.microsoft.com/office/word/2016/wordml/cid" xmlns:w16="http://schemas.microsoft.com/office/word/2018/wordml" xmlns:w16sdtdh="http://schemas.microsoft.com/office/word/2020/wordml/sdtdatahash" xmlns:w16se="http://schemas.microsoft.com/office/word/2015/wordml/symex" xmlns:wpg="http://schemas.microsoft.com/office/word/2010/wordprocessingGroup" xmlns:wpi="http://schemas.microsoft.com/office/word/2010/wordprocessingInk" xmlns:wne="http://schemas.microsoft.com/office/word/2006/wordml" xmlns:wps="http://schemas.microsoft.com/office/word/2010/wordprocessingShape" mc:Ignorable="w14 w15 w16se w16cid w16 w16cex w16sdtdh wp14">
+<w:document xmlns:wpc="http://schemas.microsoft.com/office/word/2010/wordprocessingCanvas" xmlns:cx="http://schemas.microsoft.com/office/drawing/2014/chartex" xmlns:cx1="http://schemas.microsoft.com/office/drawing/2015/9/8/chartex" xmlns:cx2="http://schemas.microsoft.com/office/drawing/2015/10/21/chartex" xmlns:cx3="http://schemas.microsoft.com/office/drawing/2016/5/9/chartex" xmlns:cx4="http://schemas.microsoft.com/office/drawing/2016/5/10/chartex" xmlns:cx5="http://schemas.microsoft.com/office/drawing/2016/5/11/chartex" xmlns:cx6="http://schemas.microsoft.com/office/drawing/2016/5/12/chartex" xmlns:cx7="http://schemas.microsoft.com/office/drawing/2016/5/13/chartex" xmlns:cx8="http://schemas.microsoft.com/office/drawing/2016/5/14/chartex" xmlns:mc="http://schemas.openxmlformats.org/markup-compatibility/2006" xmlns:aink="http://schemas.microsoft.com/office/drawing/2016/ink" xmlns:am3d="http://schemas.microsoft.com/office/drawing/2017/model3d" xmlns:o="urn:schemas-microsoft-com:office:office" xmlns:oel="http://schemas.microsoft.com/office/2019/extlst" xmlns:r="http://schemas.openxmlformats.org/officeDocument/2006/relationships" xmlns:m="http://schemas.openxmlformats.org/officeDocument/2006/math" xmlns:v="urn:schemas-microsoft-com:vml" xmlns:wp14="http://schemas.microsoft.com/office/word/2010/wordprocessingDrawing" xmlns:wp="http://schemas.openxmlformats.org/drawingml/2006/wordprocessingDrawing" xmlns:w10="urn:schemas-microsoft-com:office:word" xmlns:w="http://schemas.openxmlformats.org/wordprocessingml/2006/main" xmlns:w14="http://schemas.microsoft.com/office/word/2010/wordml" xmlns:w15="http://schemas.microsoft.com/office/word/2012/wordml" xmlns:w16cex="http://schemas.microsoft.com/office/word/2018/wordml/cex" xmlns:w16cid="http://schemas.microsoft.com/office/word/2016/wordml/cid" xmlns:w16="http://schemas.microsoft.com/office/word/2018/wordml" xmlns:w16du="http://schemas.microsoft.com/office/word/2023/wordml/word16du" xmlns:w16sdtdh="http://schemas.microsoft.com/office/word/2020/wordml/sdtdatahash" xmlns:w16se="http://schemas.microsoft.com/office/word/2015/wordml/symex" xmlns:wpg="http://schemas.microsoft.com/office/word/2010/wordprocessingGroup" xmlns:wpi="http://schemas.microsoft.com/office/word/2010/wordprocessingInk" xmlns:wne="http://schemas.microsoft.com/office/word/2006/wordml" xmlns:wps="http://schemas.microsoft.com/office/word/2010/wordprocessingShape" mc:Ignorable="w14 w15 w16se w16cid w16 w16cex w16sdtdh w16du wp14">
   <w:body>
     <w:p>
       <w:pPr>
@@ -3515,6 +3515,104 @@
     </w:p>
     <w:p>
       <w:pPr>
+        <w:pStyle w:val="ListParagraph"/>
+        <w:numPr>
+          <w:ilvl w:val="0"/>
+          <w:numId w:val="3"/>
+        </w:numPr>
+        <w:rPr>
+          <w:lang w:val="en-US"/>
+        </w:rPr>
+      </w:pPr>
+      <w:r>
+        <w:rPr>
+          <w:lang w:val="en-US"/>
+        </w:rPr>
+        <w:t xml:space="preserve">In </w:t>
+      </w:r>
+      <w:r>
+        <w:rPr>
+          <w:lang w:val="en-US"/>
+        </w:rPr>
+        <w:t>Hoa Các Chữ Được Chọn?</w:t>
+      </w:r>
+    </w:p>
+    <w:p>
+      <w:pPr>
+        <w:pStyle w:val="ListParagraph"/>
+        <w:numPr>
+          <w:ilvl w:val="0"/>
+          <w:numId w:val="4"/>
+        </w:numPr>
+        <w:rPr>
+          <w:lang w:val="en-US"/>
+        </w:rPr>
+      </w:pPr>
+      <w:r>
+        <w:rPr>
+          <w:lang w:val="en-US"/>
+        </w:rPr>
+        <w:t>Chọn các chữ + mở Command Palette + gõ “Transform to” + khi này nó sẽ liệt kê ra các kiểu in hoa như sau</w:t>
+      </w:r>
+    </w:p>
+    <w:tbl>
+      <w:tblPr>
+        <w:tblStyle w:val="TableGrid"/>
+        <w:tblW w:w="0" w:type="auto"/>
+        <w:tblInd w:w="1080" w:type="dxa"/>
+        <w:tblLook w:val="04A0" w:firstRow="1" w:lastRow="0" w:firstColumn="1" w:lastColumn="0" w:noHBand="0" w:noVBand="1"/>
+      </w:tblPr>
+      <w:tblGrid>
+        <w:gridCol w:w="4080"/>
+        <w:gridCol w:w="4082"/>
+      </w:tblGrid>
+      <w:tr>
+        <w:tc>
+          <w:tcPr>
+            <w:tcW w:w="4080" w:type="dxa"/>
+          </w:tcPr>
+          <w:p>
+            <w:pPr>
+              <w:pStyle w:val="ListParagraph"/>
+              <w:ind w:left="0"/>
+              <w:jc w:val="center"/>
+              <w:rPr>
+                <w:lang w:val="en-US"/>
+              </w:rPr>
+            </w:pPr>
+            <w:r>
+              <w:rPr>
+                <w:lang w:val="en-US"/>
+              </w:rPr>
+              <w:t>Title Case</w:t>
+            </w:r>
+          </w:p>
+        </w:tc>
+        <w:tc>
+          <w:tcPr>
+            <w:tcW w:w="4082" w:type="dxa"/>
+          </w:tcPr>
+          <w:p>
+            <w:pPr>
+              <w:pStyle w:val="ListParagraph"/>
+              <w:ind w:left="0"/>
+              <w:jc w:val="center"/>
+              <w:rPr>
+                <w:lang w:val="en-US"/>
+              </w:rPr>
+            </w:pPr>
+            <w:r>
+              <w:rPr>
+                <w:lang w:val="en-US"/>
+              </w:rPr>
+              <w:t>In Hoa Chữ Cái Đầu Từng Từ</w:t>
+            </w:r>
+          </w:p>
+        </w:tc>
+      </w:tr>
+    </w:tbl>
+    <w:p>
+      <w:pPr>
         <w:rPr>
           <w:lang w:val="en-US"/>
         </w:rPr>
@@ -3982,6 +4080,7 @@
         <w:rPr>
           <w:lang w:val="en-US"/>
         </w:rPr>
+        <w:lastRenderedPageBreak/>
         <w:t>Nếu không muốn khi lưu không làm đẹp, đổi true thành false, nếu muốn áp dụng cho HTML, đổi javascript thành html</w:t>
       </w:r>
     </w:p>
@@ -4691,86 +4790,6 @@
               <w:rPr>
                 <w:lang w:val="en-US"/>
               </w:rPr>
-              <w:t>Trong 1 mảng, phần tử cuối sẽ luôn được thêm dấu phẩy đằng sau</w:t>
-            </w:r>
-          </w:p>
-        </w:tc>
-        <w:tc>
-          <w:tcPr>
-            <w:tcW w:w="1440" w:type="dxa"/>
-            <w:vAlign w:val="center"/>
-          </w:tcPr>
-          <w:p>
-            <w:pPr>
-              <w:pStyle w:val="ListParagraph"/>
-              <w:ind w:left="0"/>
-              <w:jc w:val="center"/>
-              <w:rPr>
-                <w:lang w:val="en-US"/>
-              </w:rPr>
-            </w:pPr>
-            <w:r>
-              <w:rPr>
-                <w:lang w:val="en-US"/>
-              </w:rPr>
-              <w:t>JS</w:t>
-            </w:r>
-          </w:p>
-        </w:tc>
-      </w:tr>
-      <w:tr>
-        <w:tc>
-          <w:tcPr>
-            <w:tcW w:w="3708" w:type="dxa"/>
-            <w:vAlign w:val="center"/>
-          </w:tcPr>
-          <w:p>
-            <w:pPr>
-              <w:pStyle w:val="ListParagraph"/>
-              <w:ind w:left="0"/>
-              <w:jc w:val="center"/>
-              <w:rPr>
-                <w:lang w:val="en-US"/>
-              </w:rPr>
-            </w:pPr>
-            <w:r>
-              <w:rPr>
-                <w:lang w:val="en-US"/>
-              </w:rPr>
-              <w:t>"prettier.trailingComma": "</w:t>
-            </w:r>
-            <w:r>
-              <w:rPr>
-                <w:lang w:val="en-US"/>
-              </w:rPr>
-              <w:t>none</w:t>
-            </w:r>
-            <w:r>
-              <w:rPr>
-                <w:lang w:val="en-US"/>
-              </w:rPr>
-              <w:t>"</w:t>
-            </w:r>
-          </w:p>
-        </w:tc>
-        <w:tc>
-          <w:tcPr>
-            <w:tcW w:w="3420" w:type="dxa"/>
-            <w:vAlign w:val="center"/>
-          </w:tcPr>
-          <w:p>
-            <w:pPr>
-              <w:pStyle w:val="ListParagraph"/>
-              <w:ind w:left="0"/>
-              <w:jc w:val="center"/>
-              <w:rPr>
-                <w:lang w:val="en-US"/>
-              </w:rPr>
-            </w:pPr>
-            <w:r>
-              <w:rPr>
-                <w:lang w:val="en-US"/>
-              </w:rPr>
               <w:t xml:space="preserve">Trong 1 mảng, phần tử cuối sẽ </w:t>
             </w:r>
             <w:r>
@@ -4778,7 +4797,7 @@
                 <w:lang w:val="en-US"/>
               </w:rPr>
               <w:lastRenderedPageBreak/>
-              <w:t>luôn được loại bỏ dấu phẩy đằng sau nếu có</w:t>
+              <w:t>luôn được thêm dấu phẩy đằng sau</w:t>
             </w:r>
           </w:p>
         </w:tc>
@@ -4825,7 +4844,19 @@
               <w:rPr>
                 <w:lang w:val="en-US"/>
               </w:rPr>
-              <w:t>"prettier.arrowParens": "always"</w:t>
+              <w:t>"prettier.trailingComma": "</w:t>
+            </w:r>
+            <w:r>
+              <w:rPr>
+                <w:lang w:val="en-US"/>
+              </w:rPr>
+              <w:t>none</w:t>
+            </w:r>
+            <w:r>
+              <w:rPr>
+                <w:lang w:val="en-US"/>
+              </w:rPr>
+              <w:t>"</w:t>
             </w:r>
           </w:p>
         </w:tc>
@@ -4847,39 +4878,7 @@
               <w:rPr>
                 <w:lang w:val="en-US"/>
               </w:rPr>
-              <w:t>Các tham số của hàm mũi tên luôn được bọc trong dấu ngoặc tròn,</w:t>
-            </w:r>
-          </w:p>
-          <w:p>
-            <w:pPr>
-              <w:pStyle w:val="ListParagraph"/>
-              <w:ind w:left="0"/>
-              <w:jc w:val="center"/>
-              <w:rPr>
-                <w:lang w:val="en-US"/>
-              </w:rPr>
-            </w:pPr>
-            <w:r>
-              <w:rPr>
-                <w:lang w:val="en-US"/>
-              </w:rPr>
-              <w:t>kể cả số lượng tham số chỉ là</w:t>
-            </w:r>
-          </w:p>
-          <w:p>
-            <w:pPr>
-              <w:pStyle w:val="ListParagraph"/>
-              <w:ind w:left="0"/>
-              <w:jc w:val="center"/>
-              <w:rPr>
-                <w:lang w:val="en-US"/>
-              </w:rPr>
-            </w:pPr>
-            <w:r>
-              <w:rPr>
-                <w:lang w:val="en-US"/>
-              </w:rPr>
-              <w:t>Ví dụ x =&gt; x + 1 thành (x) =&gt; x + 1</w:t>
+              <w:t>Trong 1 mảng, phần tử cuối sẽ luôn được loại bỏ dấu phẩy đằng sau nếu có</w:t>
             </w:r>
           </w:p>
         </w:tc>
@@ -4925,19 +4924,7 @@
               <w:rPr>
                 <w:lang w:val="en-US"/>
               </w:rPr>
-              <w:t>"prettier.endOfLine": "</w:t>
-            </w:r>
-            <w:r>
-              <w:rPr>
-                <w:lang w:val="en-US"/>
-              </w:rPr>
-              <w:t>lf</w:t>
-            </w:r>
-            <w:r>
-              <w:rPr>
-                <w:lang w:val="en-US"/>
-              </w:rPr>
-              <w:t>"</w:t>
+              <w:t>"prettier.arrowParens": "always"</w:t>
             </w:r>
           </w:p>
         </w:tc>
@@ -4959,7 +4946,39 @@
               <w:rPr>
                 <w:lang w:val="en-US"/>
               </w:rPr>
-              <w:t>Kí tự xuống dòng là Line Feed</w:t>
+              <w:t>Các tham số của hàm mũi tên luôn được bọc trong dấu ngoặc tròn,</w:t>
+            </w:r>
+          </w:p>
+          <w:p>
+            <w:pPr>
+              <w:pStyle w:val="ListParagraph"/>
+              <w:ind w:left="0"/>
+              <w:jc w:val="center"/>
+              <w:rPr>
+                <w:lang w:val="en-US"/>
+              </w:rPr>
+            </w:pPr>
+            <w:r>
+              <w:rPr>
+                <w:lang w:val="en-US"/>
+              </w:rPr>
+              <w:t>kể cả số lượng tham số chỉ là</w:t>
+            </w:r>
+          </w:p>
+          <w:p>
+            <w:pPr>
+              <w:pStyle w:val="ListParagraph"/>
+              <w:ind w:left="0"/>
+              <w:jc w:val="center"/>
+              <w:rPr>
+                <w:lang w:val="en-US"/>
+              </w:rPr>
+            </w:pPr>
+            <w:r>
+              <w:rPr>
+                <w:lang w:val="en-US"/>
+              </w:rPr>
+              <w:t>Ví dụ x =&gt; x + 1 thành (x) =&gt; x + 1</w:t>
             </w:r>
           </w:p>
         </w:tc>
@@ -5011,6 +5030,86 @@
               <w:rPr>
                 <w:lang w:val="en-US"/>
               </w:rPr>
+              <w:t>lf</w:t>
+            </w:r>
+            <w:r>
+              <w:rPr>
+                <w:lang w:val="en-US"/>
+              </w:rPr>
+              <w:t>"</w:t>
+            </w:r>
+          </w:p>
+        </w:tc>
+        <w:tc>
+          <w:tcPr>
+            <w:tcW w:w="3420" w:type="dxa"/>
+            <w:vAlign w:val="center"/>
+          </w:tcPr>
+          <w:p>
+            <w:pPr>
+              <w:pStyle w:val="ListParagraph"/>
+              <w:ind w:left="0"/>
+              <w:jc w:val="center"/>
+              <w:rPr>
+                <w:lang w:val="en-US"/>
+              </w:rPr>
+            </w:pPr>
+            <w:r>
+              <w:rPr>
+                <w:lang w:val="en-US"/>
+              </w:rPr>
+              <w:t>Kí tự xuống dòng là Line Feed</w:t>
+            </w:r>
+          </w:p>
+        </w:tc>
+        <w:tc>
+          <w:tcPr>
+            <w:tcW w:w="1440" w:type="dxa"/>
+            <w:vAlign w:val="center"/>
+          </w:tcPr>
+          <w:p>
+            <w:pPr>
+              <w:pStyle w:val="ListParagraph"/>
+              <w:ind w:left="0"/>
+              <w:jc w:val="center"/>
+              <w:rPr>
+                <w:lang w:val="en-US"/>
+              </w:rPr>
+            </w:pPr>
+            <w:r>
+              <w:rPr>
+                <w:lang w:val="en-US"/>
+              </w:rPr>
+              <w:t>JS</w:t>
+            </w:r>
+          </w:p>
+        </w:tc>
+      </w:tr>
+      <w:tr>
+        <w:tc>
+          <w:tcPr>
+            <w:tcW w:w="3708" w:type="dxa"/>
+            <w:vAlign w:val="center"/>
+          </w:tcPr>
+          <w:p>
+            <w:pPr>
+              <w:pStyle w:val="ListParagraph"/>
+              <w:ind w:left="0"/>
+              <w:jc w:val="center"/>
+              <w:rPr>
+                <w:lang w:val="en-US"/>
+              </w:rPr>
+            </w:pPr>
+            <w:r>
+              <w:rPr>
+                <w:lang w:val="en-US"/>
+              </w:rPr>
+              <w:t>"prettier.endOfLine": "</w:t>
+            </w:r>
+            <w:r>
+              <w:rPr>
+                <w:lang w:val="en-US"/>
+              </w:rPr>
               <w:t>crlf</w:t>
             </w:r>
             <w:r>
@@ -5744,7 +5843,7 @@
 </file>
 
 <file path=word/numbering.xml><?xml version="1.0" encoding="utf-8"?>
-<w:numbering xmlns:wpc="http://schemas.microsoft.com/office/word/2010/wordprocessingCanvas" xmlns:cx="http://schemas.microsoft.com/office/drawing/2014/chartex" xmlns:cx1="http://schemas.microsoft.com/office/drawing/2015/9/8/chartex" xmlns:cx2="http://schemas.microsoft.com/office/drawing/2015/10/21/chartex" xmlns:cx3="http://schemas.microsoft.com/office/drawing/2016/5/9/chartex" xmlns:cx4="http://schemas.microsoft.com/office/drawing/2016/5/10/chartex" xmlns:cx5="http://schemas.microsoft.com/office/drawing/2016/5/11/chartex" xmlns:cx6="http://schemas.microsoft.com/office/drawing/2016/5/12/chartex" xmlns:cx7="http://schemas.microsoft.com/office/drawing/2016/5/13/chartex" xmlns:cx8="http://schemas.microsoft.com/office/drawing/2016/5/14/chartex" xmlns:mc="http://schemas.openxmlformats.org/markup-compatibility/2006" xmlns:aink="http://schemas.microsoft.com/office/drawing/2016/ink" xmlns:am3d="http://schemas.microsoft.com/office/drawing/2017/model3d" xmlns:o="urn:schemas-microsoft-com:office:office" xmlns:oel="http://schemas.microsoft.com/office/2019/extlst" xmlns:r="http://schemas.openxmlformats.org/officeDocument/2006/relationships" xmlns:m="http://schemas.openxmlformats.org/officeDocument/2006/math" xmlns:v="urn:schemas-microsoft-com:vml" xmlns:wp14="http://schemas.microsoft.com/office/word/2010/wordprocessingDrawing" xmlns:wp="http://schemas.openxmlformats.org/drawingml/2006/wordprocessingDrawing" xmlns:w10="urn:schemas-microsoft-com:office:word" xmlns:w="http://schemas.openxmlformats.org/wordprocessingml/2006/main" xmlns:w14="http://schemas.microsoft.com/office/word/2010/wordml" xmlns:w15="http://schemas.microsoft.com/office/word/2012/wordml" xmlns:w16cex="http://schemas.microsoft.com/office/word/2018/wordml/cex" xmlns:w16cid="http://schemas.microsoft.com/office/word/2016/wordml/cid" xmlns:w16="http://schemas.microsoft.com/office/word/2018/wordml" xmlns:w16sdtdh="http://schemas.microsoft.com/office/word/2020/wordml/sdtdatahash" xmlns:w16se="http://schemas.microsoft.com/office/word/2015/wordml/symex" xmlns:wpg="http://schemas.microsoft.com/office/word/2010/wordprocessingGroup" xmlns:wpi="http://schemas.microsoft.com/office/word/2010/wordprocessingInk" xmlns:wne="http://schemas.microsoft.com/office/word/2006/wordml" xmlns:wps="http://schemas.microsoft.com/office/word/2010/wordprocessingShape" mc:Ignorable="w14 w15 w16se w16cid w16 w16cex w16sdtdh wp14">
+<w:numbering xmlns:wpc="http://schemas.microsoft.com/office/word/2010/wordprocessingCanvas" xmlns:cx="http://schemas.microsoft.com/office/drawing/2014/chartex" xmlns:cx1="http://schemas.microsoft.com/office/drawing/2015/9/8/chartex" xmlns:cx2="http://schemas.microsoft.com/office/drawing/2015/10/21/chartex" xmlns:cx3="http://schemas.microsoft.com/office/drawing/2016/5/9/chartex" xmlns:cx4="http://schemas.microsoft.com/office/drawing/2016/5/10/chartex" xmlns:cx5="http://schemas.microsoft.com/office/drawing/2016/5/11/chartex" xmlns:cx6="http://schemas.microsoft.com/office/drawing/2016/5/12/chartex" xmlns:cx7="http://schemas.microsoft.com/office/drawing/2016/5/13/chartex" xmlns:cx8="http://schemas.microsoft.com/office/drawing/2016/5/14/chartex" xmlns:mc="http://schemas.openxmlformats.org/markup-compatibility/2006" xmlns:aink="http://schemas.microsoft.com/office/drawing/2016/ink" xmlns:am3d="http://schemas.microsoft.com/office/drawing/2017/model3d" xmlns:o="urn:schemas-microsoft-com:office:office" xmlns:oel="http://schemas.microsoft.com/office/2019/extlst" xmlns:r="http://schemas.openxmlformats.org/officeDocument/2006/relationships" xmlns:m="http://schemas.openxmlformats.org/officeDocument/2006/math" xmlns:v="urn:schemas-microsoft-com:vml" xmlns:wp14="http://schemas.microsoft.com/office/word/2010/wordprocessingDrawing" xmlns:wp="http://schemas.openxmlformats.org/drawingml/2006/wordprocessingDrawing" xmlns:w10="urn:schemas-microsoft-com:office:word" xmlns:w="http://schemas.openxmlformats.org/wordprocessingml/2006/main" xmlns:w14="http://schemas.microsoft.com/office/word/2010/wordml" xmlns:w15="http://schemas.microsoft.com/office/word/2012/wordml" xmlns:w16cex="http://schemas.microsoft.com/office/word/2018/wordml/cex" xmlns:w16cid="http://schemas.microsoft.com/office/word/2016/wordml/cid" xmlns:w16="http://schemas.microsoft.com/office/word/2018/wordml" xmlns:w16du="http://schemas.microsoft.com/office/word/2023/wordml/word16du" xmlns:w16sdtdh="http://schemas.microsoft.com/office/word/2020/wordml/sdtdatahash" xmlns:w16se="http://schemas.microsoft.com/office/word/2015/wordml/symex" xmlns:wpg="http://schemas.microsoft.com/office/word/2010/wordprocessingGroup" xmlns:wpi="http://schemas.microsoft.com/office/word/2010/wordprocessingInk" xmlns:wne="http://schemas.microsoft.com/office/word/2006/wordml" xmlns:wps="http://schemas.microsoft.com/office/word/2010/wordprocessingShape" mc:Ignorable="w14 w15 w16se w16cid w16 w16cex w16sdtdh w16du wp14">
   <w:abstractNum w:abstractNumId="0" w15:restartNumberingAfterBreak="0">
     <w:nsid w:val="0AA64622"/>
     <w:multiLevelType w:val="hybridMultilevel"/>
@@ -7041,7 +7140,7 @@
 </file>
 
 <file path=word/styles.xml><?xml version="1.0" encoding="utf-8"?>
-<w:styles xmlns:mc="http://schemas.openxmlformats.org/markup-compatibility/2006" xmlns:r="http://schemas.openxmlformats.org/officeDocument/2006/relationships" xmlns:w="http://schemas.openxmlformats.org/wordprocessingml/2006/main" xmlns:w14="http://schemas.microsoft.com/office/word/2010/wordml" xmlns:w15="http://schemas.microsoft.com/office/word/2012/wordml" xmlns:w16cex="http://schemas.microsoft.com/office/word/2018/wordml/cex" xmlns:w16cid="http://schemas.microsoft.com/office/word/2016/wordml/cid" xmlns:w16="http://schemas.microsoft.com/office/word/2018/wordml" xmlns:w16sdtdh="http://schemas.microsoft.com/office/word/2020/wordml/sdtdatahash" xmlns:w16se="http://schemas.microsoft.com/office/word/2015/wordml/symex" mc:Ignorable="w14 w15 w16se w16cid w16 w16cex w16sdtdh">
+<w:styles xmlns:mc="http://schemas.openxmlformats.org/markup-compatibility/2006" xmlns:r="http://schemas.openxmlformats.org/officeDocument/2006/relationships" xmlns:w="http://schemas.openxmlformats.org/wordprocessingml/2006/main" xmlns:w14="http://schemas.microsoft.com/office/word/2010/wordml" xmlns:w15="http://schemas.microsoft.com/office/word/2012/wordml" xmlns:w16cex="http://schemas.microsoft.com/office/word/2018/wordml/cex" xmlns:w16cid="http://schemas.microsoft.com/office/word/2016/wordml/cid" xmlns:w16="http://schemas.microsoft.com/office/word/2018/wordml" xmlns:w16du="http://schemas.microsoft.com/office/word/2023/wordml/word16du" xmlns:w16sdtdh="http://schemas.microsoft.com/office/word/2020/wordml/sdtdatahash" xmlns:w16se="http://schemas.microsoft.com/office/word/2015/wordml/symex" mc:Ignorable="w14 w15 w16se w16cid w16 w16cex w16sdtdh w16du">
   <w:docDefaults>
     <w:rPrDefault>
       <w:rPr>
